--- a/Node Mysql Project.docx
+++ b/Node Mysql Project.docx
@@ -2593,7 +2593,6 @@
           <w:iCs/>
           <w:color w:val="d4d4d4"/>
           <w:sz w:val="21"/>
-          <w:lang w:val="es-es" w:eastAsia="zh-cn" w:bidi="ar-sa"/>
         </w:rPr>
         <w:t>const</w:t>
       </w:r>
@@ -2606,7 +2605,6 @@
           <w:iCs/>
           <w:color w:val="4fc1ff"/>
           <w:sz w:val="21"/>
-          <w:lang w:val="es-es" w:eastAsia="zh-cn" w:bidi="ar-sa"/>
         </w:rPr>
         <w:t> </w:t>
       </w:r>
@@ -2619,7 +2617,6 @@
           <w:iCs/>
           <w:color w:val="dcdcaa"/>
           <w:sz w:val="21"/>
-          <w:lang w:val="es-es" w:eastAsia="zh-cn" w:bidi="ar-sa"/>
         </w:rPr>
         <w:t>mysql</w:t>
       </w:r>
@@ -2632,7 +2629,6 @@
           <w:iCs/>
           <w:color w:val="4fc1ff"/>
           <w:sz w:val="21"/>
-          <w:lang w:val="es-es" w:eastAsia="zh-cn" w:bidi="ar-sa"/>
         </w:rPr>
         <w:t> = </w:t>
       </w:r>
@@ -2645,7 +2641,6 @@
           <w:iCs/>
           <w:color w:val="ce9178"/>
           <w:sz w:val="21"/>
-          <w:lang w:val="es-es" w:eastAsia="zh-cn" w:bidi="ar-sa"/>
         </w:rPr>
         <w:t>require</w:t>
       </w:r>
@@ -2658,7 +2653,6 @@
           <w:iCs/>
           <w:color w:val="4fc1ff"/>
           <w:sz w:val="21"/>
-          <w:lang w:val="es-es" w:eastAsia="zh-cn" w:bidi="ar-sa"/>
         </w:rPr>
         <w:t>(</w:t>
       </w:r>
@@ -2671,7 +2665,6 @@
           <w:iCs/>
           <w:color w:val="9cdcfe"/>
           <w:sz w:val="21"/>
-          <w:lang w:val="es-es" w:eastAsia="zh-cn" w:bidi="ar-sa"/>
         </w:rPr>
         <w:t>'mysql'</w:t>
       </w:r>
@@ -2684,7 +2677,6 @@
           <w:iCs/>
           <w:color w:val="4fc1ff"/>
           <w:sz w:val="21"/>
-          <w:lang w:val="es-es" w:eastAsia="zh-cn" w:bidi="ar-sa"/>
         </w:rPr>
         <w:t>)</w:t>
       </w:r>
@@ -2693,7 +2685,6 @@
           <w:rFonts w:ascii="Consolas" w:hAnsi="Consolas"/>
           <w:color w:val="4fc1ff"/>
           <w:sz w:val="21"/>
-          <w:lang w:val="es-es" w:eastAsia="zh-cn" w:bidi="ar-sa"/>
         </w:rPr>
         <w:t xml:space="preserve">, </w:t>
       </w:r>
@@ -2717,7 +2708,6 @@
           <w:iCs/>
           <w:color w:val="d4d4d4"/>
           <w:sz w:val="21"/>
-          <w:lang w:val="es-es" w:eastAsia="zh-cn" w:bidi="ar-sa"/>
         </w:rPr>
         <w:t>module</w:t>
       </w:r>
@@ -2730,7 +2720,6 @@
           <w:iCs/>
           <w:color w:val="4fc1ff"/>
           <w:sz w:val="21"/>
-          <w:lang w:val="es-es" w:eastAsia="zh-cn" w:bidi="ar-sa"/>
         </w:rPr>
         <w:t>.</w:t>
       </w:r>
@@ -2743,7 +2732,6 @@
           <w:iCs/>
           <w:color w:val="d4d4d4"/>
           <w:sz w:val="21"/>
-          <w:lang w:val="es-es" w:eastAsia="zh-cn" w:bidi="ar-sa"/>
         </w:rPr>
         <w:t>exports</w:t>
       </w:r>
@@ -2756,10 +2744,16 @@
           <w:iCs/>
           <w:color w:val="4fc1ff"/>
           <w:sz w:val="21"/>
-          <w:lang w:val="es-es" w:eastAsia="zh-cn" w:bidi="ar-sa"/>
         </w:rPr>
         <w:t> = {</w:t>
       </w:r>
+      <w:r>
+        <w:rPr>
+          <w:rFonts w:ascii="Calibri" w:hAnsi="Calibri" w:eastAsia="Calibri" w:cs="Calibri"/>
+          <w:sz w:val="24"/>
+          <w:szCs w:val="24"/>
+        </w:rPr>
+      </w:r>
     </w:p>
     <w:p>
       <w:pPr>
@@ -2780,19 +2774,17 @@
           <w:iCs/>
           <w:color w:val="4fc1ff"/>
           <w:sz w:val="21"/>
-          <w:lang w:val="es-es" w:eastAsia="zh-cn" w:bidi="ar-sa"/>
-        </w:rPr>
-      </w:pPr>
-      <w:r>
-        <w:rPr>
-          <w:rFonts w:ascii="Consolas" w:hAnsi="Consolas"/>
-          <w:b/>
-          <w:bCs/>
-          <w:i/>
-          <w:iCs/>
-          <w:color w:val="4fc1ff"/>
-          <w:sz w:val="21"/>
-          <w:lang w:val="es-es" w:eastAsia="zh-cn" w:bidi="ar-sa"/>
+        </w:rPr>
+      </w:pPr>
+      <w:r>
+        <w:rPr>
+          <w:rFonts w:ascii="Consolas" w:hAnsi="Consolas"/>
+          <w:b/>
+          <w:bCs/>
+          <w:i/>
+          <w:iCs/>
+          <w:color w:val="4fc1ff"/>
+          <w:sz w:val="21"/>
         </w:rPr>
         <w:t>    </w:t>
       </w:r>
@@ -2805,7 +2797,6 @@
           <w:iCs/>
           <w:color w:val="dcdcaa"/>
           <w:sz w:val="21"/>
-          <w:lang w:val="es-es" w:eastAsia="zh-cn" w:bidi="ar-sa"/>
         </w:rPr>
         <w:tab/>
         <w:tab/>
@@ -2820,10 +2811,20 @@
           <w:iCs/>
           <w:color w:val="4fc1ff"/>
           <w:sz w:val="21"/>
-          <w:lang w:val="es-es" w:eastAsia="zh-cn" w:bidi="ar-sa"/>
         </w:rPr>
         <w:t>{</w:t>
       </w:r>
+      <w:r>
+        <w:rPr>
+          <w:rFonts w:ascii="Consolas" w:hAnsi="Consolas"/>
+          <w:b/>
+          <w:bCs/>
+          <w:i/>
+          <w:iCs/>
+          <w:color w:val="4fc1ff"/>
+          <w:sz w:val="21"/>
+        </w:rPr>
+      </w:r>
     </w:p>
     <w:p>
       <w:pPr>
@@ -2844,19 +2845,17 @@
           <w:iCs/>
           <w:color w:val="4fc1ff"/>
           <w:sz w:val="21"/>
-          <w:lang w:val="es-es" w:eastAsia="zh-cn" w:bidi="ar-sa"/>
-        </w:rPr>
-      </w:pPr>
-      <w:r>
-        <w:rPr>
-          <w:rFonts w:ascii="Consolas" w:hAnsi="Consolas"/>
-          <w:b/>
-          <w:bCs/>
-          <w:i/>
-          <w:iCs/>
-          <w:color w:val="4fc1ff"/>
-          <w:sz w:val="21"/>
-          <w:lang w:val="es-es" w:eastAsia="zh-cn" w:bidi="ar-sa"/>
+        </w:rPr>
+      </w:pPr>
+      <w:r>
+        <w:rPr>
+          <w:rFonts w:ascii="Consolas" w:hAnsi="Consolas"/>
+          <w:b/>
+          <w:bCs/>
+          <w:i/>
+          <w:iCs/>
+          <w:color w:val="4fc1ff"/>
+          <w:sz w:val="21"/>
         </w:rPr>
         <w:t>        </w:t>
       </w:r>
@@ -2869,7 +2868,6 @@
           <w:iCs/>
           <w:color w:val="dcdcaa"/>
           <w:sz w:val="21"/>
-          <w:lang w:val="es-es" w:eastAsia="zh-cn" w:bidi="ar-sa"/>
         </w:rPr>
         <w:tab/>
         <w:tab/>
@@ -2884,7 +2882,6 @@
           <w:iCs/>
           <w:color w:val="ce9178"/>
           <w:sz w:val="21"/>
-          <w:lang w:val="es-es" w:eastAsia="zh-cn" w:bidi="ar-sa"/>
         </w:rPr>
         <w:t>'localhost'</w:t>
       </w:r>
@@ -2897,10 +2894,20 @@
           <w:iCs/>
           <w:color w:val="4fc1ff"/>
           <w:sz w:val="21"/>
-          <w:lang w:val="es-es" w:eastAsia="zh-cn" w:bidi="ar-sa"/>
         </w:rPr>
         <w:t>,</w:t>
       </w:r>
+      <w:r>
+        <w:rPr>
+          <w:rFonts w:ascii="Consolas" w:hAnsi="Consolas"/>
+          <w:b/>
+          <w:bCs/>
+          <w:i/>
+          <w:iCs/>
+          <w:color w:val="4fc1ff"/>
+          <w:sz w:val="21"/>
+        </w:rPr>
+      </w:r>
     </w:p>
     <w:p>
       <w:pPr>
@@ -2921,19 +2928,17 @@
           <w:iCs/>
           <w:color w:val="4fc1ff"/>
           <w:sz w:val="21"/>
-          <w:lang w:val="es-es" w:eastAsia="zh-cn" w:bidi="ar-sa"/>
-        </w:rPr>
-      </w:pPr>
-      <w:r>
-        <w:rPr>
-          <w:rFonts w:ascii="Consolas" w:hAnsi="Consolas"/>
-          <w:b/>
-          <w:bCs/>
-          <w:i/>
-          <w:iCs/>
-          <w:color w:val="4fc1ff"/>
-          <w:sz w:val="21"/>
-          <w:lang w:val="es-es" w:eastAsia="zh-cn" w:bidi="ar-sa"/>
+        </w:rPr>
+      </w:pPr>
+      <w:r>
+        <w:rPr>
+          <w:rFonts w:ascii="Consolas" w:hAnsi="Consolas"/>
+          <w:b/>
+          <w:bCs/>
+          <w:i/>
+          <w:iCs/>
+          <w:color w:val="4fc1ff"/>
+          <w:sz w:val="21"/>
         </w:rPr>
         <w:t>        </w:t>
       </w:r>
@@ -2946,7 +2951,6 @@
           <w:iCs/>
           <w:color w:val="dcdcaa"/>
           <w:sz w:val="21"/>
-          <w:lang w:val="es-es" w:eastAsia="zh-cn" w:bidi="ar-sa"/>
         </w:rPr>
         <w:tab/>
         <w:tab/>
@@ -2961,7 +2965,6 @@
           <w:iCs/>
           <w:color w:val="4fc1ff"/>
           <w:sz w:val="21"/>
-          <w:lang w:val="es-es" w:eastAsia="zh-cn" w:bidi="ar-sa"/>
         </w:rPr>
         <w:t> </w:t>
       </w:r>
@@ -2974,7 +2977,6 @@
           <w:iCs/>
           <w:color w:val="ce9178"/>
           <w:sz w:val="21"/>
-          <w:lang w:val="es-es" w:eastAsia="zh-cn" w:bidi="ar-sa"/>
         </w:rPr>
         <w:t>'root'</w:t>
       </w:r>
@@ -2987,10 +2989,20 @@
           <w:iCs/>
           <w:color w:val="4fc1ff"/>
           <w:sz w:val="21"/>
-          <w:lang w:val="es-es" w:eastAsia="zh-cn" w:bidi="ar-sa"/>
         </w:rPr>
         <w:t>,</w:t>
       </w:r>
+      <w:r>
+        <w:rPr>
+          <w:rFonts w:ascii="Consolas" w:hAnsi="Consolas"/>
+          <w:b/>
+          <w:bCs/>
+          <w:i/>
+          <w:iCs/>
+          <w:color w:val="4fc1ff"/>
+          <w:sz w:val="21"/>
+        </w:rPr>
+      </w:r>
     </w:p>
     <w:p>
       <w:pPr>
@@ -3011,19 +3023,17 @@
           <w:iCs/>
           <w:color w:val="4fc1ff"/>
           <w:sz w:val="21"/>
-          <w:lang w:val="es-es" w:eastAsia="zh-cn" w:bidi="ar-sa"/>
-        </w:rPr>
-      </w:pPr>
-      <w:r>
-        <w:rPr>
-          <w:rFonts w:ascii="Consolas" w:hAnsi="Consolas"/>
-          <w:b/>
-          <w:bCs/>
-          <w:i/>
-          <w:iCs/>
-          <w:color w:val="4fc1ff"/>
-          <w:sz w:val="21"/>
-          <w:lang w:val="es-es" w:eastAsia="zh-cn" w:bidi="ar-sa"/>
+        </w:rPr>
+      </w:pPr>
+      <w:r>
+        <w:rPr>
+          <w:rFonts w:ascii="Consolas" w:hAnsi="Consolas"/>
+          <w:b/>
+          <w:bCs/>
+          <w:i/>
+          <w:iCs/>
+          <w:color w:val="4fc1ff"/>
+          <w:sz w:val="21"/>
         </w:rPr>
         <w:t>        </w:t>
       </w:r>
@@ -3036,7 +3046,6 @@
           <w:iCs/>
           <w:color w:val="dcdcaa"/>
           <w:sz w:val="21"/>
-          <w:lang w:val="es-es" w:eastAsia="zh-cn" w:bidi="ar-sa"/>
         </w:rPr>
         <w:tab/>
         <w:tab/>
@@ -3051,7 +3060,6 @@
           <w:iCs/>
           <w:color w:val="4fc1ff"/>
           <w:sz w:val="21"/>
-          <w:lang w:val="es-es" w:eastAsia="zh-cn" w:bidi="ar-sa"/>
         </w:rPr>
         <w:t> </w:t>
       </w:r>
@@ -3064,7 +3072,6 @@
           <w:iCs/>
           <w:color w:val="ce9178"/>
           <w:sz w:val="21"/>
-          <w:lang w:val="es-es" w:eastAsia="zh-cn" w:bidi="ar-sa"/>
         </w:rPr>
         <w:t>''</w:t>
       </w:r>
@@ -3077,10 +3084,20 @@
           <w:iCs/>
           <w:color w:val="4fc1ff"/>
           <w:sz w:val="21"/>
-          <w:lang w:val="es-es" w:eastAsia="zh-cn" w:bidi="ar-sa"/>
         </w:rPr>
         <w:t>,</w:t>
       </w:r>
+      <w:r>
+        <w:rPr>
+          <w:rFonts w:ascii="Consolas" w:hAnsi="Consolas"/>
+          <w:b/>
+          <w:bCs/>
+          <w:i/>
+          <w:iCs/>
+          <w:color w:val="4fc1ff"/>
+          <w:sz w:val="21"/>
+        </w:rPr>
+      </w:r>
     </w:p>
     <w:p>
       <w:pPr>
@@ -3101,19 +3118,17 @@
           <w:iCs/>
           <w:color w:val="ce9178"/>
           <w:sz w:val="21"/>
-          <w:lang w:val="es-es" w:eastAsia="zh-cn" w:bidi="ar-sa"/>
-        </w:rPr>
-      </w:pPr>
-      <w:r>
-        <w:rPr>
-          <w:rFonts w:ascii="Consolas" w:hAnsi="Consolas"/>
-          <w:b/>
-          <w:bCs/>
-          <w:i/>
-          <w:iCs/>
-          <w:color w:val="4fc1ff"/>
-          <w:sz w:val="21"/>
-          <w:lang w:val="es-es" w:eastAsia="zh-cn" w:bidi="ar-sa"/>
+        </w:rPr>
+      </w:pPr>
+      <w:r>
+        <w:rPr>
+          <w:rFonts w:ascii="Consolas" w:hAnsi="Consolas"/>
+          <w:b/>
+          <w:bCs/>
+          <w:i/>
+          <w:iCs/>
+          <w:color w:val="4fc1ff"/>
+          <w:sz w:val="21"/>
         </w:rPr>
         <w:t>        </w:t>
       </w:r>
@@ -3126,7 +3141,6 @@
           <w:iCs/>
           <w:color w:val="dcdcaa"/>
           <w:sz w:val="21"/>
-          <w:lang w:val="es-es" w:eastAsia="zh-cn" w:bidi="ar-sa"/>
         </w:rPr>
         <w:tab/>
         <w:tab/>
@@ -3141,7 +3155,6 @@
           <w:iCs/>
           <w:color w:val="4fc1ff"/>
           <w:sz w:val="21"/>
-          <w:lang w:val="es-es" w:eastAsia="zh-cn" w:bidi="ar-sa"/>
         </w:rPr>
         <w:t> </w:t>
       </w:r>
@@ -3154,10 +3167,20 @@
           <w:iCs/>
           <w:color w:val="ce9178"/>
           <w:sz w:val="21"/>
-          <w:lang w:val="es-es" w:eastAsia="zh-cn" w:bidi="ar-sa"/>
         </w:rPr>
         <w:t>'database_links'</w:t>
       </w:r>
+      <w:r>
+        <w:rPr>
+          <w:rFonts w:ascii="Consolas" w:hAnsi="Consolas"/>
+          <w:b/>
+          <w:bCs/>
+          <w:i/>
+          <w:iCs/>
+          <w:color w:val="ce9178"/>
+          <w:sz w:val="21"/>
+        </w:rPr>
+      </w:r>
     </w:p>
     <w:p>
       <w:pPr>
@@ -3178,19 +3201,17 @@
           <w:iCs/>
           <w:color w:val="4fc1ff"/>
           <w:sz w:val="21"/>
-          <w:lang w:val="es-es" w:eastAsia="zh-cn" w:bidi="ar-sa"/>
-        </w:rPr>
-      </w:pPr>
-      <w:r>
-        <w:rPr>
-          <w:rFonts w:ascii="Consolas" w:hAnsi="Consolas"/>
-          <w:b/>
-          <w:bCs/>
-          <w:i/>
-          <w:iCs/>
-          <w:color w:val="4fc1ff"/>
-          <w:sz w:val="21"/>
-          <w:lang w:val="es-es" w:eastAsia="zh-cn" w:bidi="ar-sa"/>
+        </w:rPr>
+      </w:pPr>
+      <w:r>
+        <w:rPr>
+          <w:rFonts w:ascii="Consolas" w:hAnsi="Consolas"/>
+          <w:b/>
+          <w:bCs/>
+          <w:i/>
+          <w:iCs/>
+          <w:color w:val="4fc1ff"/>
+          <w:sz w:val="21"/>
         </w:rPr>
         <w:t>    </w:t>
         <w:tab/>
@@ -3219,19 +3240,17 @@
           <w:iCs/>
           <w:color w:val="4fc1ff"/>
           <w:sz w:val="21"/>
-          <w:lang w:val="es-es" w:eastAsia="zh-cn" w:bidi="ar-sa"/>
-        </w:rPr>
-      </w:pPr>
-      <w:r>
-        <w:rPr>
-          <w:rFonts w:ascii="Consolas" w:hAnsi="Consolas"/>
-          <w:b/>
-          <w:bCs/>
-          <w:i/>
-          <w:iCs/>
-          <w:color w:val="4fc1ff"/>
-          <w:sz w:val="21"/>
-          <w:lang w:val="es-es" w:eastAsia="zh-cn" w:bidi="ar-sa"/>
+        </w:rPr>
+      </w:pPr>
+      <w:r>
+        <w:rPr>
+          <w:rFonts w:ascii="Consolas" w:hAnsi="Consolas"/>
+          <w:b/>
+          <w:bCs/>
+          <w:i/>
+          <w:iCs/>
+          <w:color w:val="4fc1ff"/>
+          <w:sz w:val="21"/>
         </w:rPr>
         <w:t>}</w:t>
       </w:r>
@@ -3305,7 +3324,6 @@
           <w:iCs/>
           <w:color w:val="d4d4d4"/>
           <w:sz w:val="21"/>
-          <w:lang w:val="es-es" w:eastAsia="zh-cn" w:bidi="ar-sa"/>
         </w:rPr>
         <w:t>const</w:t>
       </w:r>
@@ -3318,7 +3336,6 @@
           <w:iCs/>
           <w:color w:val="4fc1ff"/>
           <w:sz w:val="21"/>
-          <w:lang w:val="es-es" w:eastAsia="zh-cn" w:bidi="ar-sa"/>
         </w:rPr>
         <w:t> { </w:t>
       </w:r>
@@ -3331,7 +3348,6 @@
           <w:iCs/>
           <w:color w:val="dcdcaa"/>
           <w:sz w:val="21"/>
-          <w:lang w:val="es-es" w:eastAsia="zh-cn" w:bidi="ar-sa"/>
         </w:rPr>
         <w:t>database</w:t>
       </w:r>
@@ -3344,7 +3360,6 @@
           <w:iCs/>
           <w:color w:val="4fc1ff"/>
           <w:sz w:val="21"/>
-          <w:lang w:val="es-es" w:eastAsia="zh-cn" w:bidi="ar-sa"/>
         </w:rPr>
         <w:t> } = </w:t>
       </w:r>
@@ -3357,7 +3372,6 @@
           <w:iCs/>
           <w:color w:val="ce9178"/>
           <w:sz w:val="21"/>
-          <w:lang w:val="es-es" w:eastAsia="zh-cn" w:bidi="ar-sa"/>
         </w:rPr>
         <w:t>require</w:t>
       </w:r>
@@ -3370,7 +3384,6 @@
           <w:iCs/>
           <w:color w:val="4fc1ff"/>
           <w:sz w:val="21"/>
-          <w:lang w:val="es-es" w:eastAsia="zh-cn" w:bidi="ar-sa"/>
         </w:rPr>
         <w:t>(</w:t>
       </w:r>
@@ -3383,7 +3396,6 @@
           <w:iCs/>
           <w:color w:val="9cdcfe"/>
           <w:sz w:val="21"/>
-          <w:lang w:val="es-es" w:eastAsia="zh-cn" w:bidi="ar-sa"/>
         </w:rPr>
         <w:t>'./keys'</w:t>
       </w:r>
@@ -3396,16 +3408,14 @@
           <w:iCs/>
           <w:color w:val="4fc1ff"/>
           <w:sz w:val="21"/>
-          <w:lang w:val="es-es" w:eastAsia="zh-cn" w:bidi="ar-sa"/>
         </w:rPr>
         <w:t>)</w:t>
       </w:r>
       <w:r>
         <w:rPr>
-          <w:rFonts w:ascii="Consolas" w:hAnsi="Consolas"/>
-          <w:color w:val="4fc1ff"/>
-          <w:sz w:val="21"/>
-          <w:lang w:val="es-es" w:eastAsia="zh-cn" w:bidi="ar-sa"/>
+          <w:rFonts w:ascii="Calibri" w:hAnsi="Calibri" w:eastAsia="Calibri" w:cs="Calibri"/>
+          <w:sz w:val="24"/>
+          <w:szCs w:val="24"/>
         </w:rPr>
       </w:r>
     </w:p>
@@ -3449,7 +3459,6 @@
           <w:iCs/>
           <w:color w:val="d4d4d4"/>
           <w:sz w:val="21"/>
-          <w:lang w:val="es-es" w:eastAsia="zh-cn" w:bidi="ar-sa"/>
         </w:rPr>
         <w:t>const</w:t>
       </w:r>
@@ -3462,7 +3471,6 @@
           <w:iCs/>
           <w:color w:val="4fc1ff"/>
           <w:sz w:val="21"/>
-          <w:lang w:val="es-es" w:eastAsia="zh-cn" w:bidi="ar-sa"/>
         </w:rPr>
         <w:t> </w:t>
       </w:r>
@@ -3475,7 +3483,6 @@
           <w:iCs/>
           <w:color w:val="dcdcaa"/>
           <w:sz w:val="21"/>
-          <w:lang w:val="es-es" w:eastAsia="zh-cn" w:bidi="ar-sa"/>
         </w:rPr>
         <w:t>pool</w:t>
       </w:r>
@@ -3488,7 +3495,6 @@
           <w:iCs/>
           <w:color w:val="4fc1ff"/>
           <w:sz w:val="21"/>
-          <w:lang w:val="es-es" w:eastAsia="zh-cn" w:bidi="ar-sa"/>
         </w:rPr>
         <w:t> = </w:t>
       </w:r>
@@ -3501,7 +3507,6 @@
           <w:iCs/>
           <w:color w:val="ce9178"/>
           <w:sz w:val="21"/>
-          <w:lang w:val="es-es" w:eastAsia="zh-cn" w:bidi="ar-sa"/>
         </w:rPr>
         <w:t>mysql</w:t>
       </w:r>
@@ -3514,7 +3519,6 @@
           <w:iCs/>
           <w:color w:val="4fc1ff"/>
           <w:sz w:val="21"/>
-          <w:lang w:val="es-es" w:eastAsia="zh-cn" w:bidi="ar-sa"/>
         </w:rPr>
         <w:t>.</w:t>
       </w:r>
@@ -3527,7 +3531,6 @@
           <w:iCs/>
           <w:color w:val="9cdcfe"/>
           <w:sz w:val="21"/>
-          <w:lang w:val="es-es" w:eastAsia="zh-cn" w:bidi="ar-sa"/>
         </w:rPr>
         <w:t>createPool</w:t>
       </w:r>
@@ -3540,7 +3543,6 @@
           <w:iCs/>
           <w:color w:val="4fc1ff"/>
           <w:sz w:val="21"/>
-          <w:lang w:val="es-es" w:eastAsia="zh-cn" w:bidi="ar-sa"/>
         </w:rPr>
         <w:t>(</w:t>
       </w:r>
@@ -3553,7 +3555,6 @@
           <w:iCs/>
           <w:color w:val="ce9178"/>
           <w:sz w:val="21"/>
-          <w:lang w:val="es-es" w:eastAsia="zh-cn" w:bidi="ar-sa"/>
         </w:rPr>
         <w:t>database</w:t>
       </w:r>
@@ -3566,7 +3567,6 @@
           <w:iCs/>
           <w:color w:val="4fc1ff"/>
           <w:sz w:val="21"/>
-          <w:lang w:val="es-es" w:eastAsia="zh-cn" w:bidi="ar-sa"/>
         </w:rPr>
         <w:t>)</w:t>
       </w:r>
@@ -3597,7 +3597,6 @@
           <w:iCs/>
           <w:color w:val="d4d4d4"/>
           <w:sz w:val="21"/>
-          <w:lang w:val="es-es" w:eastAsia="zh-cn" w:bidi="ar-sa"/>
         </w:rPr>
         <w:t>const</w:t>
       </w:r>
@@ -3610,7 +3609,6 @@
           <w:iCs/>
           <w:color w:val="4fc1ff"/>
           <w:sz w:val="21"/>
-          <w:lang w:val="es-es" w:eastAsia="zh-cn" w:bidi="ar-sa"/>
         </w:rPr>
         <w:t> {</w:t>
       </w:r>
@@ -3623,7 +3621,6 @@
           <w:iCs/>
           <w:color w:val="dcdcaa"/>
           <w:sz w:val="21"/>
-          <w:lang w:val="es-es" w:eastAsia="zh-cn" w:bidi="ar-sa"/>
         </w:rPr>
         <w:t>promisify</w:t>
       </w:r>
@@ -3636,7 +3633,6 @@
           <w:iCs/>
           <w:color w:val="4fc1ff"/>
           <w:sz w:val="21"/>
-          <w:lang w:val="es-es" w:eastAsia="zh-cn" w:bidi="ar-sa"/>
         </w:rPr>
         <w:t>}= </w:t>
       </w:r>
@@ -3649,7 +3645,6 @@
           <w:iCs/>
           <w:color w:val="dcdcaa"/>
           <w:sz w:val="21"/>
-          <w:lang w:val="es-es" w:eastAsia="zh-cn" w:bidi="ar-sa"/>
         </w:rPr>
         <w:t>require</w:t>
       </w:r>
@@ -3662,7 +3657,6 @@
           <w:iCs/>
           <w:color w:val="4fc1ff"/>
           <w:sz w:val="21"/>
-          <w:lang w:val="es-es" w:eastAsia="zh-cn" w:bidi="ar-sa"/>
         </w:rPr>
         <w:t>(</w:t>
       </w:r>
@@ -3675,7 +3669,6 @@
           <w:iCs/>
           <w:color w:val="ce9178"/>
           <w:sz w:val="21"/>
-          <w:lang w:val="es-es" w:eastAsia="zh-cn" w:bidi="ar-sa"/>
         </w:rPr>
         <w:t>'util'</w:t>
       </w:r>
@@ -3688,16 +3681,14 @@
           <w:iCs/>
           <w:color w:val="4fc1ff"/>
           <w:sz w:val="21"/>
-          <w:lang w:val="es-es" w:eastAsia="zh-cn" w:bidi="ar-sa"/>
         </w:rPr>
         <w:t>)</w:t>
       </w:r>
       <w:r>
         <w:rPr>
-          <w:rFonts w:ascii="Consolas" w:hAnsi="Consolas"/>
-          <w:color w:val="4fc1ff"/>
-          <w:sz w:val="21"/>
-          <w:lang w:val="es-es" w:eastAsia="zh-cn" w:bidi="ar-sa"/>
+          <w:rFonts w:ascii="Calibri" w:hAnsi="Calibri" w:eastAsia="Calibri" w:cs="Calibri"/>
+          <w:sz w:val="24"/>
+          <w:szCs w:val="24"/>
         </w:rPr>
       </w:r>
     </w:p>
@@ -3716,15 +3707,13 @@
           <w:rFonts w:ascii="Consolas" w:hAnsi="Consolas"/>
           <w:color w:val="4fc1ff"/>
           <w:sz w:val="21"/>
-          <w:lang w:val="es-es" w:eastAsia="zh-cn" w:bidi="ar-sa"/>
-        </w:rPr>
-      </w:pPr>
-      <w:r>
-        <w:rPr>
-          <w:rFonts w:ascii="Consolas" w:hAnsi="Consolas"/>
-          <w:color w:val="4fc1ff"/>
-          <w:sz w:val="21"/>
-          <w:lang w:val="es-es" w:eastAsia="zh-cn" w:bidi="ar-sa"/>
+        </w:rPr>
+      </w:pPr>
+      <w:r>
+        <w:rPr>
+          <w:rFonts w:ascii="Consolas" w:hAnsi="Consolas"/>
+          <w:color w:val="4fc1ff"/>
+          <w:sz w:val="21"/>
         </w:rPr>
         <w:br w:type="textWrapping"/>
       </w:r>
@@ -3772,7 +3761,6 @@
           <w:iCs/>
           <w:color w:val="d4d4d4"/>
           <w:sz w:val="21"/>
-          <w:lang w:val="es-es" w:eastAsia="zh-cn" w:bidi="ar-sa"/>
         </w:rPr>
         <w:t>pool</w:t>
       </w:r>
@@ -3785,7 +3773,6 @@
           <w:iCs/>
           <w:color w:val="4fc1ff"/>
           <w:sz w:val="21"/>
-          <w:lang w:val="es-es" w:eastAsia="zh-cn" w:bidi="ar-sa"/>
         </w:rPr>
         <w:t>.</w:t>
       </w:r>
@@ -3798,7 +3785,6 @@
           <w:iCs/>
           <w:color w:val="dcdcaa"/>
           <w:sz w:val="21"/>
-          <w:lang w:val="es-es" w:eastAsia="zh-cn" w:bidi="ar-sa"/>
         </w:rPr>
         <w:t>getConnection</w:t>
       </w:r>
@@ -3811,7 +3797,6 @@
           <w:iCs/>
           <w:color w:val="4fc1ff"/>
           <w:sz w:val="21"/>
-          <w:lang w:val="es-es" w:eastAsia="zh-cn" w:bidi="ar-sa"/>
         </w:rPr>
         <w:t>((</w:t>
       </w:r>
@@ -3824,7 +3809,6 @@
           <w:iCs/>
           <w:color w:val="ce9178"/>
           <w:sz w:val="21"/>
-          <w:lang w:val="es-es" w:eastAsia="zh-cn" w:bidi="ar-sa"/>
         </w:rPr>
         <w:t>err</w:t>
       </w:r>
@@ -3837,7 +3821,6 @@
           <w:iCs/>
           <w:color w:val="4fc1ff"/>
           <w:sz w:val="21"/>
-          <w:lang w:val="es-es" w:eastAsia="zh-cn" w:bidi="ar-sa"/>
         </w:rPr>
         <w:t>, </w:t>
       </w:r>
@@ -3850,7 +3833,6 @@
           <w:iCs/>
           <w:color w:val="ce9178"/>
           <w:sz w:val="21"/>
-          <w:lang w:val="es-es" w:eastAsia="zh-cn" w:bidi="ar-sa"/>
         </w:rPr>
         <w:t>connection</w:t>
       </w:r>
@@ -3863,7 +3845,6 @@
           <w:iCs/>
           <w:color w:val="4fc1ff"/>
           <w:sz w:val="21"/>
-          <w:lang w:val="es-es" w:eastAsia="zh-cn" w:bidi="ar-sa"/>
         </w:rPr>
         <w:t>)</w:t>
       </w:r>
@@ -3876,7 +3857,6 @@
           <w:iCs/>
           <w:color w:val="9cdcfe"/>
           <w:sz w:val="21"/>
-          <w:lang w:val="es-es" w:eastAsia="zh-cn" w:bidi="ar-sa"/>
         </w:rPr>
         <w:t>=&gt;</w:t>
       </w:r>
@@ -3889,10 +3869,16 @@
           <w:iCs/>
           <w:color w:val="4fc1ff"/>
           <w:sz w:val="21"/>
-          <w:lang w:val="es-es" w:eastAsia="zh-cn" w:bidi="ar-sa"/>
         </w:rPr>
         <w:t>{</w:t>
       </w:r>
+      <w:r>
+        <w:rPr>
+          <w:rFonts w:ascii="Calibri" w:hAnsi="Calibri" w:eastAsia="Calibri" w:cs="Calibri"/>
+          <w:sz w:val="24"/>
+          <w:szCs w:val="24"/>
+        </w:rPr>
+      </w:r>
     </w:p>
     <w:p>
       <w:pPr>
@@ -3913,19 +3899,17 @@
           <w:iCs/>
           <w:color w:val="4fc1ff"/>
           <w:sz w:val="21"/>
-          <w:lang w:val="es-es" w:eastAsia="zh-cn" w:bidi="ar-sa"/>
-        </w:rPr>
-      </w:pPr>
-      <w:r>
-        <w:rPr>
-          <w:rFonts w:ascii="Consolas" w:hAnsi="Consolas"/>
-          <w:b/>
-          <w:bCs/>
-          <w:i/>
-          <w:iCs/>
-          <w:color w:val="4fc1ff"/>
-          <w:sz w:val="21"/>
-          <w:lang w:val="es-es" w:eastAsia="zh-cn" w:bidi="ar-sa"/>
+        </w:rPr>
+      </w:pPr>
+      <w:r>
+        <w:rPr>
+          <w:rFonts w:ascii="Consolas" w:hAnsi="Consolas"/>
+          <w:b/>
+          <w:bCs/>
+          <w:i/>
+          <w:iCs/>
+          <w:color w:val="4fc1ff"/>
+          <w:sz w:val="21"/>
         </w:rPr>
         <w:t>   </w:t>
         <w:tab/>
@@ -3941,7 +3925,6 @@
           <w:iCs/>
           <w:color w:val="b5cea8"/>
           <w:sz w:val="21"/>
-          <w:lang w:val="es-es" w:eastAsia="zh-cn" w:bidi="ar-sa"/>
         </w:rPr>
         <w:t>if</w:t>
       </w:r>
@@ -3954,7 +3937,6 @@
           <w:iCs/>
           <w:color w:val="4fc1ff"/>
           <w:sz w:val="21"/>
-          <w:lang w:val="es-es" w:eastAsia="zh-cn" w:bidi="ar-sa"/>
         </w:rPr>
         <w:t>(</w:t>
       </w:r>
@@ -3967,7 +3949,6 @@
           <w:iCs/>
           <w:color w:val="ce9178"/>
           <w:sz w:val="21"/>
-          <w:lang w:val="es-es" w:eastAsia="zh-cn" w:bidi="ar-sa"/>
         </w:rPr>
         <w:t>err</w:t>
       </w:r>
@@ -3980,10 +3961,20 @@
           <w:iCs/>
           <w:color w:val="4fc1ff"/>
           <w:sz w:val="21"/>
-          <w:lang w:val="es-es" w:eastAsia="zh-cn" w:bidi="ar-sa"/>
         </w:rPr>
         <w:t>){</w:t>
       </w:r>
+      <w:r>
+        <w:rPr>
+          <w:rFonts w:ascii="Consolas" w:hAnsi="Consolas"/>
+          <w:b/>
+          <w:bCs/>
+          <w:i/>
+          <w:iCs/>
+          <w:color w:val="4fc1ff"/>
+          <w:sz w:val="21"/>
+        </w:rPr>
+      </w:r>
     </w:p>
     <w:p>
       <w:pPr>
@@ -4004,19 +3995,17 @@
           <w:iCs/>
           <w:color w:val="4fc1ff"/>
           <w:sz w:val="21"/>
-          <w:lang w:val="es-es" w:eastAsia="zh-cn" w:bidi="ar-sa"/>
-        </w:rPr>
-      </w:pPr>
-      <w:r>
-        <w:rPr>
-          <w:rFonts w:ascii="Consolas" w:hAnsi="Consolas"/>
-          <w:b/>
-          <w:bCs/>
-          <w:i/>
-          <w:iCs/>
-          <w:color w:val="4fc1ff"/>
-          <w:sz w:val="21"/>
-          <w:lang w:val="es-es" w:eastAsia="zh-cn" w:bidi="ar-sa"/>
+        </w:rPr>
+      </w:pPr>
+      <w:r>
+        <w:rPr>
+          <w:rFonts w:ascii="Consolas" w:hAnsi="Consolas"/>
+          <w:b/>
+          <w:bCs/>
+          <w:i/>
+          <w:iCs/>
+          <w:color w:val="4fc1ff"/>
+          <w:sz w:val="21"/>
         </w:rPr>
         <w:t>        </w:t>
       </w:r>
@@ -4029,7 +4018,6 @@
           <w:iCs/>
           <w:color w:val="b5cea8"/>
           <w:sz w:val="21"/>
-          <w:lang w:val="es-es" w:eastAsia="zh-cn" w:bidi="ar-sa"/>
         </w:rPr>
         <w:tab/>
         <w:tab/>
@@ -4044,7 +4032,6 @@
           <w:iCs/>
           <w:color w:val="4fc1ff"/>
           <w:sz w:val="21"/>
-          <w:lang w:val="es-es" w:eastAsia="zh-cn" w:bidi="ar-sa"/>
         </w:rPr>
         <w:t>(</w:t>
       </w:r>
@@ -4057,7 +4044,6 @@
           <w:iCs/>
           <w:color w:val="ce9178"/>
           <w:sz w:val="21"/>
-          <w:lang w:val="es-es" w:eastAsia="zh-cn" w:bidi="ar-sa"/>
         </w:rPr>
         <w:t>err</w:t>
       </w:r>
@@ -4070,7 +4056,6 @@
           <w:iCs/>
           <w:color w:val="4fc1ff"/>
           <w:sz w:val="21"/>
-          <w:lang w:val="es-es" w:eastAsia="zh-cn" w:bidi="ar-sa"/>
         </w:rPr>
         <w:t>.</w:t>
       </w:r>
@@ -4083,7 +4068,6 @@
           <w:iCs/>
           <w:color w:val="ce9178"/>
           <w:sz w:val="21"/>
-          <w:lang w:val="es-es" w:eastAsia="zh-cn" w:bidi="ar-sa"/>
         </w:rPr>
         <w:t>code</w:t>
       </w:r>
@@ -4096,7 +4080,6 @@
           <w:iCs/>
           <w:color w:val="4fc1ff"/>
           <w:sz w:val="21"/>
-          <w:lang w:val="es-es" w:eastAsia="zh-cn" w:bidi="ar-sa"/>
         </w:rPr>
         <w:t>===</w:t>
       </w:r>
@@ -4109,7 +4092,6 @@
           <w:iCs/>
           <w:color w:val="ce9178"/>
           <w:sz w:val="21"/>
-          <w:lang w:val="es-es" w:eastAsia="zh-cn" w:bidi="ar-sa"/>
         </w:rPr>
         <w:t>'PROTOCOL_CONECTION_LOST'</w:t>
       </w:r>
@@ -4122,10 +4104,20 @@
           <w:iCs/>
           <w:color w:val="4fc1ff"/>
           <w:sz w:val="21"/>
-          <w:lang w:val="es-es" w:eastAsia="zh-cn" w:bidi="ar-sa"/>
         </w:rPr>
         <w:t>){</w:t>
       </w:r>
+      <w:r>
+        <w:rPr>
+          <w:rFonts w:ascii="Consolas" w:hAnsi="Consolas"/>
+          <w:b/>
+          <w:bCs/>
+          <w:i/>
+          <w:iCs/>
+          <w:color w:val="4fc1ff"/>
+          <w:sz w:val="21"/>
+        </w:rPr>
+      </w:r>
     </w:p>
     <w:p>
       <w:pPr>
@@ -4146,19 +4138,17 @@
           <w:iCs/>
           <w:color w:val="4fc1ff"/>
           <w:sz w:val="21"/>
-          <w:lang w:val="es-es" w:eastAsia="zh-cn" w:bidi="ar-sa"/>
-        </w:rPr>
-      </w:pPr>
-      <w:r>
-        <w:rPr>
-          <w:rFonts w:ascii="Consolas" w:hAnsi="Consolas"/>
-          <w:b/>
-          <w:bCs/>
-          <w:i/>
-          <w:iCs/>
-          <w:color w:val="4fc1ff"/>
-          <w:sz w:val="21"/>
-          <w:lang w:val="es-es" w:eastAsia="zh-cn" w:bidi="ar-sa"/>
+        </w:rPr>
+      </w:pPr>
+      <w:r>
+        <w:rPr>
+          <w:rFonts w:ascii="Consolas" w:hAnsi="Consolas"/>
+          <w:b/>
+          <w:bCs/>
+          <w:i/>
+          <w:iCs/>
+          <w:color w:val="4fc1ff"/>
+          <w:sz w:val="21"/>
         </w:rPr>
         <w:t>            </w:t>
       </w:r>
@@ -4171,7 +4161,6 @@
           <w:iCs/>
           <w:color w:val="ce9178"/>
           <w:sz w:val="21"/>
-          <w:lang w:val="es-es" w:eastAsia="zh-cn" w:bidi="ar-sa"/>
         </w:rPr>
         <w:tab/>
         <w:tab/>
@@ -4187,7 +4176,6 @@
           <w:iCs/>
           <w:color w:val="4fc1ff"/>
           <w:sz w:val="21"/>
-          <w:lang w:val="es-es" w:eastAsia="zh-cn" w:bidi="ar-sa"/>
         </w:rPr>
         <w:t>.</w:t>
       </w:r>
@@ -4200,7 +4188,6 @@
           <w:iCs/>
           <w:color w:val="dcdcaa"/>
           <w:sz w:val="21"/>
-          <w:lang w:val="es-es" w:eastAsia="zh-cn" w:bidi="ar-sa"/>
         </w:rPr>
         <w:t>log</w:t>
       </w:r>
@@ -4213,7 +4200,6 @@
           <w:iCs/>
           <w:color w:val="4fc1ff"/>
           <w:sz w:val="21"/>
-          <w:lang w:val="es-es" w:eastAsia="zh-cn" w:bidi="ar-sa"/>
         </w:rPr>
         <w:t>(</w:t>
       </w:r>
@@ -4226,7 +4212,6 @@
           <w:iCs/>
           <w:color w:val="ce9178"/>
           <w:sz w:val="21"/>
-          <w:lang w:val="es-es" w:eastAsia="zh-cn" w:bidi="ar-sa"/>
         </w:rPr>
         <w:t>'DATABASE CONECTION WAS CLOSED'</w:t>
       </w:r>
@@ -4239,10 +4224,20 @@
           <w:iCs/>
           <w:color w:val="4fc1ff"/>
           <w:sz w:val="21"/>
-          <w:lang w:val="es-es" w:eastAsia="zh-cn" w:bidi="ar-sa"/>
         </w:rPr>
         <w:t>)</w:t>
       </w:r>
+      <w:r>
+        <w:rPr>
+          <w:rFonts w:ascii="Consolas" w:hAnsi="Consolas"/>
+          <w:b/>
+          <w:bCs/>
+          <w:i/>
+          <w:iCs/>
+          <w:color w:val="4fc1ff"/>
+          <w:sz w:val="21"/>
+        </w:rPr>
+      </w:r>
     </w:p>
     <w:p>
       <w:pPr>
@@ -4263,19 +4258,17 @@
           <w:iCs/>
           <w:color w:val="4fc1ff"/>
           <w:sz w:val="21"/>
-          <w:lang w:val="es-es" w:eastAsia="zh-cn" w:bidi="ar-sa"/>
-        </w:rPr>
-      </w:pPr>
-      <w:r>
-        <w:rPr>
-          <w:rFonts w:ascii="Consolas" w:hAnsi="Consolas"/>
-          <w:b/>
-          <w:bCs/>
-          <w:i/>
-          <w:iCs/>
-          <w:color w:val="4fc1ff"/>
-          <w:sz w:val="21"/>
-          <w:lang w:val="es-es" w:eastAsia="zh-cn" w:bidi="ar-sa"/>
+        </w:rPr>
+      </w:pPr>
+      <w:r>
+        <w:rPr>
+          <w:rFonts w:ascii="Consolas" w:hAnsi="Consolas"/>
+          <w:b/>
+          <w:bCs/>
+          <w:i/>
+          <w:iCs/>
+          <w:color w:val="4fc1ff"/>
+          <w:sz w:val="21"/>
         </w:rPr>
         <w:t>        </w:t>
         <w:tab/>
@@ -4302,19 +4295,17 @@
           <w:iCs/>
           <w:color w:val="4fc1ff"/>
           <w:sz w:val="21"/>
-          <w:lang w:val="es-es" w:eastAsia="zh-cn" w:bidi="ar-sa"/>
-        </w:rPr>
-      </w:pPr>
-      <w:r>
-        <w:rPr>
-          <w:rFonts w:ascii="Consolas" w:hAnsi="Consolas"/>
-          <w:b/>
-          <w:bCs/>
-          <w:i/>
-          <w:iCs/>
-          <w:color w:val="4fc1ff"/>
-          <w:sz w:val="21"/>
-          <w:lang w:val="es-es" w:eastAsia="zh-cn" w:bidi="ar-sa"/>
+        </w:rPr>
+      </w:pPr>
+      <w:r>
+        <w:rPr>
+          <w:rFonts w:ascii="Consolas" w:hAnsi="Consolas"/>
+          <w:b/>
+          <w:bCs/>
+          <w:i/>
+          <w:iCs/>
+          <w:color w:val="4fc1ff"/>
+          <w:sz w:val="21"/>
         </w:rPr>
         <w:t>        </w:t>
       </w:r>
@@ -4327,7 +4318,6 @@
           <w:iCs/>
           <w:color w:val="b5cea8"/>
           <w:sz w:val="21"/>
-          <w:lang w:val="es-es" w:eastAsia="zh-cn" w:bidi="ar-sa"/>
         </w:rPr>
         <w:tab/>
         <w:tab/>
@@ -4342,7 +4332,6 @@
           <w:iCs/>
           <w:color w:val="4fc1ff"/>
           <w:sz w:val="21"/>
-          <w:lang w:val="es-es" w:eastAsia="zh-cn" w:bidi="ar-sa"/>
         </w:rPr>
         <w:t>(</w:t>
       </w:r>
@@ -4355,7 +4344,6 @@
           <w:iCs/>
           <w:color w:val="ce9178"/>
           <w:sz w:val="21"/>
-          <w:lang w:val="es-es" w:eastAsia="zh-cn" w:bidi="ar-sa"/>
         </w:rPr>
         <w:t>err</w:t>
       </w:r>
@@ -4368,7 +4356,6 @@
           <w:iCs/>
           <w:color w:val="4fc1ff"/>
           <w:sz w:val="21"/>
-          <w:lang w:val="es-es" w:eastAsia="zh-cn" w:bidi="ar-sa"/>
         </w:rPr>
         <w:t>.</w:t>
       </w:r>
@@ -4381,7 +4368,6 @@
           <w:iCs/>
           <w:color w:val="ce9178"/>
           <w:sz w:val="21"/>
-          <w:lang w:val="es-es" w:eastAsia="zh-cn" w:bidi="ar-sa"/>
         </w:rPr>
         <w:t>code</w:t>
       </w:r>
@@ -4394,7 +4380,6 @@
           <w:iCs/>
           <w:color w:val="4fc1ff"/>
           <w:sz w:val="21"/>
-          <w:lang w:val="es-es" w:eastAsia="zh-cn" w:bidi="ar-sa"/>
         </w:rPr>
         <w:t>===</w:t>
       </w:r>
@@ -4407,7 +4392,6 @@
           <w:iCs/>
           <w:color w:val="ce9178"/>
           <w:sz w:val="21"/>
-          <w:lang w:val="es-es" w:eastAsia="zh-cn" w:bidi="ar-sa"/>
         </w:rPr>
         <w:t>'ERR_CON_COUNT_ERROR'</w:t>
       </w:r>
@@ -4420,10 +4404,20 @@
           <w:iCs/>
           <w:color w:val="4fc1ff"/>
           <w:sz w:val="21"/>
-          <w:lang w:val="es-es" w:eastAsia="zh-cn" w:bidi="ar-sa"/>
         </w:rPr>
         <w:t>){</w:t>
       </w:r>
+      <w:r>
+        <w:rPr>
+          <w:rFonts w:ascii="Consolas" w:hAnsi="Consolas"/>
+          <w:b/>
+          <w:bCs/>
+          <w:i/>
+          <w:iCs/>
+          <w:color w:val="4fc1ff"/>
+          <w:sz w:val="21"/>
+        </w:rPr>
+      </w:r>
     </w:p>
     <w:p>
       <w:pPr>
@@ -4444,19 +4438,17 @@
           <w:iCs/>
           <w:color w:val="4fc1ff"/>
           <w:sz w:val="21"/>
-          <w:lang w:val="es-es" w:eastAsia="zh-cn" w:bidi="ar-sa"/>
-        </w:rPr>
-      </w:pPr>
-      <w:r>
-        <w:rPr>
-          <w:rFonts w:ascii="Consolas" w:hAnsi="Consolas"/>
-          <w:b/>
-          <w:bCs/>
-          <w:i/>
-          <w:iCs/>
-          <w:color w:val="4fc1ff"/>
-          <w:sz w:val="21"/>
-          <w:lang w:val="es-es" w:eastAsia="zh-cn" w:bidi="ar-sa"/>
+        </w:rPr>
+      </w:pPr>
+      <w:r>
+        <w:rPr>
+          <w:rFonts w:ascii="Consolas" w:hAnsi="Consolas"/>
+          <w:b/>
+          <w:bCs/>
+          <w:i/>
+          <w:iCs/>
+          <w:color w:val="4fc1ff"/>
+          <w:sz w:val="21"/>
         </w:rPr>
         <w:t>            </w:t>
       </w:r>
@@ -4469,7 +4461,6 @@
           <w:iCs/>
           <w:color w:val="ce9178"/>
           <w:sz w:val="21"/>
-          <w:lang w:val="es-es" w:eastAsia="zh-cn" w:bidi="ar-sa"/>
         </w:rPr>
         <w:tab/>
         <w:tab/>
@@ -4485,7 +4476,6 @@
           <w:iCs/>
           <w:color w:val="4fc1ff"/>
           <w:sz w:val="21"/>
-          <w:lang w:val="es-es" w:eastAsia="zh-cn" w:bidi="ar-sa"/>
         </w:rPr>
         <w:t>.</w:t>
       </w:r>
@@ -4498,7 +4488,6 @@
           <w:iCs/>
           <w:color w:val="dcdcaa"/>
           <w:sz w:val="21"/>
-          <w:lang w:val="es-es" w:eastAsia="zh-cn" w:bidi="ar-sa"/>
         </w:rPr>
         <w:t>log</w:t>
       </w:r>
@@ -4511,7 +4500,6 @@
           <w:iCs/>
           <w:color w:val="4fc1ff"/>
           <w:sz w:val="21"/>
-          <w:lang w:val="es-es" w:eastAsia="zh-cn" w:bidi="ar-sa"/>
         </w:rPr>
         <w:t>(</w:t>
       </w:r>
@@ -4524,7 +4512,6 @@
           <w:iCs/>
           <w:color w:val="ce9178"/>
           <w:sz w:val="21"/>
-          <w:lang w:val="es-es" w:eastAsia="zh-cn" w:bidi="ar-sa"/>
         </w:rPr>
         <w:t>'DATABASE HAS TOO MANY CONNECTIONS'</w:t>
       </w:r>
@@ -4537,10 +4524,20 @@
           <w:iCs/>
           <w:color w:val="4fc1ff"/>
           <w:sz w:val="21"/>
-          <w:lang w:val="es-es" w:eastAsia="zh-cn" w:bidi="ar-sa"/>
         </w:rPr>
         <w:t>)</w:t>
       </w:r>
+      <w:r>
+        <w:rPr>
+          <w:rFonts w:ascii="Consolas" w:hAnsi="Consolas"/>
+          <w:b/>
+          <w:bCs/>
+          <w:i/>
+          <w:iCs/>
+          <w:color w:val="4fc1ff"/>
+          <w:sz w:val="21"/>
+        </w:rPr>
+      </w:r>
     </w:p>
     <w:p>
       <w:pPr>
@@ -4561,19 +4558,17 @@
           <w:iCs/>
           <w:color w:val="4fc1ff"/>
           <w:sz w:val="21"/>
-          <w:lang w:val="es-es" w:eastAsia="zh-cn" w:bidi="ar-sa"/>
-        </w:rPr>
-      </w:pPr>
-      <w:r>
-        <w:rPr>
-          <w:rFonts w:ascii="Consolas" w:hAnsi="Consolas"/>
-          <w:b/>
-          <w:bCs/>
-          <w:i/>
-          <w:iCs/>
-          <w:color w:val="4fc1ff"/>
-          <w:sz w:val="21"/>
-          <w:lang w:val="es-es" w:eastAsia="zh-cn" w:bidi="ar-sa"/>
+        </w:rPr>
+      </w:pPr>
+      <w:r>
+        <w:rPr>
+          <w:rFonts w:ascii="Consolas" w:hAnsi="Consolas"/>
+          <w:b/>
+          <w:bCs/>
+          <w:i/>
+          <w:iCs/>
+          <w:color w:val="4fc1ff"/>
+          <w:sz w:val="21"/>
         </w:rPr>
         <w:t>        </w:t>
         <w:tab/>
@@ -4600,19 +4595,17 @@
           <w:iCs/>
           <w:color w:val="4fc1ff"/>
           <w:sz w:val="21"/>
-          <w:lang w:val="es-es" w:eastAsia="zh-cn" w:bidi="ar-sa"/>
-        </w:rPr>
-      </w:pPr>
-      <w:r>
-        <w:rPr>
-          <w:rFonts w:ascii="Consolas" w:hAnsi="Consolas"/>
-          <w:b/>
-          <w:bCs/>
-          <w:i/>
-          <w:iCs/>
-          <w:color w:val="4fc1ff"/>
-          <w:sz w:val="21"/>
-          <w:lang w:val="es-es" w:eastAsia="zh-cn" w:bidi="ar-sa"/>
+        </w:rPr>
+      </w:pPr>
+      <w:r>
+        <w:rPr>
+          <w:rFonts w:ascii="Consolas" w:hAnsi="Consolas"/>
+          <w:b/>
+          <w:bCs/>
+          <w:i/>
+          <w:iCs/>
+          <w:color w:val="4fc1ff"/>
+          <w:sz w:val="21"/>
         </w:rPr>
         <w:t>        </w:t>
       </w:r>
@@ -4625,7 +4618,6 @@
           <w:iCs/>
           <w:color w:val="b5cea8"/>
           <w:sz w:val="21"/>
-          <w:lang w:val="es-es" w:eastAsia="zh-cn" w:bidi="ar-sa"/>
         </w:rPr>
         <w:tab/>
         <w:tab/>
@@ -4640,7 +4632,6 @@
           <w:iCs/>
           <w:color w:val="4fc1ff"/>
           <w:sz w:val="21"/>
-          <w:lang w:val="es-es" w:eastAsia="zh-cn" w:bidi="ar-sa"/>
         </w:rPr>
         <w:t>(</w:t>
       </w:r>
@@ -4653,7 +4644,6 @@
           <w:iCs/>
           <w:color w:val="ce9178"/>
           <w:sz w:val="21"/>
-          <w:lang w:val="es-es" w:eastAsia="zh-cn" w:bidi="ar-sa"/>
         </w:rPr>
         <w:t>err</w:t>
       </w:r>
@@ -4666,7 +4656,6 @@
           <w:iCs/>
           <w:color w:val="4fc1ff"/>
           <w:sz w:val="21"/>
-          <w:lang w:val="es-es" w:eastAsia="zh-cn" w:bidi="ar-sa"/>
         </w:rPr>
         <w:t>.</w:t>
       </w:r>
@@ -4679,7 +4668,6 @@
           <w:iCs/>
           <w:color w:val="ce9178"/>
           <w:sz w:val="21"/>
-          <w:lang w:val="es-es" w:eastAsia="zh-cn" w:bidi="ar-sa"/>
         </w:rPr>
         <w:t>code</w:t>
       </w:r>
@@ -4692,7 +4680,6 @@
           <w:iCs/>
           <w:color w:val="4fc1ff"/>
           <w:sz w:val="21"/>
-          <w:lang w:val="es-es" w:eastAsia="zh-cn" w:bidi="ar-sa"/>
         </w:rPr>
         <w:t>===</w:t>
       </w:r>
@@ -4705,7 +4692,6 @@
           <w:iCs/>
           <w:color w:val="ce9178"/>
           <w:sz w:val="21"/>
-          <w:lang w:val="es-es" w:eastAsia="zh-cn" w:bidi="ar-sa"/>
         </w:rPr>
         <w:t>'ECONREFUSED'</w:t>
       </w:r>
@@ -4718,10 +4704,20 @@
           <w:iCs/>
           <w:color w:val="4fc1ff"/>
           <w:sz w:val="21"/>
-          <w:lang w:val="es-es" w:eastAsia="zh-cn" w:bidi="ar-sa"/>
         </w:rPr>
         <w:t>){</w:t>
       </w:r>
+      <w:r>
+        <w:rPr>
+          <w:rFonts w:ascii="Consolas" w:hAnsi="Consolas"/>
+          <w:b/>
+          <w:bCs/>
+          <w:i/>
+          <w:iCs/>
+          <w:color w:val="4fc1ff"/>
+          <w:sz w:val="21"/>
+        </w:rPr>
+      </w:r>
     </w:p>
     <w:p>
       <w:pPr>
@@ -4742,19 +4738,17 @@
           <w:iCs/>
           <w:color w:val="4fc1ff"/>
           <w:sz w:val="21"/>
-          <w:lang w:val="es-es" w:eastAsia="zh-cn" w:bidi="ar-sa"/>
-        </w:rPr>
-      </w:pPr>
-      <w:r>
-        <w:rPr>
-          <w:rFonts w:ascii="Consolas" w:hAnsi="Consolas"/>
-          <w:b/>
-          <w:bCs/>
-          <w:i/>
-          <w:iCs/>
-          <w:color w:val="4fc1ff"/>
-          <w:sz w:val="21"/>
-          <w:lang w:val="es-es" w:eastAsia="zh-cn" w:bidi="ar-sa"/>
+        </w:rPr>
+      </w:pPr>
+      <w:r>
+        <w:rPr>
+          <w:rFonts w:ascii="Consolas" w:hAnsi="Consolas"/>
+          <w:b/>
+          <w:bCs/>
+          <w:i/>
+          <w:iCs/>
+          <w:color w:val="4fc1ff"/>
+          <w:sz w:val="21"/>
         </w:rPr>
         <w:t>            </w:t>
       </w:r>
@@ -4767,7 +4761,6 @@
           <w:iCs/>
           <w:color w:val="ce9178"/>
           <w:sz w:val="21"/>
-          <w:lang w:val="es-es" w:eastAsia="zh-cn" w:bidi="ar-sa"/>
         </w:rPr>
         <w:tab/>
         <w:tab/>
@@ -4783,7 +4776,6 @@
           <w:iCs/>
           <w:color w:val="4fc1ff"/>
           <w:sz w:val="21"/>
-          <w:lang w:val="es-es" w:eastAsia="zh-cn" w:bidi="ar-sa"/>
         </w:rPr>
         <w:t>.</w:t>
       </w:r>
@@ -4796,7 +4788,6 @@
           <w:iCs/>
           <w:color w:val="dcdcaa"/>
           <w:sz w:val="21"/>
-          <w:lang w:val="es-es" w:eastAsia="zh-cn" w:bidi="ar-sa"/>
         </w:rPr>
         <w:t>log</w:t>
       </w:r>
@@ -4809,7 +4800,6 @@
           <w:iCs/>
           <w:color w:val="4fc1ff"/>
           <w:sz w:val="21"/>
-          <w:lang w:val="es-es" w:eastAsia="zh-cn" w:bidi="ar-sa"/>
         </w:rPr>
         <w:t>(</w:t>
       </w:r>
@@ -4822,7 +4812,6 @@
           <w:iCs/>
           <w:color w:val="ce9178"/>
           <w:sz w:val="21"/>
-          <w:lang w:val="es-es" w:eastAsia="zh-cn" w:bidi="ar-sa"/>
         </w:rPr>
         <w:t>'DATABASE CONECTION WAS REFUSED'</w:t>
       </w:r>
@@ -4835,10 +4824,20 @@
           <w:iCs/>
           <w:color w:val="4fc1ff"/>
           <w:sz w:val="21"/>
-          <w:lang w:val="es-es" w:eastAsia="zh-cn" w:bidi="ar-sa"/>
         </w:rPr>
         <w:t>)</w:t>
       </w:r>
+      <w:r>
+        <w:rPr>
+          <w:rFonts w:ascii="Consolas" w:hAnsi="Consolas"/>
+          <w:b/>
+          <w:bCs/>
+          <w:i/>
+          <w:iCs/>
+          <w:color w:val="4fc1ff"/>
+          <w:sz w:val="21"/>
+        </w:rPr>
+      </w:r>
     </w:p>
     <w:p>
       <w:pPr>
@@ -4859,19 +4858,17 @@
           <w:iCs/>
           <w:color w:val="4fc1ff"/>
           <w:sz w:val="21"/>
-          <w:lang w:val="es-es" w:eastAsia="zh-cn" w:bidi="ar-sa"/>
-        </w:rPr>
-      </w:pPr>
-      <w:r>
-        <w:rPr>
-          <w:rFonts w:ascii="Consolas" w:hAnsi="Consolas"/>
-          <w:b/>
-          <w:bCs/>
-          <w:i/>
-          <w:iCs/>
-          <w:color w:val="4fc1ff"/>
-          <w:sz w:val="21"/>
-          <w:lang w:val="es-es" w:eastAsia="zh-cn" w:bidi="ar-sa"/>
+        </w:rPr>
+      </w:pPr>
+      <w:r>
+        <w:rPr>
+          <w:rFonts w:ascii="Consolas" w:hAnsi="Consolas"/>
+          <w:b/>
+          <w:bCs/>
+          <w:i/>
+          <w:iCs/>
+          <w:color w:val="4fc1ff"/>
+          <w:sz w:val="21"/>
         </w:rPr>
         <w:t>        </w:t>
         <w:tab/>
@@ -4898,19 +4895,17 @@
           <w:iCs/>
           <w:color w:val="4fc1ff"/>
           <w:sz w:val="21"/>
-          <w:lang w:val="es-es" w:eastAsia="zh-cn" w:bidi="ar-sa"/>
-        </w:rPr>
-      </w:pPr>
-      <w:r>
-        <w:rPr>
-          <w:rFonts w:ascii="Consolas" w:hAnsi="Consolas"/>
-          <w:b/>
-          <w:bCs/>
-          <w:i/>
-          <w:iCs/>
-          <w:color w:val="4fc1ff"/>
-          <w:sz w:val="21"/>
-          <w:lang w:val="es-es" w:eastAsia="zh-cn" w:bidi="ar-sa"/>
+        </w:rPr>
+      </w:pPr>
+      <w:r>
+        <w:rPr>
+          <w:rFonts w:ascii="Consolas" w:hAnsi="Consolas"/>
+          <w:b/>
+          <w:bCs/>
+          <w:i/>
+          <w:iCs/>
+          <w:color w:val="4fc1ff"/>
+          <w:sz w:val="21"/>
         </w:rPr>
         <w:t>    </w:t>
         <w:tab/>
@@ -4937,19 +4932,17 @@
           <w:iCs/>
           <w:color w:val="4fc1ff"/>
           <w:sz w:val="21"/>
-          <w:lang w:val="es-es" w:eastAsia="zh-cn" w:bidi="ar-sa"/>
-        </w:rPr>
-      </w:pPr>
-      <w:r>
-        <w:rPr>
-          <w:rFonts w:ascii="Consolas" w:hAnsi="Consolas"/>
-          <w:b/>
-          <w:bCs/>
-          <w:i/>
-          <w:iCs/>
-          <w:color w:val="4fc1ff"/>
-          <w:sz w:val="21"/>
-          <w:lang w:val="es-es" w:eastAsia="zh-cn" w:bidi="ar-sa"/>
+        </w:rPr>
+      </w:pPr>
+      <w:r>
+        <w:rPr>
+          <w:rFonts w:ascii="Consolas" w:hAnsi="Consolas"/>
+          <w:b/>
+          <w:bCs/>
+          <w:i/>
+          <w:iCs/>
+          <w:color w:val="4fc1ff"/>
+          <w:sz w:val="21"/>
         </w:rPr>
         <w:t>    </w:t>
       </w:r>
@@ -4962,7 +4955,6 @@
           <w:iCs/>
           <w:color w:val="b5cea8"/>
           <w:sz w:val="21"/>
-          <w:lang w:val="es-es" w:eastAsia="zh-cn" w:bidi="ar-sa"/>
         </w:rPr>
         <w:tab/>
         <w:tab/>
@@ -4977,7 +4969,6 @@
           <w:iCs/>
           <w:color w:val="4fc1ff"/>
           <w:sz w:val="21"/>
-          <w:lang w:val="es-es" w:eastAsia="zh-cn" w:bidi="ar-sa"/>
         </w:rPr>
         <w:t>(</w:t>
       </w:r>
@@ -4990,7 +4981,6 @@
           <w:iCs/>
           <w:color w:val="ce9178"/>
           <w:sz w:val="21"/>
-          <w:lang w:val="es-es" w:eastAsia="zh-cn" w:bidi="ar-sa"/>
         </w:rPr>
         <w:t>connection</w:t>
       </w:r>
@@ -5003,7 +4993,6 @@
           <w:iCs/>
           <w:color w:val="4fc1ff"/>
           <w:sz w:val="21"/>
-          <w:lang w:val="es-es" w:eastAsia="zh-cn" w:bidi="ar-sa"/>
         </w:rPr>
         <w:t>) </w:t>
       </w:r>
@@ -5016,7 +5005,6 @@
           <w:iCs/>
           <w:color w:val="ce9178"/>
           <w:sz w:val="21"/>
-          <w:lang w:val="es-es" w:eastAsia="zh-cn" w:bidi="ar-sa"/>
         </w:rPr>
         <w:t>connection</w:t>
       </w:r>
@@ -5029,7 +5017,6 @@
           <w:iCs/>
           <w:color w:val="4fc1ff"/>
           <w:sz w:val="21"/>
-          <w:lang w:val="es-es" w:eastAsia="zh-cn" w:bidi="ar-sa"/>
         </w:rPr>
         <w:t>.</w:t>
       </w:r>
@@ -5042,7 +5029,6 @@
           <w:iCs/>
           <w:color w:val="dcdcaa"/>
           <w:sz w:val="21"/>
-          <w:lang w:val="es-es" w:eastAsia="zh-cn" w:bidi="ar-sa"/>
         </w:rPr>
         <w:t>release</w:t>
       </w:r>
@@ -5055,10 +5041,20 @@
           <w:iCs/>
           <w:color w:val="4fc1ff"/>
           <w:sz w:val="21"/>
-          <w:lang w:val="es-es" w:eastAsia="zh-cn" w:bidi="ar-sa"/>
         </w:rPr>
         <w:t>()</w:t>
       </w:r>
+      <w:r>
+        <w:rPr>
+          <w:rFonts w:ascii="Consolas" w:hAnsi="Consolas"/>
+          <w:b/>
+          <w:bCs/>
+          <w:i/>
+          <w:iCs/>
+          <w:color w:val="4fc1ff"/>
+          <w:sz w:val="21"/>
+        </w:rPr>
+      </w:r>
     </w:p>
     <w:p>
       <w:pPr>
@@ -5079,19 +5075,17 @@
           <w:iCs/>
           <w:color w:val="4fc1ff"/>
           <w:sz w:val="21"/>
-          <w:lang w:val="es-es" w:eastAsia="zh-cn" w:bidi="ar-sa"/>
-        </w:rPr>
-      </w:pPr>
-      <w:r>
-        <w:rPr>
-          <w:rFonts w:ascii="Consolas" w:hAnsi="Consolas"/>
-          <w:b/>
-          <w:bCs/>
-          <w:i/>
-          <w:iCs/>
-          <w:color w:val="4fc1ff"/>
-          <w:sz w:val="21"/>
-          <w:lang w:val="es-es" w:eastAsia="zh-cn" w:bidi="ar-sa"/>
+        </w:rPr>
+      </w:pPr>
+      <w:r>
+        <w:rPr>
+          <w:rFonts w:ascii="Consolas" w:hAnsi="Consolas"/>
+          <w:b/>
+          <w:bCs/>
+          <w:i/>
+          <w:iCs/>
+          <w:color w:val="4fc1ff"/>
+          <w:sz w:val="21"/>
         </w:rPr>
         <w:t>    </w:t>
       </w:r>
@@ -5104,7 +5098,6 @@
           <w:iCs/>
           <w:color w:val="ce9178"/>
           <w:sz w:val="21"/>
-          <w:lang w:val="es-es" w:eastAsia="zh-cn" w:bidi="ar-sa"/>
         </w:rPr>
         <w:tab/>
         <w:tab/>
@@ -5120,7 +5113,6 @@
           <w:iCs/>
           <w:color w:val="4fc1ff"/>
           <w:sz w:val="21"/>
-          <w:lang w:val="es-es" w:eastAsia="zh-cn" w:bidi="ar-sa"/>
         </w:rPr>
         <w:t>.</w:t>
       </w:r>
@@ -5133,7 +5125,6 @@
           <w:iCs/>
           <w:color w:val="dcdcaa"/>
           <w:sz w:val="21"/>
-          <w:lang w:val="es-es" w:eastAsia="zh-cn" w:bidi="ar-sa"/>
         </w:rPr>
         <w:t>log</w:t>
       </w:r>
@@ -5146,7 +5137,6 @@
           <w:iCs/>
           <w:color w:val="4fc1ff"/>
           <w:sz w:val="21"/>
-          <w:lang w:val="es-es" w:eastAsia="zh-cn" w:bidi="ar-sa"/>
         </w:rPr>
         <w:t>(</w:t>
       </w:r>
@@ -5159,7 +5149,6 @@
           <w:iCs/>
           <w:color w:val="ce9178"/>
           <w:sz w:val="21"/>
-          <w:lang w:val="es-es" w:eastAsia="zh-cn" w:bidi="ar-sa"/>
         </w:rPr>
         <w:t>'DB is Connnected'</w:t>
       </w:r>
@@ -5172,10 +5161,20 @@
           <w:iCs/>
           <w:color w:val="4fc1ff"/>
           <w:sz w:val="21"/>
-          <w:lang w:val="es-es" w:eastAsia="zh-cn" w:bidi="ar-sa"/>
         </w:rPr>
         <w:t>)</w:t>
       </w:r>
+      <w:r>
+        <w:rPr>
+          <w:rFonts w:ascii="Consolas" w:hAnsi="Consolas"/>
+          <w:b/>
+          <w:bCs/>
+          <w:i/>
+          <w:iCs/>
+          <w:color w:val="4fc1ff"/>
+          <w:sz w:val="21"/>
+        </w:rPr>
+      </w:r>
     </w:p>
     <w:p>
       <w:pPr>
@@ -5196,19 +5195,17 @@
           <w:iCs/>
           <w:color w:val="b5cea8"/>
           <w:sz w:val="21"/>
-          <w:lang w:val="es-es" w:eastAsia="zh-cn" w:bidi="ar-sa"/>
-        </w:rPr>
-      </w:pPr>
-      <w:r>
-        <w:rPr>
-          <w:rFonts w:ascii="Consolas" w:hAnsi="Consolas"/>
-          <w:b/>
-          <w:bCs/>
-          <w:i/>
-          <w:iCs/>
-          <w:color w:val="4fc1ff"/>
-          <w:sz w:val="21"/>
-          <w:lang w:val="es-es" w:eastAsia="zh-cn" w:bidi="ar-sa"/>
+        </w:rPr>
+      </w:pPr>
+      <w:r>
+        <w:rPr>
+          <w:rFonts w:ascii="Consolas" w:hAnsi="Consolas"/>
+          <w:b/>
+          <w:bCs/>
+          <w:i/>
+          <w:iCs/>
+          <w:color w:val="4fc1ff"/>
+          <w:sz w:val="21"/>
         </w:rPr>
         <w:t>   </w:t>
         <w:tab/>
@@ -5224,11 +5221,21 @@
           <w:iCs/>
           <w:color w:val="b5cea8"/>
           <w:sz w:val="21"/>
-          <w:lang w:val="es-es" w:eastAsia="zh-cn" w:bidi="ar-sa"/>
         </w:rPr>
         <w:tab/>
         <w:t>return</w:t>
       </w:r>
+      <w:r>
+        <w:rPr>
+          <w:rFonts w:ascii="Consolas" w:hAnsi="Consolas"/>
+          <w:b/>
+          <w:bCs/>
+          <w:i/>
+          <w:iCs/>
+          <w:color w:val="b5cea8"/>
+          <w:sz w:val="21"/>
+        </w:rPr>
+      </w:r>
     </w:p>
     <w:p>
       <w:pPr>
@@ -5250,19 +5257,17 @@
           <w:iCs/>
           <w:color w:val="4fc1ff"/>
           <w:sz w:val="21"/>
-          <w:lang w:val="es-es" w:eastAsia="zh-cn" w:bidi="ar-sa"/>
-        </w:rPr>
-      </w:pPr>
-      <w:r>
-        <w:rPr>
-          <w:rFonts w:ascii="Consolas" w:hAnsi="Consolas"/>
-          <w:b/>
-          <w:bCs/>
-          <w:i/>
-          <w:iCs/>
-          <w:color w:val="4fc1ff"/>
-          <w:sz w:val="21"/>
-          <w:lang w:val="es-es" w:eastAsia="zh-cn" w:bidi="ar-sa"/>
+        </w:rPr>
+      </w:pPr>
+      <w:r>
+        <w:rPr>
+          <w:rFonts w:ascii="Consolas" w:hAnsi="Consolas"/>
+          <w:b/>
+          <w:bCs/>
+          <w:i/>
+          <w:iCs/>
+          <w:color w:val="4fc1ff"/>
+          <w:sz w:val="21"/>
         </w:rPr>
         <w:t>})</w:t>
       </w:r>
@@ -5333,7 +5338,6 @@
           <w:iCs/>
           <w:color w:val="d4d4d4"/>
           <w:sz w:val="21"/>
-          <w:lang w:val="es-es" w:eastAsia="zh-cn" w:bidi="ar-sa"/>
         </w:rPr>
         <w:t>pool</w:t>
       </w:r>
@@ -5346,7 +5350,6 @@
           <w:iCs/>
           <w:color w:val="4fc1ff"/>
           <w:sz w:val="21"/>
-          <w:lang w:val="es-es" w:eastAsia="zh-cn" w:bidi="ar-sa"/>
         </w:rPr>
         <w:t>.</w:t>
       </w:r>
@@ -5359,7 +5362,6 @@
           <w:iCs/>
           <w:color w:val="dcdcaa"/>
           <w:sz w:val="21"/>
-          <w:lang w:val="es-es" w:eastAsia="zh-cn" w:bidi="ar-sa"/>
         </w:rPr>
         <w:t>query</w:t>
       </w:r>
@@ -5372,7 +5374,6 @@
           <w:iCs/>
           <w:color w:val="4fc1ff"/>
           <w:sz w:val="21"/>
-          <w:lang w:val="es-es" w:eastAsia="zh-cn" w:bidi="ar-sa"/>
         </w:rPr>
         <w:t> = </w:t>
       </w:r>
@@ -5385,7 +5386,6 @@
           <w:iCs/>
           <w:color w:val="dcdcaa"/>
           <w:sz w:val="21"/>
-          <w:lang w:val="es-es" w:eastAsia="zh-cn" w:bidi="ar-sa"/>
         </w:rPr>
         <w:t>promisify</w:t>
       </w:r>
@@ -5398,7 +5398,6 @@
           <w:iCs/>
           <w:color w:val="4fc1ff"/>
           <w:sz w:val="21"/>
-          <w:lang w:val="es-es" w:eastAsia="zh-cn" w:bidi="ar-sa"/>
         </w:rPr>
         <w:t>(</w:t>
       </w:r>
@@ -5411,7 +5410,6 @@
           <w:iCs/>
           <w:color w:val="d4d4d4"/>
           <w:sz w:val="21"/>
-          <w:lang w:val="es-es" w:eastAsia="zh-cn" w:bidi="ar-sa"/>
         </w:rPr>
         <w:t>pool</w:t>
       </w:r>
@@ -5424,7 +5422,6 @@
           <w:iCs/>
           <w:color w:val="4fc1ff"/>
           <w:sz w:val="21"/>
-          <w:lang w:val="es-es" w:eastAsia="zh-cn" w:bidi="ar-sa"/>
         </w:rPr>
         <w:t>.</w:t>
       </w:r>
@@ -5437,7 +5434,6 @@
           <w:iCs/>
           <w:color w:val="dcdcaa"/>
           <w:sz w:val="21"/>
-          <w:lang w:val="es-es" w:eastAsia="zh-cn" w:bidi="ar-sa"/>
         </w:rPr>
         <w:t>query</w:t>
       </w:r>
@@ -5450,7 +5446,6 @@
           <w:iCs/>
           <w:color w:val="4fc1ff"/>
           <w:sz w:val="21"/>
-          <w:lang w:val="es-es" w:eastAsia="zh-cn" w:bidi="ar-sa"/>
         </w:rPr>
         <w:t>)</w:t>
       </w:r>
@@ -5459,9 +5454,15 @@
           <w:rFonts w:ascii="Consolas" w:hAnsi="Consolas"/>
           <w:color w:val="4fc1ff"/>
           <w:sz w:val="21"/>
-          <w:lang w:val="es-es" w:eastAsia="zh-cn" w:bidi="ar-sa"/>
         </w:rPr>
         <w:br w:type="textWrapping"/>
+      </w:r>
+      <w:r>
+        <w:rPr>
+          <w:rFonts w:ascii="Calibri" w:hAnsi="Calibri" w:eastAsia="Calibri" w:cs="Calibri"/>
+          <w:sz w:val="24"/>
+          <w:szCs w:val="24"/>
+        </w:rPr>
       </w:r>
     </w:p>
     <w:p>
@@ -5504,7 +5505,6 @@
           <w:iCs/>
           <w:color w:val="d4d4d4"/>
           <w:sz w:val="21"/>
-          <w:lang w:val="es-es" w:eastAsia="zh-cn" w:bidi="ar-sa"/>
         </w:rPr>
         <w:t>module</w:t>
       </w:r>
@@ -5517,7 +5517,6 @@
           <w:iCs/>
           <w:color w:val="4fc1ff"/>
           <w:sz w:val="21"/>
-          <w:lang w:val="es-es" w:eastAsia="zh-cn" w:bidi="ar-sa"/>
         </w:rPr>
         <w:t>.</w:t>
       </w:r>
@@ -5530,7 +5529,6 @@
           <w:iCs/>
           <w:color w:val="d4d4d4"/>
           <w:sz w:val="21"/>
-          <w:lang w:val="es-es" w:eastAsia="zh-cn" w:bidi="ar-sa"/>
         </w:rPr>
         <w:t>exports</w:t>
       </w:r>
@@ -5543,7 +5541,6 @@
           <w:iCs/>
           <w:color w:val="4fc1ff"/>
           <w:sz w:val="21"/>
-          <w:lang w:val="es-es" w:eastAsia="zh-cn" w:bidi="ar-sa"/>
         </w:rPr>
         <w:t> = </w:t>
       </w:r>
@@ -5556,16 +5553,14 @@
           <w:iCs/>
           <w:color w:val="d4d4d4"/>
           <w:sz w:val="21"/>
-          <w:lang w:val="es-es" w:eastAsia="zh-cn" w:bidi="ar-sa"/>
         </w:rPr>
         <w:t>pool</w:t>
       </w:r>
       <w:r>
         <w:rPr>
-          <w:rFonts w:ascii="Consolas" w:hAnsi="Consolas"/>
-          <w:color w:val="d4d4d4"/>
-          <w:sz w:val="21"/>
-          <w:lang w:val="es-es" w:eastAsia="zh-cn" w:bidi="ar-sa"/>
+          <w:rFonts w:ascii="Calibri" w:hAnsi="Calibri" w:eastAsia="Calibri" w:cs="Calibri"/>
+          <w:sz w:val="24"/>
+          <w:szCs w:val="24"/>
         </w:rPr>
       </w:r>
     </w:p>
@@ -5917,7 +5912,6 @@
           <w:iCs/>
           <w:color w:val="d4d4d4"/>
           <w:sz w:val="21"/>
-          <w:lang w:val="es-es" w:eastAsia="zh-cn" w:bidi="ar-sa"/>
         </w:rPr>
         <w:t>const</w:t>
       </w:r>
@@ -5930,7 +5924,6 @@
           <w:iCs/>
           <w:color w:val="4fc1ff"/>
           <w:sz w:val="21"/>
-          <w:lang w:val="es-es" w:eastAsia="zh-cn" w:bidi="ar-sa"/>
         </w:rPr>
         <w:t> </w:t>
       </w:r>
@@ -5943,7 +5936,6 @@
           <w:iCs/>
           <w:color w:val="dcdcaa"/>
           <w:sz w:val="21"/>
-          <w:lang w:val="es-es" w:eastAsia="zh-cn" w:bidi="ar-sa"/>
         </w:rPr>
         <w:t>exphbs</w:t>
       </w:r>
@@ -5956,7 +5948,6 @@
           <w:iCs/>
           <w:color w:val="4fc1ff"/>
           <w:sz w:val="21"/>
-          <w:lang w:val="es-es" w:eastAsia="zh-cn" w:bidi="ar-sa"/>
         </w:rPr>
         <w:t> = </w:t>
       </w:r>
@@ -5969,7 +5960,6 @@
           <w:iCs/>
           <w:color w:val="ce9178"/>
           <w:sz w:val="21"/>
-          <w:lang w:val="es-es" w:eastAsia="zh-cn" w:bidi="ar-sa"/>
         </w:rPr>
         <w:t>require</w:t>
       </w:r>
@@ -5982,7 +5972,6 @@
           <w:iCs/>
           <w:color w:val="4fc1ff"/>
           <w:sz w:val="21"/>
-          <w:lang w:val="es-es" w:eastAsia="zh-cn" w:bidi="ar-sa"/>
         </w:rPr>
         <w:t>(</w:t>
       </w:r>
@@ -5995,7 +5984,6 @@
           <w:iCs/>
           <w:color w:val="9cdcfe"/>
           <w:sz w:val="21"/>
-          <w:lang w:val="es-es" w:eastAsia="zh-cn" w:bidi="ar-sa"/>
         </w:rPr>
         <w:t>'express-handlebars'</w:t>
       </w:r>
@@ -6008,7 +5996,6 @@
           <w:iCs/>
           <w:color w:val="4fc1ff"/>
           <w:sz w:val="21"/>
-          <w:lang w:val="es-es" w:eastAsia="zh-cn" w:bidi="ar-sa"/>
         </w:rPr>
         <w:t>)</w:t>
       </w:r>
@@ -6020,6 +6007,13 @@
         </w:rPr>
         <w:t xml:space="preserve"> on the index.js, then we go to the settings and we configure the templates module with the commands bellow:</w:t>
       </w:r>
+      <w:r>
+        <w:rPr>
+          <w:rFonts w:ascii="Calibri" w:hAnsi="Calibri" w:eastAsia="Calibri" w:cs="Calibri"/>
+          <w:sz w:val="24"/>
+          <w:szCs w:val="24"/>
+        </w:rPr>
+      </w:r>
     </w:p>
     <w:p>
       <w:pPr>
@@ -6881,6 +6875,15 @@
           <w:sz w:val="21"/>
         </w:rPr>
         <w:t>)</w:t>
+      </w:r>
+      <w:r>
+        <w:rPr>
+          <w:rFonts w:ascii="Consolas" w:hAnsi="Consolas"/>
+          <w:i/>
+          <w:iCs/>
+          <w:color w:val="d4d4d4"/>
+          <w:sz w:val="21"/>
+        </w:rPr>
       </w:r>
     </w:p>
     <w:p>
@@ -6945,7 +6948,6 @@
           <w:rFonts w:ascii="Consolas" w:hAnsi="Consolas"/>
           <w:color w:val="4fc1ff"/>
           <w:sz w:val="21"/>
-          <w:lang w:val="es-es" w:eastAsia="zh-cn" w:bidi="ar-sa"/>
         </w:rPr>
         <w:t> </w:t>
       </w:r>
@@ -6958,7 +6960,6 @@
           <w:iCs/>
           <w:color w:val="d4d4d4"/>
           <w:sz w:val="21"/>
-          <w:lang w:val="es-es" w:eastAsia="zh-cn" w:bidi="ar-sa"/>
         </w:rPr>
         <w:t>{{{</w:t>
       </w:r>
@@ -6970,7 +6971,6 @@
           <w:i/>
           <w:iCs/>
           <w:sz w:val="21"/>
-          <w:lang w:val="es-es" w:eastAsia="zh-cn" w:bidi="ar-sa"/>
         </w:rPr>
         <w:t> </w:t>
       </w:r>
@@ -6983,7 +6983,6 @@
           <w:iCs/>
           <w:color w:val="dcdcaa"/>
           <w:sz w:val="21"/>
-          <w:lang w:val="es-es" w:eastAsia="zh-cn" w:bidi="ar-sa"/>
         </w:rPr>
         <w:t>body</w:t>
       </w:r>
@@ -6995,7 +6994,6 @@
           <w:i/>
           <w:iCs/>
           <w:sz w:val="21"/>
-          <w:lang w:val="es-es" w:eastAsia="zh-cn" w:bidi="ar-sa"/>
         </w:rPr>
         <w:t> </w:t>
       </w:r>
@@ -7008,7 +7006,6 @@
           <w:iCs/>
           <w:color w:val="d4d4d4"/>
           <w:sz w:val="21"/>
-          <w:lang w:val="es-es" w:eastAsia="zh-cn" w:bidi="ar-sa"/>
         </w:rPr>
         <w:t>}}}</w:t>
       </w:r>
@@ -7018,7 +7015,6 @@
           <w:color w:val="d4d4d4"/>
           <w:sz w:val="24"/>
           <w:szCs w:val="24"/>
-          <w:lang w:val="es-es" w:eastAsia="zh-cn" w:bidi="ar-sa"/>
         </w:rPr>
         <w:t xml:space="preserve">, </w:t>
       </w:r>
@@ -7028,9 +7024,15 @@
           <w:color w:val="000000"/>
           <w:sz w:val="24"/>
           <w:szCs w:val="24"/>
-          <w:lang w:val="es-es" w:eastAsia="zh-cn" w:bidi="ar-sa"/>
         </w:rPr>
         <w:t>tag that will show the information from the views.</w:t>
+      </w:r>
+      <w:r>
+        <w:rPr>
+          <w:rFonts w:ascii="Calibri" w:hAnsi="Calibri" w:eastAsia="Calibri" w:cs="Calibri"/>
+          <w:sz w:val="24"/>
+          <w:szCs w:val="24"/>
+        </w:rPr>
       </w:r>
     </w:p>
     <w:p>
@@ -7055,7 +7057,6 @@
           <w:color w:val="000000"/>
           <w:sz w:val="24"/>
           <w:szCs w:val="24"/>
-          <w:lang w:val="es-es" w:eastAsia="zh-cn" w:bidi="ar-sa"/>
         </w:rPr>
       </w:pPr>
       <w:r>
@@ -7064,7 +7065,6 @@
           <w:color w:val="000000"/>
           <w:sz w:val="24"/>
           <w:szCs w:val="24"/>
-          <w:lang w:val="es-es" w:eastAsia="zh-cn" w:bidi="ar-sa"/>
         </w:rPr>
         <w:t xml:space="preserve">In the ‘main’ index.js we require the path module </w:t>
       </w:r>
@@ -7077,7 +7077,6 @@
           <w:iCs/>
           <w:color w:val="d4d4d4"/>
           <w:sz w:val="21"/>
-          <w:lang w:val="es-es" w:eastAsia="zh-cn" w:bidi="ar-sa"/>
         </w:rPr>
         <w:t>const</w:t>
       </w:r>
@@ -7090,7 +7089,6 @@
           <w:iCs/>
           <w:color w:val="4fc1ff"/>
           <w:sz w:val="21"/>
-          <w:lang w:val="es-es" w:eastAsia="zh-cn" w:bidi="ar-sa"/>
         </w:rPr>
         <w:t> </w:t>
       </w:r>
@@ -7103,7 +7101,6 @@
           <w:iCs/>
           <w:color w:val="dcdcaa"/>
           <w:sz w:val="21"/>
-          <w:lang w:val="es-es" w:eastAsia="zh-cn" w:bidi="ar-sa"/>
         </w:rPr>
         <w:t>path</w:t>
       </w:r>
@@ -7116,7 +7113,6 @@
           <w:iCs/>
           <w:color w:val="4fc1ff"/>
           <w:sz w:val="21"/>
-          <w:lang w:val="es-es" w:eastAsia="zh-cn" w:bidi="ar-sa"/>
         </w:rPr>
         <w:t> = </w:t>
       </w:r>
@@ -7129,7 +7125,6 @@
           <w:iCs/>
           <w:color w:val="ce9178"/>
           <w:sz w:val="21"/>
-          <w:lang w:val="es-es" w:eastAsia="zh-cn" w:bidi="ar-sa"/>
         </w:rPr>
         <w:t>require</w:t>
       </w:r>
@@ -7142,7 +7137,6 @@
           <w:iCs/>
           <w:color w:val="4fc1ff"/>
           <w:sz w:val="21"/>
-          <w:lang w:val="es-es" w:eastAsia="zh-cn" w:bidi="ar-sa"/>
         </w:rPr>
         <w:t>(</w:t>
       </w:r>
@@ -7155,7 +7149,6 @@
           <w:iCs/>
           <w:color w:val="9cdcfe"/>
           <w:sz w:val="21"/>
-          <w:lang w:val="es-es" w:eastAsia="zh-cn" w:bidi="ar-sa"/>
         </w:rPr>
         <w:t>'path'</w:t>
       </w:r>
@@ -7168,14 +7161,10 @@
           <w:iCs/>
           <w:color w:val="4fc1ff"/>
           <w:sz w:val="21"/>
-          <w:lang w:val="es-es" w:eastAsia="zh-cn" w:bidi="ar-sa"/>
         </w:rPr>
         <w:t>)</w:t>
       </w:r>
       <w:r>
-        <w:rPr>
-          <w:lang w:val="es-es" w:eastAsia="zh-cn" w:bidi="ar-sa"/>
-        </w:rPr>
         <w:t xml:space="preserve">. </w:t>
       </w:r>
       <w:r>
@@ -7183,7 +7172,6 @@
           <w:rFonts w:ascii="Calibri" w:hAnsi="Calibri" w:eastAsia="Calibri" w:cs="Calibri"/>
           <w:sz w:val="24"/>
           <w:szCs w:val="24"/>
-          <w:lang w:val="es-es" w:eastAsia="zh-cn" w:bidi="ar-sa"/>
         </w:rPr>
         <w:t xml:space="preserve">And we configure the public folder </w:t>
       </w:r>
@@ -7196,7 +7184,6 @@
           <w:iCs/>
           <w:color w:val="d4d4d4"/>
           <w:sz w:val="21"/>
-          <w:lang w:val="es-es" w:eastAsia="zh-cn" w:bidi="ar-sa"/>
         </w:rPr>
         <w:t>app</w:t>
       </w:r>
@@ -7209,7 +7196,6 @@
           <w:iCs/>
           <w:color w:val="4fc1ff"/>
           <w:sz w:val="21"/>
-          <w:lang w:val="es-es" w:eastAsia="zh-cn" w:bidi="ar-sa"/>
         </w:rPr>
         <w:t>.</w:t>
       </w:r>
@@ -7222,7 +7208,6 @@
           <w:iCs/>
           <w:color w:val="dcdcaa"/>
           <w:sz w:val="21"/>
-          <w:lang w:val="es-es" w:eastAsia="zh-cn" w:bidi="ar-sa"/>
         </w:rPr>
         <w:t>use</w:t>
       </w:r>
@@ -7235,7 +7220,6 @@
           <w:iCs/>
           <w:color w:val="4fc1ff"/>
           <w:sz w:val="21"/>
-          <w:lang w:val="es-es" w:eastAsia="zh-cn" w:bidi="ar-sa"/>
         </w:rPr>
         <w:t>(</w:t>
       </w:r>
@@ -7248,7 +7232,6 @@
           <w:iCs/>
           <w:color w:val="dcdcaa"/>
           <w:sz w:val="21"/>
-          <w:lang w:val="es-es" w:eastAsia="zh-cn" w:bidi="ar-sa"/>
         </w:rPr>
         <w:t>express</w:t>
       </w:r>
@@ -7261,7 +7244,6 @@
           <w:iCs/>
           <w:color w:val="4fc1ff"/>
           <w:sz w:val="21"/>
-          <w:lang w:val="es-es" w:eastAsia="zh-cn" w:bidi="ar-sa"/>
         </w:rPr>
         <w:t>.</w:t>
       </w:r>
@@ -7274,7 +7256,6 @@
           <w:iCs/>
           <w:color w:val="dcdcaa"/>
           <w:sz w:val="21"/>
-          <w:lang w:val="es-es" w:eastAsia="zh-cn" w:bidi="ar-sa"/>
         </w:rPr>
         <w:t>static</w:t>
       </w:r>
@@ -7287,7 +7268,6 @@
           <w:iCs/>
           <w:color w:val="4fc1ff"/>
           <w:sz w:val="21"/>
-          <w:lang w:val="es-es" w:eastAsia="zh-cn" w:bidi="ar-sa"/>
         </w:rPr>
         <w:t>(</w:t>
       </w:r>
@@ -7300,7 +7280,6 @@
           <w:iCs/>
           <w:color w:val="d4d4d4"/>
           <w:sz w:val="21"/>
-          <w:lang w:val="es-es" w:eastAsia="zh-cn" w:bidi="ar-sa"/>
         </w:rPr>
         <w:t>path</w:t>
       </w:r>
@@ -7313,7 +7292,6 @@
           <w:iCs/>
           <w:color w:val="4fc1ff"/>
           <w:sz w:val="21"/>
-          <w:lang w:val="es-es" w:eastAsia="zh-cn" w:bidi="ar-sa"/>
         </w:rPr>
         <w:t>.</w:t>
       </w:r>
@@ -7326,7 +7304,6 @@
           <w:iCs/>
           <w:color w:val="dcdcaa"/>
           <w:sz w:val="21"/>
-          <w:lang w:val="es-es" w:eastAsia="zh-cn" w:bidi="ar-sa"/>
         </w:rPr>
         <w:t>join</w:t>
       </w:r>
@@ -7339,7 +7316,6 @@
           <w:iCs/>
           <w:color w:val="4fc1ff"/>
           <w:sz w:val="21"/>
-          <w:lang w:val="es-es" w:eastAsia="zh-cn" w:bidi="ar-sa"/>
         </w:rPr>
         <w:t>(</w:t>
       </w:r>
@@ -7352,7 +7328,6 @@
           <w:iCs/>
           <w:color w:val="ce9178"/>
           <w:sz w:val="21"/>
-          <w:lang w:val="es-es" w:eastAsia="zh-cn" w:bidi="ar-sa"/>
         </w:rPr>
         <w:t>__dirname</w:t>
       </w:r>
@@ -7365,7 +7340,6 @@
           <w:iCs/>
           <w:color w:val="4fc1ff"/>
           <w:sz w:val="21"/>
-          <w:lang w:val="es-es" w:eastAsia="zh-cn" w:bidi="ar-sa"/>
         </w:rPr>
         <w:t>, </w:t>
       </w:r>
@@ -7378,7 +7352,6 @@
           <w:iCs/>
           <w:color w:val="9cdcfe"/>
           <w:sz w:val="21"/>
-          <w:lang w:val="es-es" w:eastAsia="zh-cn" w:bidi="ar-sa"/>
         </w:rPr>
         <w:t>'public'</w:t>
       </w:r>
@@ -7391,16 +7364,15 @@
           <w:iCs/>
           <w:color w:val="4fc1ff"/>
           <w:sz w:val="21"/>
-          <w:lang w:val="es-es" w:eastAsia="zh-cn" w:bidi="ar-sa"/>
         </w:rPr>
         <w:t>)))</w:t>
       </w:r>
       <w:r>
         <w:rPr>
-          <w:rFonts w:ascii="Consolas" w:hAnsi="Consolas"/>
-          <w:color w:val="4fc1ff"/>
-          <w:sz w:val="21"/>
-          <w:lang w:val="es-es" w:eastAsia="zh-cn" w:bidi="ar-sa"/>
+          <w:rFonts w:ascii="Calibri" w:hAnsi="Calibri" w:eastAsia="Calibri" w:cs="Calibri"/>
+          <w:color w:val="000000"/>
+          <w:sz w:val="24"/>
+          <w:szCs w:val="24"/>
         </w:rPr>
       </w:r>
     </w:p>
@@ -7440,7 +7412,6 @@
           <w:rFonts w:ascii="Consolas" w:hAnsi="Consolas"/>
           <w:color w:val="4fc1ff"/>
           <w:sz w:val="21"/>
-          <w:lang w:val="es-es" w:eastAsia="zh-cn" w:bidi="ar-sa"/>
         </w:rPr>
         <w:t> </w:t>
       </w:r>
@@ -7453,7 +7424,6 @@
           <w:iCs/>
           <w:color w:val="d4d4d4"/>
           <w:sz w:val="21"/>
-          <w:lang w:val="es-es" w:eastAsia="zh-cn" w:bidi="ar-sa"/>
         </w:rPr>
         <w:t>{{&gt;</w:t>
       </w:r>
@@ -7465,7 +7435,6 @@
           <w:i/>
           <w:iCs/>
           <w:sz w:val="21"/>
-          <w:lang w:val="es-es" w:eastAsia="zh-cn" w:bidi="ar-sa"/>
         </w:rPr>
         <w:t> </w:t>
       </w:r>
@@ -7478,7 +7447,6 @@
           <w:iCs/>
           <w:color w:val="dcdcaa"/>
           <w:sz w:val="21"/>
-          <w:lang w:val="es-es" w:eastAsia="zh-cn" w:bidi="ar-sa"/>
         </w:rPr>
         <w:t>navigation</w:t>
       </w:r>
@@ -7491,16 +7459,14 @@
           <w:iCs/>
           <w:color w:val="d4d4d4"/>
           <w:sz w:val="21"/>
-          <w:lang w:val="es-es" w:eastAsia="zh-cn" w:bidi="ar-sa"/>
         </w:rPr>
         <w:t>}}</w:t>
       </w:r>
       <w:r>
         <w:rPr>
-          <w:rFonts w:ascii="Consolas" w:hAnsi="Consolas"/>
-          <w:color w:val="d4d4d4"/>
-          <w:sz w:val="21"/>
-          <w:lang w:val="es-es" w:eastAsia="zh-cn" w:bidi="ar-sa"/>
+          <w:rFonts w:ascii="Calibri" w:hAnsi="Calibri" w:eastAsia="Calibri" w:cs="Calibri"/>
+          <w:sz w:val="24"/>
+          <w:szCs w:val="24"/>
         </w:rPr>
       </w:r>
     </w:p>
@@ -7588,19 +7554,17 @@
           <w:iCs/>
           <w:color w:val="4fc1ff"/>
           <w:sz w:val="21"/>
-          <w:lang w:val="es-es" w:eastAsia="zh-cn" w:bidi="ar-sa"/>
-        </w:rPr>
-      </w:pPr>
-      <w:r>
-        <w:rPr>
-          <w:rFonts w:ascii="Consolas" w:hAnsi="Consolas"/>
-          <w:b/>
-          <w:bCs/>
-          <w:i/>
-          <w:iCs/>
-          <w:color w:val="d4d4d4"/>
-          <w:sz w:val="21"/>
-          <w:lang w:val="es-es" w:eastAsia="zh-cn" w:bidi="ar-sa"/>
+        </w:rPr>
+      </w:pPr>
+      <w:r>
+        <w:rPr>
+          <w:rFonts w:ascii="Consolas" w:hAnsi="Consolas"/>
+          <w:b/>
+          <w:bCs/>
+          <w:i/>
+          <w:iCs/>
+          <w:color w:val="d4d4d4"/>
+          <w:sz w:val="21"/>
         </w:rPr>
         <w:t>router</w:t>
       </w:r>
@@ -7613,7 +7577,6 @@
           <w:iCs/>
           <w:color w:val="4fc1ff"/>
           <w:sz w:val="21"/>
-          <w:lang w:val="es-es" w:eastAsia="zh-cn" w:bidi="ar-sa"/>
         </w:rPr>
         <w:t>.</w:t>
       </w:r>
@@ -7626,7 +7589,6 @@
           <w:iCs/>
           <w:color w:val="dcdcaa"/>
           <w:sz w:val="21"/>
-          <w:lang w:val="es-es" w:eastAsia="zh-cn" w:bidi="ar-sa"/>
         </w:rPr>
         <w:t>get</w:t>
       </w:r>
@@ -7639,7 +7601,6 @@
           <w:iCs/>
           <w:color w:val="4fc1ff"/>
           <w:sz w:val="21"/>
-          <w:lang w:val="es-es" w:eastAsia="zh-cn" w:bidi="ar-sa"/>
         </w:rPr>
         <w:t>(</w:t>
       </w:r>
@@ -7652,7 +7613,6 @@
           <w:iCs/>
           <w:color w:val="ce9178"/>
           <w:sz w:val="21"/>
-          <w:lang w:val="es-es" w:eastAsia="zh-cn" w:bidi="ar-sa"/>
         </w:rPr>
         <w:t>"/add"</w:t>
       </w:r>
@@ -7665,7 +7625,6 @@
           <w:iCs/>
           <w:color w:val="4fc1ff"/>
           <w:sz w:val="21"/>
-          <w:lang w:val="es-es" w:eastAsia="zh-cn" w:bidi="ar-sa"/>
         </w:rPr>
         <w:t>, (</w:t>
       </w:r>
@@ -7678,7 +7637,6 @@
           <w:iCs/>
           <w:color w:val="9cdcfe"/>
           <w:sz w:val="21"/>
-          <w:lang w:val="es-es" w:eastAsia="zh-cn" w:bidi="ar-sa"/>
         </w:rPr>
         <w:t>req</w:t>
       </w:r>
@@ -7691,7 +7649,6 @@
           <w:iCs/>
           <w:color w:val="4fc1ff"/>
           <w:sz w:val="21"/>
-          <w:lang w:val="es-es" w:eastAsia="zh-cn" w:bidi="ar-sa"/>
         </w:rPr>
         <w:t>, </w:t>
       </w:r>
@@ -7704,7 +7661,6 @@
           <w:iCs/>
           <w:color w:val="9cdcfe"/>
           <w:sz w:val="21"/>
-          <w:lang w:val="es-es" w:eastAsia="zh-cn" w:bidi="ar-sa"/>
         </w:rPr>
         <w:t>res</w:t>
       </w:r>
@@ -7717,7 +7673,6 @@
           <w:iCs/>
           <w:color w:val="4fc1ff"/>
           <w:sz w:val="21"/>
-          <w:lang w:val="es-es" w:eastAsia="zh-cn" w:bidi="ar-sa"/>
         </w:rPr>
         <w:t>) </w:t>
       </w:r>
@@ -7730,7 +7685,6 @@
           <w:iCs/>
           <w:color w:val="b5cea8"/>
           <w:sz w:val="21"/>
-          <w:lang w:val="es-es" w:eastAsia="zh-cn" w:bidi="ar-sa"/>
         </w:rPr>
         <w:t>=&gt;</w:t>
       </w:r>
@@ -7743,10 +7697,20 @@
           <w:iCs/>
           <w:color w:val="4fc1ff"/>
           <w:sz w:val="21"/>
-          <w:lang w:val="es-es" w:eastAsia="zh-cn" w:bidi="ar-sa"/>
         </w:rPr>
         <w:t>{</w:t>
       </w:r>
+      <w:r>
+        <w:rPr>
+          <w:rFonts w:ascii="Consolas" w:hAnsi="Consolas"/>
+          <w:b/>
+          <w:bCs/>
+          <w:i/>
+          <w:iCs/>
+          <w:color w:val="4fc1ff"/>
+          <w:sz w:val="21"/>
+        </w:rPr>
+      </w:r>
     </w:p>
     <w:p>
       <w:pPr>
@@ -7767,19 +7731,17 @@
           <w:iCs/>
           <w:color w:val="4fc1ff"/>
           <w:sz w:val="21"/>
-          <w:lang w:val="es-es" w:eastAsia="zh-cn" w:bidi="ar-sa"/>
-        </w:rPr>
-      </w:pPr>
-      <w:r>
-        <w:rPr>
-          <w:rFonts w:ascii="Consolas" w:hAnsi="Consolas"/>
-          <w:b/>
-          <w:bCs/>
-          <w:i/>
-          <w:iCs/>
-          <w:color w:val="4fc1ff"/>
-          <w:sz w:val="21"/>
-          <w:lang w:val="es-es" w:eastAsia="zh-cn" w:bidi="ar-sa"/>
+        </w:rPr>
+      </w:pPr>
+      <w:r>
+        <w:rPr>
+          <w:rFonts w:ascii="Consolas" w:hAnsi="Consolas"/>
+          <w:b/>
+          <w:bCs/>
+          <w:i/>
+          <w:iCs/>
+          <w:color w:val="4fc1ff"/>
+          <w:sz w:val="21"/>
         </w:rPr>
         <w:t>   </w:t>
       </w:r>
@@ -7792,7 +7754,6 @@
           <w:iCs/>
           <w:color w:val="9cdcfe"/>
           <w:sz w:val="21"/>
-          <w:lang w:val="es-es" w:eastAsia="zh-cn" w:bidi="ar-sa"/>
         </w:rPr>
         <w:tab/>
         <w:tab/>
@@ -7808,7 +7769,6 @@
           <w:iCs/>
           <w:color w:val="4fc1ff"/>
           <w:sz w:val="21"/>
-          <w:lang w:val="es-es" w:eastAsia="zh-cn" w:bidi="ar-sa"/>
         </w:rPr>
         <w:t>.</w:t>
       </w:r>
@@ -7821,7 +7781,6 @@
           <w:iCs/>
           <w:color w:val="dcdcaa"/>
           <w:sz w:val="21"/>
-          <w:lang w:val="es-es" w:eastAsia="zh-cn" w:bidi="ar-sa"/>
         </w:rPr>
         <w:t>render</w:t>
       </w:r>
@@ -7834,7 +7793,6 @@
           <w:iCs/>
           <w:color w:val="4fc1ff"/>
           <w:sz w:val="21"/>
-          <w:lang w:val="es-es" w:eastAsia="zh-cn" w:bidi="ar-sa"/>
         </w:rPr>
         <w:t>(</w:t>
       </w:r>
@@ -7847,7 +7805,6 @@
           <w:iCs/>
           <w:color w:val="ce9178"/>
           <w:sz w:val="21"/>
-          <w:lang w:val="es-es" w:eastAsia="zh-cn" w:bidi="ar-sa"/>
         </w:rPr>
         <w:t>'links/add'</w:t>
       </w:r>
@@ -7860,9 +7817,19 @@
           <w:iCs/>
           <w:color w:val="4fc1ff"/>
           <w:sz w:val="21"/>
-          <w:lang w:val="es-es" w:eastAsia="zh-cn" w:bidi="ar-sa"/>
         </w:rPr>
         <w:t>)</w:t>
+      </w:r>
+      <w:r>
+        <w:rPr>
+          <w:rFonts w:ascii="Consolas" w:hAnsi="Consolas"/>
+          <w:b/>
+          <w:bCs/>
+          <w:i/>
+          <w:iCs/>
+          <w:color w:val="4fc1ff"/>
+          <w:sz w:val="21"/>
+        </w:rPr>
       </w:r>
     </w:p>
     <w:p>
@@ -7885,19 +7852,17 @@
           <w:iCs/>
           <w:color w:val="4fc1ff"/>
           <w:sz w:val="21"/>
-          <w:lang w:val="es-es" w:eastAsia="zh-cn" w:bidi="ar-sa"/>
-        </w:rPr>
-      </w:pPr>
-      <w:r>
-        <w:rPr>
-          <w:rFonts w:ascii="Consolas" w:hAnsi="Consolas"/>
-          <w:b/>
-          <w:bCs/>
-          <w:i/>
-          <w:iCs/>
-          <w:color w:val="4fc1ff"/>
-          <w:sz w:val="21"/>
-          <w:lang w:val="es-es" w:eastAsia="zh-cn" w:bidi="ar-sa"/>
+        </w:rPr>
+      </w:pPr>
+      <w:r>
+        <w:rPr>
+          <w:rFonts w:ascii="Consolas" w:hAnsi="Consolas"/>
+          <w:b/>
+          <w:bCs/>
+          <w:i/>
+          <w:iCs/>
+          <w:color w:val="4fc1ff"/>
+          <w:sz w:val="21"/>
         </w:rPr>
         <w:t>})</w:t>
       </w:r>
@@ -8244,19 +8209,17 @@
           <w:iCs/>
           <w:color w:val="4fc1ff"/>
           <w:sz w:val="21"/>
-          <w:lang w:val="es-es" w:eastAsia="zh-cn" w:bidi="ar-sa"/>
-        </w:rPr>
-      </w:pPr>
-      <w:r>
-        <w:rPr>
-          <w:rFonts w:ascii="Consolas" w:hAnsi="Consolas"/>
-          <w:b/>
-          <w:bCs/>
-          <w:i/>
-          <w:iCs/>
-          <w:color w:val="d4d4d4"/>
-          <w:sz w:val="21"/>
-          <w:lang w:val="es-es" w:eastAsia="zh-cn" w:bidi="ar-sa"/>
+        </w:rPr>
+      </w:pPr>
+      <w:r>
+        <w:rPr>
+          <w:rFonts w:ascii="Consolas" w:hAnsi="Consolas"/>
+          <w:b/>
+          <w:bCs/>
+          <w:i/>
+          <w:iCs/>
+          <w:color w:val="d4d4d4"/>
+          <w:sz w:val="21"/>
         </w:rPr>
         <w:t>router</w:t>
       </w:r>
@@ -8269,7 +8232,6 @@
           <w:iCs/>
           <w:color w:val="4fc1ff"/>
           <w:sz w:val="21"/>
-          <w:lang w:val="es-es" w:eastAsia="zh-cn" w:bidi="ar-sa"/>
         </w:rPr>
         <w:t>.</w:t>
       </w:r>
@@ -8282,7 +8244,6 @@
           <w:iCs/>
           <w:color w:val="dcdcaa"/>
           <w:sz w:val="21"/>
-          <w:lang w:val="es-es" w:eastAsia="zh-cn" w:bidi="ar-sa"/>
         </w:rPr>
         <w:t>post</w:t>
       </w:r>
@@ -8295,7 +8256,6 @@
           <w:iCs/>
           <w:color w:val="4fc1ff"/>
           <w:sz w:val="21"/>
-          <w:lang w:val="es-es" w:eastAsia="zh-cn" w:bidi="ar-sa"/>
         </w:rPr>
         <w:t>(</w:t>
       </w:r>
@@ -8308,7 +8268,6 @@
           <w:iCs/>
           <w:color w:val="ce9178"/>
           <w:sz w:val="21"/>
-          <w:lang w:val="es-es" w:eastAsia="zh-cn" w:bidi="ar-sa"/>
         </w:rPr>
         <w:t>"/add"</w:t>
       </w:r>
@@ -8321,7 +8280,6 @@
           <w:iCs/>
           <w:color w:val="4fc1ff"/>
           <w:sz w:val="21"/>
-          <w:lang w:val="es-es" w:eastAsia="zh-cn" w:bidi="ar-sa"/>
         </w:rPr>
         <w:t>,</w:t>
       </w:r>
@@ -8334,7 +8292,6 @@
           <w:iCs/>
           <w:color w:val="9cdcfe"/>
           <w:sz w:val="21"/>
-          <w:lang w:val="es-es" w:eastAsia="zh-cn" w:bidi="ar-sa"/>
         </w:rPr>
         <w:t>async</w:t>
       </w:r>
@@ -8347,7 +8304,6 @@
           <w:iCs/>
           <w:color w:val="4fc1ff"/>
           <w:sz w:val="21"/>
-          <w:lang w:val="es-es" w:eastAsia="zh-cn" w:bidi="ar-sa"/>
         </w:rPr>
         <w:t>(</w:t>
       </w:r>
@@ -8360,7 +8316,6 @@
           <w:iCs/>
           <w:color w:val="b5cea8"/>
           <w:sz w:val="21"/>
-          <w:lang w:val="es-es" w:eastAsia="zh-cn" w:bidi="ar-sa"/>
         </w:rPr>
         <w:t>req</w:t>
       </w:r>
@@ -8373,7 +8328,6 @@
           <w:iCs/>
           <w:color w:val="4fc1ff"/>
           <w:sz w:val="21"/>
-          <w:lang w:val="es-es" w:eastAsia="zh-cn" w:bidi="ar-sa"/>
         </w:rPr>
         <w:t>, </w:t>
       </w:r>
@@ -8386,7 +8340,6 @@
           <w:iCs/>
           <w:color w:val="b5cea8"/>
           <w:sz w:val="21"/>
-          <w:lang w:val="es-es" w:eastAsia="zh-cn" w:bidi="ar-sa"/>
         </w:rPr>
         <w:t>res</w:t>
       </w:r>
@@ -8399,7 +8352,6 @@
           <w:iCs/>
           <w:color w:val="4fc1ff"/>
           <w:sz w:val="21"/>
-          <w:lang w:val="es-es" w:eastAsia="zh-cn" w:bidi="ar-sa"/>
         </w:rPr>
         <w:t>) </w:t>
       </w:r>
@@ -8412,7 +8364,6 @@
           <w:iCs/>
           <w:color w:val="9cdcfe"/>
           <w:sz w:val="21"/>
-          <w:lang w:val="es-es" w:eastAsia="zh-cn" w:bidi="ar-sa"/>
         </w:rPr>
         <w:t>=&gt;</w:t>
       </w:r>
@@ -8425,9 +8376,19 @@
           <w:iCs/>
           <w:color w:val="4fc1ff"/>
           <w:sz w:val="21"/>
-          <w:lang w:val="es-es" w:eastAsia="zh-cn" w:bidi="ar-sa"/>
         </w:rPr>
         <w:t>{</w:t>
+      </w:r>
+      <w:r>
+        <w:rPr>
+          <w:rFonts w:ascii="Consolas" w:hAnsi="Consolas"/>
+          <w:b/>
+          <w:bCs/>
+          <w:i/>
+          <w:iCs/>
+          <w:color w:val="4fc1ff"/>
+          <w:sz w:val="21"/>
+        </w:rPr>
       </w:r>
     </w:p>
     <w:p>
@@ -8450,19 +8411,17 @@
           <w:iCs/>
           <w:color w:val="b5cea8"/>
           <w:sz w:val="21"/>
-          <w:lang w:val="es-es" w:eastAsia="zh-cn" w:bidi="ar-sa"/>
-        </w:rPr>
-      </w:pPr>
-      <w:r>
-        <w:rPr>
-          <w:rFonts w:ascii="Consolas" w:hAnsi="Consolas"/>
-          <w:b/>
-          <w:bCs/>
-          <w:i/>
-          <w:iCs/>
-          <w:color w:val="4fc1ff"/>
-          <w:sz w:val="21"/>
-          <w:lang w:val="es-es" w:eastAsia="zh-cn" w:bidi="ar-sa"/>
+        </w:rPr>
+      </w:pPr>
+      <w:r>
+        <w:rPr>
+          <w:rFonts w:ascii="Consolas" w:hAnsi="Consolas"/>
+          <w:b/>
+          <w:bCs/>
+          <w:i/>
+          <w:iCs/>
+          <w:color w:val="4fc1ff"/>
+          <w:sz w:val="21"/>
         </w:rPr>
         <w:t>  </w:t>
       </w:r>
@@ -8475,7 +8434,6 @@
           <w:iCs/>
           <w:color w:val="9cdcfe"/>
           <w:sz w:val="21"/>
-          <w:lang w:val="es-es" w:eastAsia="zh-cn" w:bidi="ar-sa"/>
         </w:rPr>
         <w:t>const</w:t>
       </w:r>
@@ -8488,7 +8446,6 @@
           <w:iCs/>
           <w:color w:val="4fc1ff"/>
           <w:sz w:val="21"/>
-          <w:lang w:val="es-es" w:eastAsia="zh-cn" w:bidi="ar-sa"/>
         </w:rPr>
         <w:t> { </w:t>
       </w:r>
@@ -8501,7 +8458,6 @@
           <w:iCs/>
           <w:color w:val="d4d4d4"/>
           <w:sz w:val="21"/>
-          <w:lang w:val="es-es" w:eastAsia="zh-cn" w:bidi="ar-sa"/>
         </w:rPr>
         <w:t>title</w:t>
       </w:r>
@@ -8514,7 +8470,6 @@
           <w:iCs/>
           <w:color w:val="4fc1ff"/>
           <w:sz w:val="21"/>
-          <w:lang w:val="es-es" w:eastAsia="zh-cn" w:bidi="ar-sa"/>
         </w:rPr>
         <w:t>, </w:t>
       </w:r>
@@ -8527,7 +8482,6 @@
           <w:iCs/>
           <w:color w:val="d4d4d4"/>
           <w:sz w:val="21"/>
-          <w:lang w:val="es-es" w:eastAsia="zh-cn" w:bidi="ar-sa"/>
         </w:rPr>
         <w:t>url</w:t>
       </w:r>
@@ -8540,7 +8494,6 @@
           <w:iCs/>
           <w:color w:val="4fc1ff"/>
           <w:sz w:val="21"/>
-          <w:lang w:val="es-es" w:eastAsia="zh-cn" w:bidi="ar-sa"/>
         </w:rPr>
         <w:t>, </w:t>
       </w:r>
@@ -8553,7 +8506,6 @@
           <w:iCs/>
           <w:color w:val="d4d4d4"/>
           <w:sz w:val="21"/>
-          <w:lang w:val="es-es" w:eastAsia="zh-cn" w:bidi="ar-sa"/>
         </w:rPr>
         <w:t>description</w:t>
       </w:r>
@@ -8566,7 +8518,6 @@
           <w:iCs/>
           <w:color w:val="4fc1ff"/>
           <w:sz w:val="21"/>
-          <w:lang w:val="es-es" w:eastAsia="zh-cn" w:bidi="ar-sa"/>
         </w:rPr>
         <w:t>} = </w:t>
       </w:r>
@@ -8579,7 +8530,6 @@
           <w:iCs/>
           <w:color w:val="b5cea8"/>
           <w:sz w:val="21"/>
-          <w:lang w:val="es-es" w:eastAsia="zh-cn" w:bidi="ar-sa"/>
         </w:rPr>
         <w:t>req</w:t>
       </w:r>
@@ -8592,7 +8542,6 @@
           <w:iCs/>
           <w:color w:val="4fc1ff"/>
           <w:sz w:val="21"/>
-          <w:lang w:val="es-es" w:eastAsia="zh-cn" w:bidi="ar-sa"/>
         </w:rPr>
         <w:t>.</w:t>
       </w:r>
@@ -8605,9 +8554,19 @@
           <w:iCs/>
           <w:color w:val="b5cea8"/>
           <w:sz w:val="21"/>
-          <w:lang w:val="es-es" w:eastAsia="zh-cn" w:bidi="ar-sa"/>
         </w:rPr>
         <w:t>body</w:t>
+      </w:r>
+      <w:r>
+        <w:rPr>
+          <w:rFonts w:ascii="Consolas" w:hAnsi="Consolas"/>
+          <w:b/>
+          <w:bCs/>
+          <w:i/>
+          <w:iCs/>
+          <w:color w:val="b5cea8"/>
+          <w:sz w:val="21"/>
+        </w:rPr>
       </w:r>
     </w:p>
     <w:p>
@@ -8630,19 +8589,17 @@
           <w:iCs/>
           <w:color w:val="4fc1ff"/>
           <w:sz w:val="21"/>
-          <w:lang w:val="es-es" w:eastAsia="zh-cn" w:bidi="ar-sa"/>
-        </w:rPr>
-      </w:pPr>
-      <w:r>
-        <w:rPr>
-          <w:rFonts w:ascii="Consolas" w:hAnsi="Consolas"/>
-          <w:b/>
-          <w:bCs/>
-          <w:i/>
-          <w:iCs/>
-          <w:color w:val="4fc1ff"/>
-          <w:sz w:val="21"/>
-          <w:lang w:val="es-es" w:eastAsia="zh-cn" w:bidi="ar-sa"/>
+        </w:rPr>
+      </w:pPr>
+      <w:r>
+        <w:rPr>
+          <w:rFonts w:ascii="Consolas" w:hAnsi="Consolas"/>
+          <w:b/>
+          <w:bCs/>
+          <w:i/>
+          <w:iCs/>
+          <w:color w:val="4fc1ff"/>
+          <w:sz w:val="21"/>
         </w:rPr>
         <w:t>  </w:t>
       </w:r>
@@ -8655,7 +8612,6 @@
           <w:iCs/>
           <w:color w:val="9cdcfe"/>
           <w:sz w:val="21"/>
-          <w:lang w:val="es-es" w:eastAsia="zh-cn" w:bidi="ar-sa"/>
         </w:rPr>
         <w:t>const</w:t>
       </w:r>
@@ -8668,7 +8624,6 @@
           <w:iCs/>
           <w:color w:val="4fc1ff"/>
           <w:sz w:val="21"/>
-          <w:lang w:val="es-es" w:eastAsia="zh-cn" w:bidi="ar-sa"/>
         </w:rPr>
         <w:t> </w:t>
       </w:r>
@@ -8681,7 +8636,6 @@
           <w:iCs/>
           <w:color w:val="d4d4d4"/>
           <w:sz w:val="21"/>
-          <w:lang w:val="es-es" w:eastAsia="zh-cn" w:bidi="ar-sa"/>
         </w:rPr>
         <w:t>newLink</w:t>
       </w:r>
@@ -8694,9 +8648,19 @@
           <w:iCs/>
           <w:color w:val="4fc1ff"/>
           <w:sz w:val="21"/>
-          <w:lang w:val="es-es" w:eastAsia="zh-cn" w:bidi="ar-sa"/>
         </w:rPr>
         <w:t> = {</w:t>
+      </w:r>
+      <w:r>
+        <w:rPr>
+          <w:rFonts w:ascii="Consolas" w:hAnsi="Consolas"/>
+          <w:b/>
+          <w:bCs/>
+          <w:i/>
+          <w:iCs/>
+          <w:color w:val="4fc1ff"/>
+          <w:sz w:val="21"/>
+        </w:rPr>
       </w:r>
     </w:p>
     <w:p>
@@ -8719,19 +8683,17 @@
           <w:iCs/>
           <w:color w:val="4fc1ff"/>
           <w:sz w:val="21"/>
-          <w:lang w:val="es-es" w:eastAsia="zh-cn" w:bidi="ar-sa"/>
-        </w:rPr>
-      </w:pPr>
-      <w:r>
-        <w:rPr>
-          <w:rFonts w:ascii="Consolas" w:hAnsi="Consolas"/>
-          <w:b/>
-          <w:bCs/>
-          <w:i/>
-          <w:iCs/>
-          <w:color w:val="4fc1ff"/>
-          <w:sz w:val="21"/>
-          <w:lang w:val="es-es" w:eastAsia="zh-cn" w:bidi="ar-sa"/>
+        </w:rPr>
+      </w:pPr>
+      <w:r>
+        <w:rPr>
+          <w:rFonts w:ascii="Consolas" w:hAnsi="Consolas"/>
+          <w:b/>
+          <w:bCs/>
+          <w:i/>
+          <w:iCs/>
+          <w:color w:val="4fc1ff"/>
+          <w:sz w:val="21"/>
         </w:rPr>
         <w:t>     </w:t>
       </w:r>
@@ -8744,7 +8706,6 @@
           <w:iCs/>
           <w:color w:val="b5cea8"/>
           <w:sz w:val="21"/>
-          <w:lang w:val="es-es" w:eastAsia="zh-cn" w:bidi="ar-sa"/>
         </w:rPr>
         <w:t>title</w:t>
       </w:r>
@@ -8757,9 +8718,19 @@
           <w:iCs/>
           <w:color w:val="4fc1ff"/>
           <w:sz w:val="21"/>
-          <w:lang w:val="es-es" w:eastAsia="zh-cn" w:bidi="ar-sa"/>
         </w:rPr>
         <w:t>,</w:t>
+      </w:r>
+      <w:r>
+        <w:rPr>
+          <w:rFonts w:ascii="Consolas" w:hAnsi="Consolas"/>
+          <w:b/>
+          <w:bCs/>
+          <w:i/>
+          <w:iCs/>
+          <w:color w:val="4fc1ff"/>
+          <w:sz w:val="21"/>
+        </w:rPr>
       </w:r>
     </w:p>
     <w:p>
@@ -8782,19 +8753,17 @@
           <w:iCs/>
           <w:color w:val="4fc1ff"/>
           <w:sz w:val="21"/>
-          <w:lang w:val="es-es" w:eastAsia="zh-cn" w:bidi="ar-sa"/>
-        </w:rPr>
-      </w:pPr>
-      <w:r>
-        <w:rPr>
-          <w:rFonts w:ascii="Consolas" w:hAnsi="Consolas"/>
-          <w:b/>
-          <w:bCs/>
-          <w:i/>
-          <w:iCs/>
-          <w:color w:val="4fc1ff"/>
-          <w:sz w:val="21"/>
-          <w:lang w:val="es-es" w:eastAsia="zh-cn" w:bidi="ar-sa"/>
+        </w:rPr>
+      </w:pPr>
+      <w:r>
+        <w:rPr>
+          <w:rFonts w:ascii="Consolas" w:hAnsi="Consolas"/>
+          <w:b/>
+          <w:bCs/>
+          <w:i/>
+          <w:iCs/>
+          <w:color w:val="4fc1ff"/>
+          <w:sz w:val="21"/>
         </w:rPr>
         <w:t>     </w:t>
       </w:r>
@@ -8807,7 +8776,6 @@
           <w:iCs/>
           <w:color w:val="b5cea8"/>
           <w:sz w:val="21"/>
-          <w:lang w:val="es-es" w:eastAsia="zh-cn" w:bidi="ar-sa"/>
         </w:rPr>
         <w:t>url</w:t>
       </w:r>
@@ -8820,9 +8788,19 @@
           <w:iCs/>
           <w:color w:val="4fc1ff"/>
           <w:sz w:val="21"/>
-          <w:lang w:val="es-es" w:eastAsia="zh-cn" w:bidi="ar-sa"/>
         </w:rPr>
         <w:t>,</w:t>
+      </w:r>
+      <w:r>
+        <w:rPr>
+          <w:rFonts w:ascii="Consolas" w:hAnsi="Consolas"/>
+          <w:b/>
+          <w:bCs/>
+          <w:i/>
+          <w:iCs/>
+          <w:color w:val="4fc1ff"/>
+          <w:sz w:val="21"/>
+        </w:rPr>
       </w:r>
     </w:p>
     <w:p>
@@ -8845,19 +8823,17 @@
           <w:iCs/>
           <w:color w:val="b5cea8"/>
           <w:sz w:val="21"/>
-          <w:lang w:val="es-es" w:eastAsia="zh-cn" w:bidi="ar-sa"/>
-        </w:rPr>
-      </w:pPr>
-      <w:r>
-        <w:rPr>
-          <w:rFonts w:ascii="Consolas" w:hAnsi="Consolas"/>
-          <w:b/>
-          <w:bCs/>
-          <w:i/>
-          <w:iCs/>
-          <w:color w:val="4fc1ff"/>
-          <w:sz w:val="21"/>
-          <w:lang w:val="es-es" w:eastAsia="zh-cn" w:bidi="ar-sa"/>
+        </w:rPr>
+      </w:pPr>
+      <w:r>
+        <w:rPr>
+          <w:rFonts w:ascii="Consolas" w:hAnsi="Consolas"/>
+          <w:b/>
+          <w:bCs/>
+          <w:i/>
+          <w:iCs/>
+          <w:color w:val="4fc1ff"/>
+          <w:sz w:val="21"/>
         </w:rPr>
         <w:t>     </w:t>
       </w:r>
@@ -8870,9 +8846,19 @@
           <w:iCs/>
           <w:color w:val="b5cea8"/>
           <w:sz w:val="21"/>
-          <w:lang w:val="es-es" w:eastAsia="zh-cn" w:bidi="ar-sa"/>
         </w:rPr>
         <w:t>description</w:t>
+      </w:r>
+      <w:r>
+        <w:rPr>
+          <w:rFonts w:ascii="Consolas" w:hAnsi="Consolas"/>
+          <w:b/>
+          <w:bCs/>
+          <w:i/>
+          <w:iCs/>
+          <w:color w:val="b5cea8"/>
+          <w:sz w:val="21"/>
+        </w:rPr>
       </w:r>
     </w:p>
     <w:p>
@@ -8895,19 +8881,17 @@
           <w:iCs/>
           <w:color w:val="4fc1ff"/>
           <w:sz w:val="21"/>
-          <w:lang w:val="es-es" w:eastAsia="zh-cn" w:bidi="ar-sa"/>
-        </w:rPr>
-      </w:pPr>
-      <w:r>
-        <w:rPr>
-          <w:rFonts w:ascii="Consolas" w:hAnsi="Consolas"/>
-          <w:b/>
-          <w:bCs/>
-          <w:i/>
-          <w:iCs/>
-          <w:color w:val="4fc1ff"/>
-          <w:sz w:val="21"/>
-          <w:lang w:val="es-es" w:eastAsia="zh-cn" w:bidi="ar-sa"/>
+        </w:rPr>
+      </w:pPr>
+      <w:r>
+        <w:rPr>
+          <w:rFonts w:ascii="Consolas" w:hAnsi="Consolas"/>
+          <w:b/>
+          <w:bCs/>
+          <w:i/>
+          <w:iCs/>
+          <w:color w:val="4fc1ff"/>
+          <w:sz w:val="21"/>
         </w:rPr>
         <w:t>  }</w:t>
       </w:r>
@@ -8932,19 +8916,17 @@
           <w:iCs/>
           <w:color w:val="4fc1ff"/>
           <w:sz w:val="21"/>
-          <w:lang w:val="es-es" w:eastAsia="zh-cn" w:bidi="ar-sa"/>
-        </w:rPr>
-      </w:pPr>
-      <w:r>
-        <w:rPr>
-          <w:rFonts w:ascii="Consolas" w:hAnsi="Consolas"/>
-          <w:b/>
-          <w:bCs/>
-          <w:i/>
-          <w:iCs/>
-          <w:color w:val="4fc1ff"/>
-          <w:sz w:val="21"/>
-          <w:lang w:val="es-es" w:eastAsia="zh-cn" w:bidi="ar-sa"/>
+        </w:rPr>
+      </w:pPr>
+      <w:r>
+        <w:rPr>
+          <w:rFonts w:ascii="Consolas" w:hAnsi="Consolas"/>
+          <w:b/>
+          <w:bCs/>
+          <w:i/>
+          <w:iCs/>
+          <w:color w:val="4fc1ff"/>
+          <w:sz w:val="21"/>
         </w:rPr>
         <w:t>  </w:t>
       </w:r>
@@ -8957,7 +8939,6 @@
           <w:iCs/>
           <w:color w:val="ce9178"/>
           <w:sz w:val="21"/>
-          <w:lang w:val="es-es" w:eastAsia="zh-cn" w:bidi="ar-sa"/>
         </w:rPr>
         <w:t>await</w:t>
       </w:r>
@@ -8970,7 +8951,6 @@
           <w:iCs/>
           <w:color w:val="4fc1ff"/>
           <w:sz w:val="21"/>
-          <w:lang w:val="es-es" w:eastAsia="zh-cn" w:bidi="ar-sa"/>
         </w:rPr>
         <w:t> </w:t>
       </w:r>
@@ -8983,7 +8963,6 @@
           <w:iCs/>
           <w:color w:val="d4d4d4"/>
           <w:sz w:val="21"/>
-          <w:lang w:val="es-es" w:eastAsia="zh-cn" w:bidi="ar-sa"/>
         </w:rPr>
         <w:t>pool</w:t>
       </w:r>
@@ -8996,7 +8975,6 @@
           <w:iCs/>
           <w:color w:val="4fc1ff"/>
           <w:sz w:val="21"/>
-          <w:lang w:val="es-es" w:eastAsia="zh-cn" w:bidi="ar-sa"/>
         </w:rPr>
         <w:t>.</w:t>
       </w:r>
@@ -9009,7 +8987,6 @@
           <w:iCs/>
           <w:color w:val="dcdcaa"/>
           <w:sz w:val="21"/>
-          <w:lang w:val="es-es" w:eastAsia="zh-cn" w:bidi="ar-sa"/>
         </w:rPr>
         <w:t>query</w:t>
       </w:r>
@@ -9022,7 +8999,6 @@
           <w:iCs/>
           <w:color w:val="4fc1ff"/>
           <w:sz w:val="21"/>
-          <w:lang w:val="es-es" w:eastAsia="zh-cn" w:bidi="ar-sa"/>
         </w:rPr>
         <w:t>(</w:t>
       </w:r>
@@ -9035,7 +9011,6 @@
           <w:iCs/>
           <w:color w:val="ce9178"/>
           <w:sz w:val="21"/>
-          <w:lang w:val="es-es" w:eastAsia="zh-cn" w:bidi="ar-sa"/>
         </w:rPr>
         <w:t>'INSERT INTO links set ?'</w:t>
       </w:r>
@@ -9048,7 +9023,6 @@
           <w:iCs/>
           <w:color w:val="4fc1ff"/>
           <w:sz w:val="21"/>
-          <w:lang w:val="es-es" w:eastAsia="zh-cn" w:bidi="ar-sa"/>
         </w:rPr>
         <w:t>, [</w:t>
       </w:r>
@@ -9061,7 +9035,6 @@
           <w:iCs/>
           <w:color w:val="d4d4d4"/>
           <w:sz w:val="21"/>
-          <w:lang w:val="es-es" w:eastAsia="zh-cn" w:bidi="ar-sa"/>
         </w:rPr>
         <w:t>newLink</w:t>
       </w:r>
@@ -9074,9 +9047,19 @@
           <w:iCs/>
           <w:color w:val="4fc1ff"/>
           <w:sz w:val="21"/>
-          <w:lang w:val="es-es" w:eastAsia="zh-cn" w:bidi="ar-sa"/>
         </w:rPr>
         <w:t>])</w:t>
+      </w:r>
+      <w:r>
+        <w:rPr>
+          <w:rFonts w:ascii="Consolas" w:hAnsi="Consolas"/>
+          <w:b/>
+          <w:bCs/>
+          <w:i/>
+          <w:iCs/>
+          <w:color w:val="4fc1ff"/>
+          <w:sz w:val="21"/>
+        </w:rPr>
       </w:r>
     </w:p>
     <w:p>
@@ -9099,19 +9082,17 @@
           <w:iCs/>
           <w:color w:val="4fc1ff"/>
           <w:sz w:val="21"/>
-          <w:lang w:val="es-es" w:eastAsia="zh-cn" w:bidi="ar-sa"/>
-        </w:rPr>
-      </w:pPr>
-      <w:r>
-        <w:rPr>
-          <w:rFonts w:ascii="Consolas" w:hAnsi="Consolas"/>
-          <w:b/>
-          <w:bCs/>
-          <w:i/>
-          <w:iCs/>
-          <w:color w:val="4fc1ff"/>
-          <w:sz w:val="21"/>
-          <w:lang w:val="es-es" w:eastAsia="zh-cn" w:bidi="ar-sa"/>
+        </w:rPr>
+      </w:pPr>
+      <w:r>
+        <w:rPr>
+          <w:rFonts w:ascii="Consolas" w:hAnsi="Consolas"/>
+          <w:b/>
+          <w:bCs/>
+          <w:i/>
+          <w:iCs/>
+          <w:color w:val="4fc1ff"/>
+          <w:sz w:val="21"/>
         </w:rPr>
         <w:t>  </w:t>
       </w:r>
@@ -9124,7 +9105,6 @@
           <w:iCs/>
           <w:color w:val="b5cea8"/>
           <w:sz w:val="21"/>
-          <w:lang w:val="es-es" w:eastAsia="zh-cn" w:bidi="ar-sa"/>
         </w:rPr>
         <w:t>res</w:t>
       </w:r>
@@ -9137,7 +9117,6 @@
           <w:iCs/>
           <w:color w:val="4fc1ff"/>
           <w:sz w:val="21"/>
-          <w:lang w:val="es-es" w:eastAsia="zh-cn" w:bidi="ar-sa"/>
         </w:rPr>
         <w:t>.</w:t>
       </w:r>
@@ -9150,7 +9129,6 @@
           <w:iCs/>
           <w:color w:val="dcdcaa"/>
           <w:sz w:val="21"/>
-          <w:lang w:val="es-es" w:eastAsia="zh-cn" w:bidi="ar-sa"/>
         </w:rPr>
         <w:t>redirect</w:t>
       </w:r>
@@ -9163,7 +9141,6 @@
           <w:iCs/>
           <w:color w:val="4fc1ff"/>
           <w:sz w:val="21"/>
-          <w:lang w:val="es-es" w:eastAsia="zh-cn" w:bidi="ar-sa"/>
         </w:rPr>
         <w:t>(</w:t>
       </w:r>
@@ -9176,7 +9153,6 @@
           <w:iCs/>
           <w:color w:val="ce9178"/>
           <w:sz w:val="21"/>
-          <w:lang w:val="es-es" w:eastAsia="zh-cn" w:bidi="ar-sa"/>
         </w:rPr>
         <w:t>'/links'</w:t>
       </w:r>
@@ -9189,9 +9165,19 @@
           <w:iCs/>
           <w:color w:val="4fc1ff"/>
           <w:sz w:val="21"/>
-          <w:lang w:val="es-es" w:eastAsia="zh-cn" w:bidi="ar-sa"/>
         </w:rPr>
         <w:t>)</w:t>
+      </w:r>
+      <w:r>
+        <w:rPr>
+          <w:rFonts w:ascii="Consolas" w:hAnsi="Consolas"/>
+          <w:b/>
+          <w:bCs/>
+          <w:i/>
+          <w:iCs/>
+          <w:color w:val="4fc1ff"/>
+          <w:sz w:val="21"/>
+        </w:rPr>
       </w:r>
     </w:p>
     <w:p>
@@ -9214,19 +9200,17 @@
           <w:iCs/>
           <w:color w:val="4fc1ff"/>
           <w:sz w:val="21"/>
-          <w:lang w:val="es-es" w:eastAsia="zh-cn" w:bidi="ar-sa"/>
-        </w:rPr>
-      </w:pPr>
-      <w:r>
-        <w:rPr>
-          <w:rFonts w:ascii="Consolas" w:hAnsi="Consolas"/>
-          <w:b/>
-          <w:bCs/>
-          <w:i/>
-          <w:iCs/>
-          <w:color w:val="4fc1ff"/>
-          <w:sz w:val="21"/>
-          <w:lang w:val="es-es" w:eastAsia="zh-cn" w:bidi="ar-sa"/>
+        </w:rPr>
+      </w:pPr>
+      <w:r>
+        <w:rPr>
+          <w:rFonts w:ascii="Consolas" w:hAnsi="Consolas"/>
+          <w:b/>
+          <w:bCs/>
+          <w:i/>
+          <w:iCs/>
+          <w:color w:val="4fc1ff"/>
+          <w:sz w:val="21"/>
         </w:rPr>
         <w:t>})</w:t>
       </w:r>
@@ -9345,19 +9329,17 @@
           <w:iCs/>
           <w:color w:val="4fc1ff"/>
           <w:sz w:val="21"/>
-          <w:lang w:val="es-es" w:eastAsia="zh-cn" w:bidi="ar-sa"/>
-        </w:rPr>
-      </w:pPr>
-      <w:r>
-        <w:rPr>
-          <w:rFonts w:ascii="Consolas" w:hAnsi="Consolas"/>
-          <w:b/>
-          <w:bCs/>
-          <w:i/>
-          <w:iCs/>
-          <w:color w:val="d4d4d4"/>
-          <w:sz w:val="21"/>
-          <w:lang w:val="es-es" w:eastAsia="zh-cn" w:bidi="ar-sa"/>
+        </w:rPr>
+      </w:pPr>
+      <w:r>
+        <w:rPr>
+          <w:rFonts w:ascii="Consolas" w:hAnsi="Consolas"/>
+          <w:b/>
+          <w:bCs/>
+          <w:i/>
+          <w:iCs/>
+          <w:color w:val="d4d4d4"/>
+          <w:sz w:val="21"/>
         </w:rPr>
         <w:t>router</w:t>
       </w:r>
@@ -9370,7 +9352,6 @@
           <w:iCs/>
           <w:color w:val="4fc1ff"/>
           <w:sz w:val="21"/>
-          <w:lang w:val="es-es" w:eastAsia="zh-cn" w:bidi="ar-sa"/>
         </w:rPr>
         <w:t>.</w:t>
       </w:r>
@@ -9383,7 +9364,6 @@
           <w:iCs/>
           <w:color w:val="dcdcaa"/>
           <w:sz w:val="21"/>
-          <w:lang w:val="es-es" w:eastAsia="zh-cn" w:bidi="ar-sa"/>
         </w:rPr>
         <w:t>get</w:t>
       </w:r>
@@ -9396,7 +9376,6 @@
           <w:iCs/>
           <w:color w:val="4fc1ff"/>
           <w:sz w:val="21"/>
-          <w:lang w:val="es-es" w:eastAsia="zh-cn" w:bidi="ar-sa"/>
         </w:rPr>
         <w:t>(</w:t>
       </w:r>
@@ -9409,7 +9388,6 @@
           <w:iCs/>
           <w:color w:val="ce9178"/>
           <w:sz w:val="21"/>
-          <w:lang w:val="es-es" w:eastAsia="zh-cn" w:bidi="ar-sa"/>
         </w:rPr>
         <w:t>"/"</w:t>
       </w:r>
@@ -9422,7 +9400,6 @@
           <w:iCs/>
           <w:color w:val="4fc1ff"/>
           <w:sz w:val="21"/>
-          <w:lang w:val="es-es" w:eastAsia="zh-cn" w:bidi="ar-sa"/>
         </w:rPr>
         <w:t>, </w:t>
       </w:r>
@@ -9435,7 +9412,6 @@
           <w:iCs/>
           <w:color w:val="9cdcfe"/>
           <w:sz w:val="21"/>
-          <w:lang w:val="es-es" w:eastAsia="zh-cn" w:bidi="ar-sa"/>
         </w:rPr>
         <w:t>async</w:t>
       </w:r>
@@ -9448,7 +9424,6 @@
           <w:iCs/>
           <w:color w:val="4fc1ff"/>
           <w:sz w:val="21"/>
-          <w:lang w:val="es-es" w:eastAsia="zh-cn" w:bidi="ar-sa"/>
         </w:rPr>
         <w:t> (</w:t>
       </w:r>
@@ -9461,7 +9436,6 @@
           <w:iCs/>
           <w:color w:val="b5cea8"/>
           <w:sz w:val="21"/>
-          <w:lang w:val="es-es" w:eastAsia="zh-cn" w:bidi="ar-sa"/>
         </w:rPr>
         <w:t>req</w:t>
       </w:r>
@@ -9474,7 +9448,6 @@
           <w:iCs/>
           <w:color w:val="4fc1ff"/>
           <w:sz w:val="21"/>
-          <w:lang w:val="es-es" w:eastAsia="zh-cn" w:bidi="ar-sa"/>
         </w:rPr>
         <w:t>, </w:t>
       </w:r>
@@ -9487,7 +9460,6 @@
           <w:iCs/>
           <w:color w:val="b5cea8"/>
           <w:sz w:val="21"/>
-          <w:lang w:val="es-es" w:eastAsia="zh-cn" w:bidi="ar-sa"/>
         </w:rPr>
         <w:t>res</w:t>
       </w:r>
@@ -9500,7 +9472,6 @@
           <w:iCs/>
           <w:color w:val="4fc1ff"/>
           <w:sz w:val="21"/>
-          <w:lang w:val="es-es" w:eastAsia="zh-cn" w:bidi="ar-sa"/>
         </w:rPr>
         <w:t>)</w:t>
       </w:r>
@@ -9513,7 +9484,6 @@
           <w:iCs/>
           <w:color w:val="9cdcfe"/>
           <w:sz w:val="21"/>
-          <w:lang w:val="es-es" w:eastAsia="zh-cn" w:bidi="ar-sa"/>
         </w:rPr>
         <w:t>=&gt;</w:t>
       </w:r>
@@ -9526,9 +9496,19 @@
           <w:iCs/>
           <w:color w:val="4fc1ff"/>
           <w:sz w:val="21"/>
-          <w:lang w:val="es-es" w:eastAsia="zh-cn" w:bidi="ar-sa"/>
         </w:rPr>
         <w:t>{</w:t>
+      </w:r>
+      <w:r>
+        <w:rPr>
+          <w:rFonts w:ascii="Consolas" w:hAnsi="Consolas"/>
+          <w:b/>
+          <w:bCs/>
+          <w:i/>
+          <w:iCs/>
+          <w:color w:val="4fc1ff"/>
+          <w:sz w:val="21"/>
+        </w:rPr>
       </w:r>
     </w:p>
     <w:p>
@@ -9551,19 +9531,17 @@
           <w:iCs/>
           <w:color w:val="4fc1ff"/>
           <w:sz w:val="21"/>
-          <w:lang w:val="es-es" w:eastAsia="zh-cn" w:bidi="ar-sa"/>
-        </w:rPr>
-      </w:pPr>
-      <w:r>
-        <w:rPr>
-          <w:rFonts w:ascii="Consolas" w:hAnsi="Consolas"/>
-          <w:b/>
-          <w:bCs/>
-          <w:i/>
-          <w:iCs/>
-          <w:color w:val="4fc1ff"/>
-          <w:sz w:val="21"/>
-          <w:lang w:val="es-es" w:eastAsia="zh-cn" w:bidi="ar-sa"/>
+        </w:rPr>
+      </w:pPr>
+      <w:r>
+        <w:rPr>
+          <w:rFonts w:ascii="Consolas" w:hAnsi="Consolas"/>
+          <w:b/>
+          <w:bCs/>
+          <w:i/>
+          <w:iCs/>
+          <w:color w:val="4fc1ff"/>
+          <w:sz w:val="21"/>
         </w:rPr>
         <w:t>  </w:t>
       </w:r>
@@ -9576,7 +9554,6 @@
           <w:iCs/>
           <w:color w:val="9cdcfe"/>
           <w:sz w:val="21"/>
-          <w:lang w:val="es-es" w:eastAsia="zh-cn" w:bidi="ar-sa"/>
         </w:rPr>
         <w:t>const</w:t>
       </w:r>
@@ -9589,7 +9566,6 @@
           <w:iCs/>
           <w:color w:val="4fc1ff"/>
           <w:sz w:val="21"/>
-          <w:lang w:val="es-es" w:eastAsia="zh-cn" w:bidi="ar-sa"/>
         </w:rPr>
         <w:t> </w:t>
       </w:r>
@@ -9602,7 +9578,6 @@
           <w:iCs/>
           <w:color w:val="d4d4d4"/>
           <w:sz w:val="21"/>
-          <w:lang w:val="es-es" w:eastAsia="zh-cn" w:bidi="ar-sa"/>
         </w:rPr>
         <w:t>links</w:t>
       </w:r>
@@ -9615,7 +9590,6 @@
           <w:iCs/>
           <w:color w:val="4fc1ff"/>
           <w:sz w:val="21"/>
-          <w:lang w:val="es-es" w:eastAsia="zh-cn" w:bidi="ar-sa"/>
         </w:rPr>
         <w:t> = </w:t>
       </w:r>
@@ -9628,7 +9602,6 @@
           <w:iCs/>
           <w:color w:val="ce9178"/>
           <w:sz w:val="21"/>
-          <w:lang w:val="es-es" w:eastAsia="zh-cn" w:bidi="ar-sa"/>
         </w:rPr>
         <w:t>await</w:t>
       </w:r>
@@ -9641,7 +9614,6 @@
           <w:iCs/>
           <w:color w:val="4fc1ff"/>
           <w:sz w:val="21"/>
-          <w:lang w:val="es-es" w:eastAsia="zh-cn" w:bidi="ar-sa"/>
         </w:rPr>
         <w:t> </w:t>
       </w:r>
@@ -9654,7 +9626,6 @@
           <w:iCs/>
           <w:color w:val="d4d4d4"/>
           <w:sz w:val="21"/>
-          <w:lang w:val="es-es" w:eastAsia="zh-cn" w:bidi="ar-sa"/>
         </w:rPr>
         <w:t>pool</w:t>
       </w:r>
@@ -9667,7 +9638,6 @@
           <w:iCs/>
           <w:color w:val="4fc1ff"/>
           <w:sz w:val="21"/>
-          <w:lang w:val="es-es" w:eastAsia="zh-cn" w:bidi="ar-sa"/>
         </w:rPr>
         <w:t>.</w:t>
       </w:r>
@@ -9680,7 +9650,6 @@
           <w:iCs/>
           <w:color w:val="dcdcaa"/>
           <w:sz w:val="21"/>
-          <w:lang w:val="es-es" w:eastAsia="zh-cn" w:bidi="ar-sa"/>
         </w:rPr>
         <w:t>query</w:t>
       </w:r>
@@ -9693,7 +9662,6 @@
           <w:iCs/>
           <w:color w:val="4fc1ff"/>
           <w:sz w:val="21"/>
-          <w:lang w:val="es-es" w:eastAsia="zh-cn" w:bidi="ar-sa"/>
         </w:rPr>
         <w:t>(</w:t>
       </w:r>
@@ -9706,7 +9674,6 @@
           <w:iCs/>
           <w:color w:val="ce9178"/>
           <w:sz w:val="21"/>
-          <w:lang w:val="es-es" w:eastAsia="zh-cn" w:bidi="ar-sa"/>
         </w:rPr>
         <w:t>'SELECT * FROM links'</w:t>
       </w:r>
@@ -9719,9 +9686,19 @@
           <w:iCs/>
           <w:color w:val="4fc1ff"/>
           <w:sz w:val="21"/>
-          <w:lang w:val="es-es" w:eastAsia="zh-cn" w:bidi="ar-sa"/>
         </w:rPr>
         <w:t>)</w:t>
+      </w:r>
+      <w:r>
+        <w:rPr>
+          <w:rFonts w:ascii="Consolas" w:hAnsi="Consolas"/>
+          <w:b/>
+          <w:bCs/>
+          <w:i/>
+          <w:iCs/>
+          <w:color w:val="4fc1ff"/>
+          <w:sz w:val="21"/>
+        </w:rPr>
       </w:r>
     </w:p>
     <w:p>
@@ -9744,19 +9721,17 @@
           <w:iCs/>
           <w:color w:val="4fc1ff"/>
           <w:sz w:val="21"/>
-          <w:lang w:val="es-es" w:eastAsia="zh-cn" w:bidi="ar-sa"/>
-        </w:rPr>
-      </w:pPr>
-      <w:r>
-        <w:rPr>
-          <w:rFonts w:ascii="Consolas" w:hAnsi="Consolas"/>
-          <w:b/>
-          <w:bCs/>
-          <w:i/>
-          <w:iCs/>
-          <w:color w:val="4fc1ff"/>
-          <w:sz w:val="21"/>
-          <w:lang w:val="es-es" w:eastAsia="zh-cn" w:bidi="ar-sa"/>
+        </w:rPr>
+      </w:pPr>
+      <w:r>
+        <w:rPr>
+          <w:rFonts w:ascii="Consolas" w:hAnsi="Consolas"/>
+          <w:b/>
+          <w:bCs/>
+          <w:i/>
+          <w:iCs/>
+          <w:color w:val="4fc1ff"/>
+          <w:sz w:val="21"/>
         </w:rPr>
         <w:t>  </w:t>
       </w:r>
@@ -9769,7 +9744,6 @@
           <w:iCs/>
           <w:color w:val="b5cea8"/>
           <w:sz w:val="21"/>
-          <w:lang w:val="es-es" w:eastAsia="zh-cn" w:bidi="ar-sa"/>
         </w:rPr>
         <w:t>res</w:t>
       </w:r>
@@ -9782,7 +9756,6 @@
           <w:iCs/>
           <w:color w:val="4fc1ff"/>
           <w:sz w:val="21"/>
-          <w:lang w:val="es-es" w:eastAsia="zh-cn" w:bidi="ar-sa"/>
         </w:rPr>
         <w:t>.</w:t>
       </w:r>
@@ -9795,7 +9768,6 @@
           <w:iCs/>
           <w:color w:val="dcdcaa"/>
           <w:sz w:val="21"/>
-          <w:lang w:val="es-es" w:eastAsia="zh-cn" w:bidi="ar-sa"/>
         </w:rPr>
         <w:t>render</w:t>
       </w:r>
@@ -9808,7 +9780,6 @@
           <w:iCs/>
           <w:color w:val="4fc1ff"/>
           <w:sz w:val="21"/>
-          <w:lang w:val="es-es" w:eastAsia="zh-cn" w:bidi="ar-sa"/>
         </w:rPr>
         <w:t>(</w:t>
       </w:r>
@@ -9821,7 +9792,6 @@
           <w:iCs/>
           <w:color w:val="ce9178"/>
           <w:sz w:val="21"/>
-          <w:lang w:val="es-es" w:eastAsia="zh-cn" w:bidi="ar-sa"/>
         </w:rPr>
         <w:t>'links/list'</w:t>
       </w:r>
@@ -9834,7 +9804,6 @@
           <w:iCs/>
           <w:color w:val="4fc1ff"/>
           <w:sz w:val="21"/>
-          <w:lang w:val="es-es" w:eastAsia="zh-cn" w:bidi="ar-sa"/>
         </w:rPr>
         <w:t>, {</w:t>
       </w:r>
@@ -9847,7 +9816,6 @@
           <w:iCs/>
           <w:color w:val="b5cea8"/>
           <w:sz w:val="21"/>
-          <w:lang w:val="es-es" w:eastAsia="zh-cn" w:bidi="ar-sa"/>
         </w:rPr>
         <w:t>links:</w:t>
       </w:r>
@@ -9860,7 +9828,6 @@
           <w:iCs/>
           <w:color w:val="4fc1ff"/>
           <w:sz w:val="21"/>
-          <w:lang w:val="es-es" w:eastAsia="zh-cn" w:bidi="ar-sa"/>
         </w:rPr>
         <w:t> </w:t>
       </w:r>
@@ -9873,7 +9840,6 @@
           <w:iCs/>
           <w:color w:val="d4d4d4"/>
           <w:sz w:val="21"/>
-          <w:lang w:val="es-es" w:eastAsia="zh-cn" w:bidi="ar-sa"/>
         </w:rPr>
         <w:t>links</w:t>
       </w:r>
@@ -9886,9 +9852,19 @@
           <w:iCs/>
           <w:color w:val="4fc1ff"/>
           <w:sz w:val="21"/>
-          <w:lang w:val="es-es" w:eastAsia="zh-cn" w:bidi="ar-sa"/>
         </w:rPr>
         <w:t>})</w:t>
+      </w:r>
+      <w:r>
+        <w:rPr>
+          <w:rFonts w:ascii="Consolas" w:hAnsi="Consolas"/>
+          <w:b/>
+          <w:bCs/>
+          <w:i/>
+          <w:iCs/>
+          <w:color w:val="4fc1ff"/>
+          <w:sz w:val="21"/>
+        </w:rPr>
       </w:r>
     </w:p>
     <w:p>
@@ -9911,19 +9887,17 @@
           <w:iCs/>
           <w:color w:val="4fc1ff"/>
           <w:sz w:val="21"/>
-          <w:lang w:val="es-es" w:eastAsia="zh-cn" w:bidi="ar-sa"/>
-        </w:rPr>
-      </w:pPr>
-      <w:r>
-        <w:rPr>
-          <w:rFonts w:ascii="Consolas" w:hAnsi="Consolas"/>
-          <w:b/>
-          <w:bCs/>
-          <w:i/>
-          <w:iCs/>
-          <w:color w:val="4fc1ff"/>
-          <w:sz w:val="21"/>
-          <w:lang w:val="es-es" w:eastAsia="zh-cn" w:bidi="ar-sa"/>
+        </w:rPr>
+      </w:pPr>
+      <w:r>
+        <w:rPr>
+          <w:rFonts w:ascii="Consolas" w:hAnsi="Consolas"/>
+          <w:b/>
+          <w:bCs/>
+          <w:i/>
+          <w:iCs/>
+          <w:color w:val="4fc1ff"/>
+          <w:sz w:val="21"/>
         </w:rPr>
         <w:t>})</w:t>
       </w:r>
@@ -10093,6 +10067,612 @@
     </w:p>
     <w:p>
       <w:pPr>
+        <w:numPr>
+          <w:ilvl w:val="1"/>
+          <w:numId w:val="1"/>
+        </w:numPr>
+        <w:ind w:left="643" w:hanging="360"/>
+        <w:spacing w:after="200" w:line="276" w:lineRule="auto"/>
+        <w:widowControl/>
+        <w:pBdr>
+          <w:top w:val="nil" w:sz="0" w:space="0" w:color="000000" tmln="20, 20, 20, 0, 0"/>
+          <w:left w:val="nil" w:sz="0" w:space="0" w:color="000000" tmln="20, 20, 20, 0, 0"/>
+          <w:bottom w:val="nil" w:sz="0" w:space="0" w:color="000000" tmln="20, 20, 20, 0, 0"/>
+          <w:right w:val="nil" w:sz="0" w:space="0" w:color="000000" tmln="20, 20, 20, 0, 0"/>
+          <w:between w:val="nil" w:sz="0" w:space="0" w:color="000000" tmln="20, 20, 20, 0, 0"/>
+        </w:pBdr>
+        <w:shd w:val="none"/>
+        <w:rPr>
+          <w:rFonts w:ascii="Calibri" w:hAnsi="Calibri" w:eastAsia="Calibri" w:cs="Calibri"/>
+          <w:sz w:val="24"/>
+          <w:szCs w:val="24"/>
+        </w:rPr>
+      </w:pPr>
+      <w:r>
+        <w:rPr>
+          <w:rFonts w:ascii="Calibri" w:hAnsi="Calibri" w:eastAsia="Calibri" w:cs="Calibri"/>
+          <w:sz w:val="24"/>
+          <w:szCs w:val="24"/>
+        </w:rPr>
+        <w:t>In order to display the date in a legible format we are going to use the timeago package. We go to the lib folder and we create a file called handlebars.js as we’ve configured on the 3.1 step this file could be used from the differents views as a helper. To configure it we just need to do the following config:</w:t>
+      </w:r>
+    </w:p>
+    <w:p>
+      <w:pPr>
+        <w:ind w:left="1416"/>
+        <w:spacing w:line="380" w:lineRule="atLeast"/>
+        <w:pBdr>
+          <w:top w:val="nil" w:sz="0" w:space="0" w:color="000000" tmln="20, 20, 20, 0, 0"/>
+          <w:left w:val="nil" w:sz="0" w:space="0" w:color="000000" tmln="20, 20, 20, 0, 0"/>
+          <w:bottom w:val="nil" w:sz="0" w:space="0" w:color="000000" tmln="20, 20, 20, 0, 0"/>
+          <w:right w:val="nil" w:sz="0" w:space="0" w:color="000000" tmln="20, 20, 20, 0, 0"/>
+          <w:between w:val="nil" w:sz="0" w:space="0" w:color="000000" tmln="20, 20, 20, 0, 0"/>
+        </w:pBdr>
+        <w:shd w:val="none"/>
+        <w:rPr>
+          <w:rFonts w:ascii="Consolas" w:hAnsi="Consolas"/>
+          <w:b/>
+          <w:bCs/>
+          <w:i/>
+          <w:iCs/>
+          <w:color w:val="4fc1ff"/>
+          <w:sz w:val="21"/>
+          <w:lang w:val="es-es" w:eastAsia="zh-cn" w:bidi="ar-sa"/>
+        </w:rPr>
+      </w:pPr>
+      <w:r>
+        <w:rPr>
+          <w:rFonts w:ascii="Consolas" w:hAnsi="Consolas"/>
+          <w:b/>
+          <w:bCs/>
+          <w:i/>
+          <w:iCs/>
+          <w:color w:val="d4d4d4"/>
+          <w:sz w:val="21"/>
+          <w:lang w:val="es-es" w:eastAsia="zh-cn" w:bidi="ar-sa"/>
+        </w:rPr>
+        <w:t>const</w:t>
+      </w:r>
+      <w:r>
+        <w:rPr>
+          <w:rFonts w:ascii="Consolas" w:hAnsi="Consolas"/>
+          <w:b/>
+          <w:bCs/>
+          <w:i/>
+          <w:iCs/>
+          <w:color w:val="4fc1ff"/>
+          <w:sz w:val="21"/>
+          <w:lang w:val="es-es" w:eastAsia="zh-cn" w:bidi="ar-sa"/>
+        </w:rPr>
+        <w:t> {</w:t>
+      </w:r>
+      <w:r>
+        <w:rPr>
+          <w:rFonts w:ascii="Consolas" w:hAnsi="Consolas"/>
+          <w:b/>
+          <w:bCs/>
+          <w:i/>
+          <w:iCs/>
+          <w:color w:val="dcdcaa"/>
+          <w:sz w:val="21"/>
+          <w:lang w:val="es-es" w:eastAsia="zh-cn" w:bidi="ar-sa"/>
+        </w:rPr>
+        <w:t>format</w:t>
+      </w:r>
+      <w:r>
+        <w:rPr>
+          <w:rFonts w:ascii="Consolas" w:hAnsi="Consolas"/>
+          <w:b/>
+          <w:bCs/>
+          <w:i/>
+          <w:iCs/>
+          <w:color w:val="4fc1ff"/>
+          <w:sz w:val="21"/>
+          <w:lang w:val="es-es" w:eastAsia="zh-cn" w:bidi="ar-sa"/>
+        </w:rPr>
+        <w:t>} = </w:t>
+      </w:r>
+      <w:r>
+        <w:rPr>
+          <w:rFonts w:ascii="Consolas" w:hAnsi="Consolas"/>
+          <w:b/>
+          <w:bCs/>
+          <w:i/>
+          <w:iCs/>
+          <w:color w:val="dcdcaa"/>
+          <w:sz w:val="21"/>
+          <w:lang w:val="es-es" w:eastAsia="zh-cn" w:bidi="ar-sa"/>
+        </w:rPr>
+        <w:t>require</w:t>
+      </w:r>
+      <w:r>
+        <w:rPr>
+          <w:rFonts w:ascii="Consolas" w:hAnsi="Consolas"/>
+          <w:b/>
+          <w:bCs/>
+          <w:i/>
+          <w:iCs/>
+          <w:color w:val="4fc1ff"/>
+          <w:sz w:val="21"/>
+          <w:lang w:val="es-es" w:eastAsia="zh-cn" w:bidi="ar-sa"/>
+        </w:rPr>
+        <w:t>(</w:t>
+      </w:r>
+      <w:r>
+        <w:rPr>
+          <w:rFonts w:ascii="Consolas" w:hAnsi="Consolas"/>
+          <w:b/>
+          <w:bCs/>
+          <w:i/>
+          <w:iCs/>
+          <w:color w:val="ce9178"/>
+          <w:sz w:val="21"/>
+          <w:lang w:val="es-es" w:eastAsia="zh-cn" w:bidi="ar-sa"/>
+        </w:rPr>
+        <w:t>'timeago.js'</w:t>
+      </w:r>
+      <w:r>
+        <w:rPr>
+          <w:rFonts w:ascii="Consolas" w:hAnsi="Consolas"/>
+          <w:b/>
+          <w:bCs/>
+          <w:i/>
+          <w:iCs/>
+          <w:color w:val="4fc1ff"/>
+          <w:sz w:val="21"/>
+          <w:lang w:val="es-es" w:eastAsia="zh-cn" w:bidi="ar-sa"/>
+        </w:rPr>
+        <w:t>)</w:t>
+      </w:r>
+    </w:p>
+    <w:p>
+      <w:pPr>
+        <w:ind w:left="1416"/>
+        <w:spacing w:line="380" w:lineRule="atLeast"/>
+        <w:pBdr>
+          <w:top w:val="nil" w:sz="0" w:space="0" w:color="000000" tmln="20, 20, 20, 0, 0"/>
+          <w:left w:val="nil" w:sz="0" w:space="0" w:color="000000" tmln="20, 20, 20, 0, 0"/>
+          <w:bottom w:val="nil" w:sz="0" w:space="0" w:color="000000" tmln="20, 20, 20, 0, 0"/>
+          <w:right w:val="nil" w:sz="0" w:space="0" w:color="000000" tmln="20, 20, 20, 0, 0"/>
+          <w:between w:val="nil" w:sz="0" w:space="0" w:color="000000" tmln="20, 20, 20, 0, 0"/>
+        </w:pBdr>
+        <w:shd w:val="none"/>
+        <w:rPr>
+          <w:rFonts w:ascii="Consolas" w:hAnsi="Consolas"/>
+          <w:b/>
+          <w:bCs/>
+          <w:i/>
+          <w:iCs/>
+          <w:color w:val="4fc1ff"/>
+          <w:sz w:val="21"/>
+          <w:lang w:val="es-es" w:eastAsia="zh-cn" w:bidi="ar-sa"/>
+        </w:rPr>
+      </w:pPr>
+      <w:r>
+        <w:rPr>
+          <w:rFonts w:ascii="Consolas" w:hAnsi="Consolas"/>
+          <w:b/>
+          <w:bCs/>
+          <w:i/>
+          <w:iCs/>
+          <w:color w:val="d4d4d4"/>
+          <w:sz w:val="21"/>
+          <w:lang w:val="es-es" w:eastAsia="zh-cn" w:bidi="ar-sa"/>
+        </w:rPr>
+        <w:t>const</w:t>
+      </w:r>
+      <w:r>
+        <w:rPr>
+          <w:rFonts w:ascii="Consolas" w:hAnsi="Consolas"/>
+          <w:b/>
+          <w:bCs/>
+          <w:i/>
+          <w:iCs/>
+          <w:color w:val="4fc1ff"/>
+          <w:sz w:val="21"/>
+          <w:lang w:val="es-es" w:eastAsia="zh-cn" w:bidi="ar-sa"/>
+        </w:rPr>
+        <w:t> </w:t>
+      </w:r>
+      <w:r>
+        <w:rPr>
+          <w:rFonts w:ascii="Consolas" w:hAnsi="Consolas"/>
+          <w:b/>
+          <w:bCs/>
+          <w:i/>
+          <w:iCs/>
+          <w:color w:val="9cdcfe"/>
+          <w:sz w:val="21"/>
+          <w:lang w:val="es-es" w:eastAsia="zh-cn" w:bidi="ar-sa"/>
+        </w:rPr>
+        <w:t>helpers</w:t>
+      </w:r>
+      <w:r>
+        <w:rPr>
+          <w:rFonts w:ascii="Consolas" w:hAnsi="Consolas"/>
+          <w:b/>
+          <w:bCs/>
+          <w:i/>
+          <w:iCs/>
+          <w:color w:val="4fc1ff"/>
+          <w:sz w:val="21"/>
+          <w:lang w:val="es-es" w:eastAsia="zh-cn" w:bidi="ar-sa"/>
+        </w:rPr>
+        <w:t> = {}</w:t>
+      </w:r>
+    </w:p>
+    <w:p>
+      <w:pPr>
+        <w:ind w:left="1416"/>
+        <w:spacing w:line="380" w:lineRule="atLeast"/>
+        <w:pBdr>
+          <w:top w:val="nil" w:sz="0" w:space="0" w:color="000000" tmln="20, 20, 20, 0, 0"/>
+          <w:left w:val="nil" w:sz="0" w:space="0" w:color="000000" tmln="20, 20, 20, 0, 0"/>
+          <w:bottom w:val="nil" w:sz="0" w:space="0" w:color="000000" tmln="20, 20, 20, 0, 0"/>
+          <w:right w:val="nil" w:sz="0" w:space="0" w:color="000000" tmln="20, 20, 20, 0, 0"/>
+          <w:between w:val="nil" w:sz="0" w:space="0" w:color="000000" tmln="20, 20, 20, 0, 0"/>
+        </w:pBdr>
+        <w:shd w:val="none"/>
+        <w:rPr>
+          <w:rFonts w:ascii="Consolas" w:hAnsi="Consolas"/>
+          <w:b/>
+          <w:bCs/>
+          <w:i/>
+          <w:iCs/>
+          <w:color w:val="4fc1ff"/>
+          <w:sz w:val="21"/>
+          <w:lang w:val="es-es" w:eastAsia="zh-cn" w:bidi="ar-sa"/>
+        </w:rPr>
+      </w:pPr>
+      <w:r>
+        <w:rPr>
+          <w:rFonts w:ascii="Consolas" w:hAnsi="Consolas"/>
+          <w:b/>
+          <w:bCs/>
+          <w:i/>
+          <w:iCs/>
+          <w:color w:val="9cdcfe"/>
+          <w:sz w:val="21"/>
+          <w:lang w:val="es-es" w:eastAsia="zh-cn" w:bidi="ar-sa"/>
+        </w:rPr>
+        <w:t>helpers</w:t>
+      </w:r>
+      <w:r>
+        <w:rPr>
+          <w:rFonts w:ascii="Consolas" w:hAnsi="Consolas"/>
+          <w:b/>
+          <w:bCs/>
+          <w:i/>
+          <w:iCs/>
+          <w:color w:val="4fc1ff"/>
+          <w:sz w:val="21"/>
+          <w:lang w:val="es-es" w:eastAsia="zh-cn" w:bidi="ar-sa"/>
+        </w:rPr>
+        <w:t>.</w:t>
+      </w:r>
+      <w:r>
+        <w:rPr>
+          <w:rFonts w:ascii="Consolas" w:hAnsi="Consolas"/>
+          <w:b/>
+          <w:bCs/>
+          <w:i/>
+          <w:iCs/>
+          <w:color w:val="dcdcaa"/>
+          <w:sz w:val="21"/>
+          <w:lang w:val="es-es" w:eastAsia="zh-cn" w:bidi="ar-sa"/>
+        </w:rPr>
+        <w:t>timeago</w:t>
+      </w:r>
+      <w:r>
+        <w:rPr>
+          <w:rFonts w:ascii="Consolas" w:hAnsi="Consolas"/>
+          <w:b/>
+          <w:bCs/>
+          <w:i/>
+          <w:iCs/>
+          <w:color w:val="4fc1ff"/>
+          <w:sz w:val="21"/>
+          <w:lang w:val="es-es" w:eastAsia="zh-cn" w:bidi="ar-sa"/>
+        </w:rPr>
+        <w:t> = (</w:t>
+      </w:r>
+      <w:r>
+        <w:rPr>
+          <w:rFonts w:ascii="Consolas" w:hAnsi="Consolas"/>
+          <w:b/>
+          <w:bCs/>
+          <w:i/>
+          <w:iCs/>
+          <w:color w:val="b5cea8"/>
+          <w:sz w:val="21"/>
+          <w:lang w:val="es-es" w:eastAsia="zh-cn" w:bidi="ar-sa"/>
+        </w:rPr>
+        <w:t>timestamp</w:t>
+      </w:r>
+      <w:r>
+        <w:rPr>
+          <w:rFonts w:ascii="Consolas" w:hAnsi="Consolas"/>
+          <w:b/>
+          <w:bCs/>
+          <w:i/>
+          <w:iCs/>
+          <w:color w:val="4fc1ff"/>
+          <w:sz w:val="21"/>
+          <w:lang w:val="es-es" w:eastAsia="zh-cn" w:bidi="ar-sa"/>
+        </w:rPr>
+        <w:t>)</w:t>
+      </w:r>
+      <w:r>
+        <w:rPr>
+          <w:rFonts w:ascii="Consolas" w:hAnsi="Consolas"/>
+          <w:b/>
+          <w:bCs/>
+          <w:i/>
+          <w:iCs/>
+          <w:color w:val="d4d4d4"/>
+          <w:sz w:val="21"/>
+          <w:lang w:val="es-es" w:eastAsia="zh-cn" w:bidi="ar-sa"/>
+        </w:rPr>
+        <w:t>=&gt;</w:t>
+      </w:r>
+      <w:r>
+        <w:rPr>
+          <w:rFonts w:ascii="Consolas" w:hAnsi="Consolas"/>
+          <w:b/>
+          <w:bCs/>
+          <w:i/>
+          <w:iCs/>
+          <w:color w:val="4fc1ff"/>
+          <w:sz w:val="21"/>
+          <w:lang w:val="es-es" w:eastAsia="zh-cn" w:bidi="ar-sa"/>
+        </w:rPr>
+        <w:t>{</w:t>
+      </w:r>
+    </w:p>
+    <w:p>
+      <w:pPr>
+        <w:ind w:left="1416"/>
+        <w:spacing w:line="380" w:lineRule="atLeast"/>
+        <w:pBdr>
+          <w:top w:val="nil" w:sz="0" w:space="0" w:color="000000" tmln="20, 20, 20, 0, 0"/>
+          <w:left w:val="nil" w:sz="0" w:space="0" w:color="000000" tmln="20, 20, 20, 0, 0"/>
+          <w:bottom w:val="nil" w:sz="0" w:space="0" w:color="000000" tmln="20, 20, 20, 0, 0"/>
+          <w:right w:val="nil" w:sz="0" w:space="0" w:color="000000" tmln="20, 20, 20, 0, 0"/>
+          <w:between w:val="nil" w:sz="0" w:space="0" w:color="000000" tmln="20, 20, 20, 0, 0"/>
+        </w:pBdr>
+        <w:shd w:val="none"/>
+        <w:rPr>
+          <w:rFonts w:ascii="Consolas" w:hAnsi="Consolas"/>
+          <w:b/>
+          <w:bCs/>
+          <w:i/>
+          <w:iCs/>
+          <w:color w:val="4fc1ff"/>
+          <w:sz w:val="21"/>
+          <w:lang w:val="es-es" w:eastAsia="zh-cn" w:bidi="ar-sa"/>
+        </w:rPr>
+      </w:pPr>
+      <w:r>
+        <w:rPr>
+          <w:rFonts w:ascii="Consolas" w:hAnsi="Consolas"/>
+          <w:b/>
+          <w:bCs/>
+          <w:i/>
+          <w:iCs/>
+          <w:color w:val="4fc1ff"/>
+          <w:sz w:val="21"/>
+          <w:lang w:val="es-es" w:eastAsia="zh-cn" w:bidi="ar-sa"/>
+        </w:rPr>
+        <w:t>    </w:t>
+      </w:r>
+      <w:r>
+        <w:rPr>
+          <w:rFonts w:ascii="Consolas" w:hAnsi="Consolas"/>
+          <w:b/>
+          <w:bCs/>
+          <w:i/>
+          <w:iCs/>
+          <w:color w:val="c586c0"/>
+          <w:sz w:val="21"/>
+          <w:lang w:val="es-es" w:eastAsia="zh-cn" w:bidi="ar-sa"/>
+        </w:rPr>
+        <w:t>return</w:t>
+      </w:r>
+      <w:r>
+        <w:rPr>
+          <w:rFonts w:ascii="Consolas" w:hAnsi="Consolas"/>
+          <w:b/>
+          <w:bCs/>
+          <w:i/>
+          <w:iCs/>
+          <w:color w:val="4fc1ff"/>
+          <w:sz w:val="21"/>
+          <w:lang w:val="es-es" w:eastAsia="zh-cn" w:bidi="ar-sa"/>
+        </w:rPr>
+        <w:t> </w:t>
+      </w:r>
+      <w:r>
+        <w:rPr>
+          <w:rFonts w:ascii="Consolas" w:hAnsi="Consolas"/>
+          <w:b/>
+          <w:bCs/>
+          <w:i/>
+          <w:iCs/>
+          <w:color w:val="dcdcaa"/>
+          <w:sz w:val="21"/>
+          <w:lang w:val="es-es" w:eastAsia="zh-cn" w:bidi="ar-sa"/>
+        </w:rPr>
+        <w:t>format</w:t>
+      </w:r>
+      <w:r>
+        <w:rPr>
+          <w:rFonts w:ascii="Consolas" w:hAnsi="Consolas"/>
+          <w:b/>
+          <w:bCs/>
+          <w:i/>
+          <w:iCs/>
+          <w:color w:val="4fc1ff"/>
+          <w:sz w:val="21"/>
+          <w:lang w:val="es-es" w:eastAsia="zh-cn" w:bidi="ar-sa"/>
+        </w:rPr>
+        <w:t>(</w:t>
+      </w:r>
+      <w:r>
+        <w:rPr>
+          <w:rFonts w:ascii="Consolas" w:hAnsi="Consolas"/>
+          <w:b/>
+          <w:bCs/>
+          <w:i/>
+          <w:iCs/>
+          <w:color w:val="b5cea8"/>
+          <w:sz w:val="21"/>
+          <w:lang w:val="es-es" w:eastAsia="zh-cn" w:bidi="ar-sa"/>
+        </w:rPr>
+        <w:t>timestamp</w:t>
+      </w:r>
+      <w:r>
+        <w:rPr>
+          <w:rFonts w:ascii="Consolas" w:hAnsi="Consolas"/>
+          <w:b/>
+          <w:bCs/>
+          <w:i/>
+          <w:iCs/>
+          <w:color w:val="4fc1ff"/>
+          <w:sz w:val="21"/>
+          <w:lang w:val="es-es" w:eastAsia="zh-cn" w:bidi="ar-sa"/>
+        </w:rPr>
+        <w:t>)</w:t>
+      </w:r>
+    </w:p>
+    <w:p>
+      <w:pPr>
+        <w:ind w:left="1416"/>
+        <w:spacing w:line="380" w:lineRule="atLeast"/>
+        <w:pBdr>
+          <w:top w:val="nil" w:sz="0" w:space="0" w:color="000000" tmln="20, 20, 20, 0, 0"/>
+          <w:left w:val="nil" w:sz="0" w:space="0" w:color="000000" tmln="20, 20, 20, 0, 0"/>
+          <w:bottom w:val="nil" w:sz="0" w:space="0" w:color="000000" tmln="20, 20, 20, 0, 0"/>
+          <w:right w:val="nil" w:sz="0" w:space="0" w:color="000000" tmln="20, 20, 20, 0, 0"/>
+          <w:between w:val="nil" w:sz="0" w:space="0" w:color="000000" tmln="20, 20, 20, 0, 0"/>
+        </w:pBdr>
+        <w:shd w:val="none"/>
+        <w:rPr>
+          <w:rFonts w:ascii="Consolas" w:hAnsi="Consolas"/>
+          <w:b/>
+          <w:bCs/>
+          <w:i/>
+          <w:iCs/>
+          <w:color w:val="4fc1ff"/>
+          <w:sz w:val="21"/>
+          <w:lang w:val="es-es" w:eastAsia="zh-cn" w:bidi="ar-sa"/>
+        </w:rPr>
+      </w:pPr>
+      <w:r>
+        <w:rPr>
+          <w:rFonts w:ascii="Consolas" w:hAnsi="Consolas"/>
+          <w:b/>
+          <w:bCs/>
+          <w:i/>
+          <w:iCs/>
+          <w:color w:val="4fc1ff"/>
+          <w:sz w:val="21"/>
+          <w:lang w:val="es-es" w:eastAsia="zh-cn" w:bidi="ar-sa"/>
+        </w:rPr>
+        <w:t>}</w:t>
+      </w:r>
+    </w:p>
+    <w:p>
+      <w:pPr>
+        <w:ind w:left="1416"/>
+        <w:spacing w:line="380" w:lineRule="atLeast"/>
+        <w:pBdr>
+          <w:top w:val="nil" w:sz="0" w:space="0" w:color="000000" tmln="20, 20, 20, 0, 0"/>
+          <w:left w:val="nil" w:sz="0" w:space="0" w:color="000000" tmln="20, 20, 20, 0, 0"/>
+          <w:bottom w:val="nil" w:sz="0" w:space="0" w:color="000000" tmln="20, 20, 20, 0, 0"/>
+          <w:right w:val="nil" w:sz="0" w:space="0" w:color="000000" tmln="20, 20, 20, 0, 0"/>
+          <w:between w:val="nil" w:sz="0" w:space="0" w:color="000000" tmln="20, 20, 20, 0, 0"/>
+        </w:pBdr>
+        <w:shd w:val="none"/>
+        <w:rPr>
+          <w:rFonts w:ascii="Consolas" w:hAnsi="Consolas"/>
+          <w:b/>
+          <w:bCs/>
+          <w:i/>
+          <w:iCs/>
+          <w:color w:val="9cdcfe"/>
+          <w:sz w:val="21"/>
+          <w:lang w:val="es-es" w:eastAsia="zh-cn" w:bidi="ar-sa"/>
+        </w:rPr>
+      </w:pPr>
+      <w:r>
+        <w:rPr>
+          <w:rFonts w:ascii="Consolas" w:hAnsi="Consolas"/>
+          <w:b/>
+          <w:bCs/>
+          <w:i/>
+          <w:iCs/>
+          <w:color w:val="9cdcfe"/>
+          <w:sz w:val="21"/>
+          <w:lang w:val="es-es" w:eastAsia="zh-cn" w:bidi="ar-sa"/>
+        </w:rPr>
+        <w:t>module</w:t>
+      </w:r>
+      <w:r>
+        <w:rPr>
+          <w:rFonts w:ascii="Consolas" w:hAnsi="Consolas"/>
+          <w:b/>
+          <w:bCs/>
+          <w:i/>
+          <w:iCs/>
+          <w:color w:val="4fc1ff"/>
+          <w:sz w:val="21"/>
+          <w:lang w:val="es-es" w:eastAsia="zh-cn" w:bidi="ar-sa"/>
+        </w:rPr>
+        <w:t>.</w:t>
+      </w:r>
+      <w:r>
+        <w:rPr>
+          <w:rFonts w:ascii="Consolas" w:hAnsi="Consolas"/>
+          <w:b/>
+          <w:bCs/>
+          <w:i/>
+          <w:iCs/>
+          <w:color w:val="9cdcfe"/>
+          <w:sz w:val="21"/>
+          <w:lang w:val="es-es" w:eastAsia="zh-cn" w:bidi="ar-sa"/>
+        </w:rPr>
+        <w:t>exports</w:t>
+      </w:r>
+      <w:r>
+        <w:rPr>
+          <w:rFonts w:ascii="Consolas" w:hAnsi="Consolas"/>
+          <w:b/>
+          <w:bCs/>
+          <w:i/>
+          <w:iCs/>
+          <w:color w:val="4fc1ff"/>
+          <w:sz w:val="21"/>
+          <w:lang w:val="es-es" w:eastAsia="zh-cn" w:bidi="ar-sa"/>
+        </w:rPr>
+        <w:t> = </w:t>
+      </w:r>
+      <w:r>
+        <w:rPr>
+          <w:rFonts w:ascii="Consolas" w:hAnsi="Consolas"/>
+          <w:b/>
+          <w:bCs/>
+          <w:i/>
+          <w:iCs/>
+          <w:color w:val="9cdcfe"/>
+          <w:sz w:val="21"/>
+          <w:lang w:val="es-es" w:eastAsia="zh-cn" w:bidi="ar-sa"/>
+        </w:rPr>
+        <w:t>helpers</w:t>
+      </w:r>
+    </w:p>
+    <w:p>
+      <w:pPr>
+        <w:ind w:firstLine="708"/>
         <w:spacing w:after="200" w:line="276" w:lineRule="auto"/>
         <w:widowControl/>
         <w:pBdr>
@@ -10231,19 +10811,17 @@
           <w:iCs/>
           <w:color w:val="4fc1ff"/>
           <w:sz w:val="21"/>
-          <w:lang w:val="es-es" w:eastAsia="zh-cn" w:bidi="ar-sa"/>
-        </w:rPr>
-      </w:pPr>
-      <w:r>
-        <w:rPr>
-          <w:rFonts w:ascii="Consolas" w:hAnsi="Consolas"/>
-          <w:b/>
-          <w:bCs/>
-          <w:i/>
-          <w:iCs/>
-          <w:color w:val="d4d4d4"/>
-          <w:sz w:val="21"/>
-          <w:lang w:val="es-es" w:eastAsia="zh-cn" w:bidi="ar-sa"/>
+        </w:rPr>
+      </w:pPr>
+      <w:r>
+        <w:rPr>
+          <w:rFonts w:ascii="Consolas" w:hAnsi="Consolas"/>
+          <w:b/>
+          <w:bCs/>
+          <w:i/>
+          <w:iCs/>
+          <w:color w:val="d4d4d4"/>
+          <w:sz w:val="21"/>
         </w:rPr>
         <w:t>router</w:t>
       </w:r>
@@ -10256,7 +10834,6 @@
           <w:iCs/>
           <w:color w:val="4fc1ff"/>
           <w:sz w:val="21"/>
-          <w:lang w:val="es-es" w:eastAsia="zh-cn" w:bidi="ar-sa"/>
         </w:rPr>
         <w:t>.</w:t>
       </w:r>
@@ -10269,7 +10846,6 @@
           <w:iCs/>
           <w:color w:val="dcdcaa"/>
           <w:sz w:val="21"/>
-          <w:lang w:val="es-es" w:eastAsia="zh-cn" w:bidi="ar-sa"/>
         </w:rPr>
         <w:t>get</w:t>
       </w:r>
@@ -10282,7 +10858,6 @@
           <w:iCs/>
           <w:color w:val="4fc1ff"/>
           <w:sz w:val="21"/>
-          <w:lang w:val="es-es" w:eastAsia="zh-cn" w:bidi="ar-sa"/>
         </w:rPr>
         <w:t>(</w:t>
       </w:r>
@@ -10295,7 +10870,6 @@
           <w:iCs/>
           <w:color w:val="ce9178"/>
           <w:sz w:val="21"/>
-          <w:lang w:val="es-es" w:eastAsia="zh-cn" w:bidi="ar-sa"/>
         </w:rPr>
         <w:t>"/delete/:id"</w:t>
       </w:r>
@@ -10308,7 +10882,6 @@
           <w:iCs/>
           <w:color w:val="4fc1ff"/>
           <w:sz w:val="21"/>
-          <w:lang w:val="es-es" w:eastAsia="zh-cn" w:bidi="ar-sa"/>
         </w:rPr>
         <w:t>, </w:t>
       </w:r>
@@ -10321,7 +10894,6 @@
           <w:iCs/>
           <w:color w:val="9cdcfe"/>
           <w:sz w:val="21"/>
-          <w:lang w:val="es-es" w:eastAsia="zh-cn" w:bidi="ar-sa"/>
         </w:rPr>
         <w:t>async</w:t>
       </w:r>
@@ -10334,7 +10906,6 @@
           <w:iCs/>
           <w:color w:val="4fc1ff"/>
           <w:sz w:val="21"/>
-          <w:lang w:val="es-es" w:eastAsia="zh-cn" w:bidi="ar-sa"/>
         </w:rPr>
         <w:t>(</w:t>
       </w:r>
@@ -10347,7 +10918,6 @@
           <w:iCs/>
           <w:color w:val="b5cea8"/>
           <w:sz w:val="21"/>
-          <w:lang w:val="es-es" w:eastAsia="zh-cn" w:bidi="ar-sa"/>
         </w:rPr>
         <w:t>req</w:t>
       </w:r>
@@ -10360,7 +10930,6 @@
           <w:iCs/>
           <w:color w:val="4fc1ff"/>
           <w:sz w:val="21"/>
-          <w:lang w:val="es-es" w:eastAsia="zh-cn" w:bidi="ar-sa"/>
         </w:rPr>
         <w:t>, </w:t>
       </w:r>
@@ -10373,7 +10942,6 @@
           <w:iCs/>
           <w:color w:val="b5cea8"/>
           <w:sz w:val="21"/>
-          <w:lang w:val="es-es" w:eastAsia="zh-cn" w:bidi="ar-sa"/>
         </w:rPr>
         <w:t>res</w:t>
       </w:r>
@@ -10386,7 +10954,6 @@
           <w:iCs/>
           <w:color w:val="4fc1ff"/>
           <w:sz w:val="21"/>
-          <w:lang w:val="es-es" w:eastAsia="zh-cn" w:bidi="ar-sa"/>
         </w:rPr>
         <w:t>) </w:t>
       </w:r>
@@ -10399,7 +10966,6 @@
           <w:iCs/>
           <w:color w:val="9cdcfe"/>
           <w:sz w:val="21"/>
-          <w:lang w:val="es-es" w:eastAsia="zh-cn" w:bidi="ar-sa"/>
         </w:rPr>
         <w:t>=&gt;</w:t>
       </w:r>
@@ -10412,9 +10978,19 @@
           <w:iCs/>
           <w:color w:val="4fc1ff"/>
           <w:sz w:val="21"/>
-          <w:lang w:val="es-es" w:eastAsia="zh-cn" w:bidi="ar-sa"/>
         </w:rPr>
         <w:t>{</w:t>
+      </w:r>
+      <w:r>
+        <w:rPr>
+          <w:rFonts w:ascii="Consolas" w:hAnsi="Consolas"/>
+          <w:b/>
+          <w:bCs/>
+          <w:i/>
+          <w:iCs/>
+          <w:color w:val="4fc1ff"/>
+          <w:sz w:val="21"/>
+        </w:rPr>
       </w:r>
     </w:p>
     <w:p>
@@ -10437,19 +11013,17 @@
           <w:iCs/>
           <w:color w:val="b5cea8"/>
           <w:sz w:val="21"/>
-          <w:lang w:val="es-es" w:eastAsia="zh-cn" w:bidi="ar-sa"/>
-        </w:rPr>
-      </w:pPr>
-      <w:r>
-        <w:rPr>
-          <w:rFonts w:ascii="Consolas" w:hAnsi="Consolas"/>
-          <w:b/>
-          <w:bCs/>
-          <w:i/>
-          <w:iCs/>
-          <w:color w:val="4fc1ff"/>
-          <w:sz w:val="21"/>
-          <w:lang w:val="es-es" w:eastAsia="zh-cn" w:bidi="ar-sa"/>
+        </w:rPr>
+      </w:pPr>
+      <w:r>
+        <w:rPr>
+          <w:rFonts w:ascii="Consolas" w:hAnsi="Consolas"/>
+          <w:b/>
+          <w:bCs/>
+          <w:i/>
+          <w:iCs/>
+          <w:color w:val="4fc1ff"/>
+          <w:sz w:val="21"/>
         </w:rPr>
         <w:t>   </w:t>
       </w:r>
@@ -10462,7 +11036,6 @@
           <w:iCs/>
           <w:color w:val="9cdcfe"/>
           <w:sz w:val="21"/>
-          <w:lang w:val="es-es" w:eastAsia="zh-cn" w:bidi="ar-sa"/>
         </w:rPr>
         <w:t>const</w:t>
       </w:r>
@@ -10475,7 +11048,6 @@
           <w:iCs/>
           <w:color w:val="4fc1ff"/>
           <w:sz w:val="21"/>
-          <w:lang w:val="es-es" w:eastAsia="zh-cn" w:bidi="ar-sa"/>
         </w:rPr>
         <w:t> {</w:t>
       </w:r>
@@ -10488,7 +11060,6 @@
           <w:iCs/>
           <w:color w:val="d4d4d4"/>
           <w:sz w:val="21"/>
-          <w:lang w:val="es-es" w:eastAsia="zh-cn" w:bidi="ar-sa"/>
         </w:rPr>
         <w:t>id</w:t>
       </w:r>
@@ -10501,7 +11072,6 @@
           <w:iCs/>
           <w:color w:val="4fc1ff"/>
           <w:sz w:val="21"/>
-          <w:lang w:val="es-es" w:eastAsia="zh-cn" w:bidi="ar-sa"/>
         </w:rPr>
         <w:t>} = </w:t>
       </w:r>
@@ -10514,7 +11084,6 @@
           <w:iCs/>
           <w:color w:val="b5cea8"/>
           <w:sz w:val="21"/>
-          <w:lang w:val="es-es" w:eastAsia="zh-cn" w:bidi="ar-sa"/>
         </w:rPr>
         <w:t>req</w:t>
       </w:r>
@@ -10527,7 +11096,6 @@
           <w:iCs/>
           <w:color w:val="4fc1ff"/>
           <w:sz w:val="21"/>
-          <w:lang w:val="es-es" w:eastAsia="zh-cn" w:bidi="ar-sa"/>
         </w:rPr>
         <w:t>.</w:t>
       </w:r>
@@ -10540,9 +11108,19 @@
           <w:iCs/>
           <w:color w:val="b5cea8"/>
           <w:sz w:val="21"/>
-          <w:lang w:val="es-es" w:eastAsia="zh-cn" w:bidi="ar-sa"/>
         </w:rPr>
         <w:t>params</w:t>
+      </w:r>
+      <w:r>
+        <w:rPr>
+          <w:rFonts w:ascii="Consolas" w:hAnsi="Consolas"/>
+          <w:b/>
+          <w:bCs/>
+          <w:i/>
+          <w:iCs/>
+          <w:color w:val="b5cea8"/>
+          <w:sz w:val="21"/>
+        </w:rPr>
       </w:r>
     </w:p>
     <w:p>
@@ -10565,19 +11143,17 @@
           <w:iCs/>
           <w:color w:val="4fc1ff"/>
           <w:sz w:val="21"/>
-          <w:lang w:val="es-es" w:eastAsia="zh-cn" w:bidi="ar-sa"/>
-        </w:rPr>
-      </w:pPr>
-      <w:r>
-        <w:rPr>
-          <w:rFonts w:ascii="Consolas" w:hAnsi="Consolas"/>
-          <w:b/>
-          <w:bCs/>
-          <w:i/>
-          <w:iCs/>
-          <w:color w:val="4fc1ff"/>
-          <w:sz w:val="21"/>
-          <w:lang w:val="es-es" w:eastAsia="zh-cn" w:bidi="ar-sa"/>
+        </w:rPr>
+      </w:pPr>
+      <w:r>
+        <w:rPr>
+          <w:rFonts w:ascii="Consolas" w:hAnsi="Consolas"/>
+          <w:b/>
+          <w:bCs/>
+          <w:i/>
+          <w:iCs/>
+          <w:color w:val="4fc1ff"/>
+          <w:sz w:val="21"/>
         </w:rPr>
         <w:t>   </w:t>
       </w:r>
@@ -10590,7 +11166,6 @@
           <w:iCs/>
           <w:color w:val="ce9178"/>
           <w:sz w:val="21"/>
-          <w:lang w:val="es-es" w:eastAsia="zh-cn" w:bidi="ar-sa"/>
         </w:rPr>
         <w:t>await</w:t>
       </w:r>
@@ -10603,7 +11178,6 @@
           <w:iCs/>
           <w:color w:val="4fc1ff"/>
           <w:sz w:val="21"/>
-          <w:lang w:val="es-es" w:eastAsia="zh-cn" w:bidi="ar-sa"/>
         </w:rPr>
         <w:t> </w:t>
       </w:r>
@@ -10616,7 +11190,6 @@
           <w:iCs/>
           <w:color w:val="d4d4d4"/>
           <w:sz w:val="21"/>
-          <w:lang w:val="es-es" w:eastAsia="zh-cn" w:bidi="ar-sa"/>
         </w:rPr>
         <w:t>pool</w:t>
       </w:r>
@@ -10629,7 +11202,6 @@
           <w:iCs/>
           <w:color w:val="4fc1ff"/>
           <w:sz w:val="21"/>
-          <w:lang w:val="es-es" w:eastAsia="zh-cn" w:bidi="ar-sa"/>
         </w:rPr>
         <w:t>.</w:t>
       </w:r>
@@ -10642,7 +11214,6 @@
           <w:iCs/>
           <w:color w:val="dcdcaa"/>
           <w:sz w:val="21"/>
-          <w:lang w:val="es-es" w:eastAsia="zh-cn" w:bidi="ar-sa"/>
         </w:rPr>
         <w:t>query</w:t>
       </w:r>
@@ -10655,7 +11226,6 @@
           <w:iCs/>
           <w:color w:val="4fc1ff"/>
           <w:sz w:val="21"/>
-          <w:lang w:val="es-es" w:eastAsia="zh-cn" w:bidi="ar-sa"/>
         </w:rPr>
         <w:t>(</w:t>
       </w:r>
@@ -10668,7 +11238,6 @@
           <w:iCs/>
           <w:color w:val="ce9178"/>
           <w:sz w:val="21"/>
-          <w:lang w:val="es-es" w:eastAsia="zh-cn" w:bidi="ar-sa"/>
         </w:rPr>
         <w:t>'DELETE FROM links WHERE ID = ?'</w:t>
       </w:r>
@@ -10681,7 +11250,6 @@
           <w:iCs/>
           <w:color w:val="4fc1ff"/>
           <w:sz w:val="21"/>
-          <w:lang w:val="es-es" w:eastAsia="zh-cn" w:bidi="ar-sa"/>
         </w:rPr>
         <w:t>, [</w:t>
       </w:r>
@@ -10694,7 +11262,6 @@
           <w:iCs/>
           <w:color w:val="d4d4d4"/>
           <w:sz w:val="21"/>
-          <w:lang w:val="es-es" w:eastAsia="zh-cn" w:bidi="ar-sa"/>
         </w:rPr>
         <w:t>id</w:t>
       </w:r>
@@ -10707,9 +11274,19 @@
           <w:iCs/>
           <w:color w:val="4fc1ff"/>
           <w:sz w:val="21"/>
-          <w:lang w:val="es-es" w:eastAsia="zh-cn" w:bidi="ar-sa"/>
         </w:rPr>
         <w:t>])</w:t>
+      </w:r>
+      <w:r>
+        <w:rPr>
+          <w:rFonts w:ascii="Consolas" w:hAnsi="Consolas"/>
+          <w:b/>
+          <w:bCs/>
+          <w:i/>
+          <w:iCs/>
+          <w:color w:val="4fc1ff"/>
+          <w:sz w:val="21"/>
+        </w:rPr>
       </w:r>
     </w:p>
     <w:p>
@@ -10732,19 +11309,17 @@
           <w:iCs/>
           <w:color w:val="4fc1ff"/>
           <w:sz w:val="21"/>
-          <w:lang w:val="es-es" w:eastAsia="zh-cn" w:bidi="ar-sa"/>
-        </w:rPr>
-      </w:pPr>
-      <w:r>
-        <w:rPr>
-          <w:rFonts w:ascii="Consolas" w:hAnsi="Consolas"/>
-          <w:b/>
-          <w:bCs/>
-          <w:i/>
-          <w:iCs/>
-          <w:color w:val="4fc1ff"/>
-          <w:sz w:val="21"/>
-          <w:lang w:val="es-es" w:eastAsia="zh-cn" w:bidi="ar-sa"/>
+        </w:rPr>
+      </w:pPr>
+      <w:r>
+        <w:rPr>
+          <w:rFonts w:ascii="Consolas" w:hAnsi="Consolas"/>
+          <w:b/>
+          <w:bCs/>
+          <w:i/>
+          <w:iCs/>
+          <w:color w:val="4fc1ff"/>
+          <w:sz w:val="21"/>
         </w:rPr>
         <w:t>   </w:t>
       </w:r>
@@ -10757,7 +11332,6 @@
           <w:iCs/>
           <w:color w:val="b5cea8"/>
           <w:sz w:val="21"/>
-          <w:lang w:val="es-es" w:eastAsia="zh-cn" w:bidi="ar-sa"/>
         </w:rPr>
         <w:t>req</w:t>
       </w:r>
@@ -10770,7 +11344,6 @@
           <w:iCs/>
           <w:color w:val="4fc1ff"/>
           <w:sz w:val="21"/>
-          <w:lang w:val="es-es" w:eastAsia="zh-cn" w:bidi="ar-sa"/>
         </w:rPr>
         <w:t>.</w:t>
       </w:r>
@@ -10783,7 +11356,6 @@
           <w:iCs/>
           <w:color w:val="dcdcaa"/>
           <w:sz w:val="21"/>
-          <w:lang w:val="es-es" w:eastAsia="zh-cn" w:bidi="ar-sa"/>
         </w:rPr>
         <w:t>flash</w:t>
       </w:r>
@@ -10796,7 +11368,6 @@
           <w:iCs/>
           <w:color w:val="4fc1ff"/>
           <w:sz w:val="21"/>
-          <w:lang w:val="es-es" w:eastAsia="zh-cn" w:bidi="ar-sa"/>
         </w:rPr>
         <w:t>(</w:t>
       </w:r>
@@ -10809,7 +11380,6 @@
           <w:iCs/>
           <w:color w:val="ce9178"/>
           <w:sz w:val="21"/>
-          <w:lang w:val="es-es" w:eastAsia="zh-cn" w:bidi="ar-sa"/>
         </w:rPr>
         <w:t>'success'</w:t>
       </w:r>
@@ -10822,7 +11392,6 @@
           <w:iCs/>
           <w:color w:val="4fc1ff"/>
           <w:sz w:val="21"/>
-          <w:lang w:val="es-es" w:eastAsia="zh-cn" w:bidi="ar-sa"/>
         </w:rPr>
         <w:t>, </w:t>
       </w:r>
@@ -10835,7 +11404,6 @@
           <w:iCs/>
           <w:color w:val="ce9178"/>
           <w:sz w:val="21"/>
-          <w:lang w:val="es-es" w:eastAsia="zh-cn" w:bidi="ar-sa"/>
         </w:rPr>
         <w:t>'Link successfully removed'</w:t>
       </w:r>
@@ -10848,9 +11416,19 @@
           <w:iCs/>
           <w:color w:val="4fc1ff"/>
           <w:sz w:val="21"/>
-          <w:lang w:val="es-es" w:eastAsia="zh-cn" w:bidi="ar-sa"/>
         </w:rPr>
         <w:t>)</w:t>
+      </w:r>
+      <w:r>
+        <w:rPr>
+          <w:rFonts w:ascii="Consolas" w:hAnsi="Consolas"/>
+          <w:b/>
+          <w:bCs/>
+          <w:i/>
+          <w:iCs/>
+          <w:color w:val="4fc1ff"/>
+          <w:sz w:val="21"/>
+        </w:rPr>
       </w:r>
     </w:p>
     <w:p>
@@ -10873,19 +11451,17 @@
           <w:iCs/>
           <w:color w:val="4fc1ff"/>
           <w:sz w:val="21"/>
-          <w:lang w:val="es-es" w:eastAsia="zh-cn" w:bidi="ar-sa"/>
-        </w:rPr>
-      </w:pPr>
-      <w:r>
-        <w:rPr>
-          <w:rFonts w:ascii="Consolas" w:hAnsi="Consolas"/>
-          <w:b/>
-          <w:bCs/>
-          <w:i/>
-          <w:iCs/>
-          <w:color w:val="4fc1ff"/>
-          <w:sz w:val="21"/>
-          <w:lang w:val="es-es" w:eastAsia="zh-cn" w:bidi="ar-sa"/>
+        </w:rPr>
+      </w:pPr>
+      <w:r>
+        <w:rPr>
+          <w:rFonts w:ascii="Consolas" w:hAnsi="Consolas"/>
+          <w:b/>
+          <w:bCs/>
+          <w:i/>
+          <w:iCs/>
+          <w:color w:val="4fc1ff"/>
+          <w:sz w:val="21"/>
         </w:rPr>
         <w:t>   </w:t>
       </w:r>
@@ -10898,7 +11474,6 @@
           <w:iCs/>
           <w:color w:val="b5cea8"/>
           <w:sz w:val="21"/>
-          <w:lang w:val="es-es" w:eastAsia="zh-cn" w:bidi="ar-sa"/>
         </w:rPr>
         <w:t>res</w:t>
       </w:r>
@@ -10911,7 +11486,6 @@
           <w:iCs/>
           <w:color w:val="4fc1ff"/>
           <w:sz w:val="21"/>
-          <w:lang w:val="es-es" w:eastAsia="zh-cn" w:bidi="ar-sa"/>
         </w:rPr>
         <w:t>.</w:t>
       </w:r>
@@ -10924,7 +11498,6 @@
           <w:iCs/>
           <w:color w:val="dcdcaa"/>
           <w:sz w:val="21"/>
-          <w:lang w:val="es-es" w:eastAsia="zh-cn" w:bidi="ar-sa"/>
         </w:rPr>
         <w:t>redirect</w:t>
       </w:r>
@@ -10937,7 +11510,6 @@
           <w:iCs/>
           <w:color w:val="4fc1ff"/>
           <w:sz w:val="21"/>
-          <w:lang w:val="es-es" w:eastAsia="zh-cn" w:bidi="ar-sa"/>
         </w:rPr>
         <w:t>(</w:t>
       </w:r>
@@ -10950,7 +11522,6 @@
           <w:iCs/>
           <w:color w:val="ce9178"/>
           <w:sz w:val="21"/>
-          <w:lang w:val="es-es" w:eastAsia="zh-cn" w:bidi="ar-sa"/>
         </w:rPr>
         <w:t>'/links'</w:t>
       </w:r>
@@ -10963,9 +11534,19 @@
           <w:iCs/>
           <w:color w:val="4fc1ff"/>
           <w:sz w:val="21"/>
-          <w:lang w:val="es-es" w:eastAsia="zh-cn" w:bidi="ar-sa"/>
         </w:rPr>
         <w:t>)</w:t>
+      </w:r>
+      <w:r>
+        <w:rPr>
+          <w:rFonts w:ascii="Consolas" w:hAnsi="Consolas"/>
+          <w:b/>
+          <w:bCs/>
+          <w:i/>
+          <w:iCs/>
+          <w:color w:val="4fc1ff"/>
+          <w:sz w:val="21"/>
+        </w:rPr>
       </w:r>
     </w:p>
     <w:p>
@@ -10988,19 +11569,17 @@
           <w:iCs/>
           <w:color w:val="4fc1ff"/>
           <w:sz w:val="21"/>
-          <w:lang w:val="es-es" w:eastAsia="zh-cn" w:bidi="ar-sa"/>
-        </w:rPr>
-      </w:pPr>
-      <w:r>
-        <w:rPr>
-          <w:rFonts w:ascii="Consolas" w:hAnsi="Consolas"/>
-          <w:b/>
-          <w:bCs/>
-          <w:i/>
-          <w:iCs/>
-          <w:color w:val="4fc1ff"/>
-          <w:sz w:val="21"/>
-          <w:lang w:val="es-es" w:eastAsia="zh-cn" w:bidi="ar-sa"/>
+        </w:rPr>
+      </w:pPr>
+      <w:r>
+        <w:rPr>
+          <w:rFonts w:ascii="Consolas" w:hAnsi="Consolas"/>
+          <w:b/>
+          <w:bCs/>
+          <w:i/>
+          <w:iCs/>
+          <w:color w:val="4fc1ff"/>
+          <w:sz w:val="21"/>
         </w:rPr>
         <w:t>})</w:t>
       </w:r>
@@ -11025,19 +11604,17 @@
           <w:iCs/>
           <w:color w:val="4fc1ff"/>
           <w:sz w:val="21"/>
-          <w:lang w:val="es-es" w:eastAsia="zh-cn" w:bidi="ar-sa"/>
-        </w:rPr>
-      </w:pPr>
-      <w:r>
-        <w:rPr>
-          <w:rFonts w:ascii="Consolas" w:hAnsi="Consolas"/>
-          <w:b/>
-          <w:bCs/>
-          <w:i/>
-          <w:iCs/>
-          <w:color w:val="4fc1ff"/>
-          <w:sz w:val="21"/>
-          <w:lang w:val="es-es" w:eastAsia="zh-cn" w:bidi="ar-sa"/>
+        </w:rPr>
+      </w:pPr>
+      <w:r>
+        <w:rPr>
+          <w:rFonts w:ascii="Consolas" w:hAnsi="Consolas"/>
+          <w:b/>
+          <w:bCs/>
+          <w:i/>
+          <w:iCs/>
+          <w:color w:val="4fc1ff"/>
+          <w:sz w:val="21"/>
         </w:rPr>
       </w:r>
     </w:p>
@@ -11061,19 +11638,17 @@
           <w:iCs/>
           <w:color w:val="4fc1ff"/>
           <w:sz w:val="21"/>
-          <w:lang w:val="es-es" w:eastAsia="zh-cn" w:bidi="ar-sa"/>
-        </w:rPr>
-      </w:pPr>
-      <w:r>
-        <w:rPr>
-          <w:rFonts w:ascii="Consolas" w:hAnsi="Consolas"/>
-          <w:b/>
-          <w:bCs/>
-          <w:i/>
-          <w:iCs/>
-          <w:color w:val="4fc1ff"/>
-          <w:sz w:val="21"/>
-          <w:lang w:val="es-es" w:eastAsia="zh-cn" w:bidi="ar-sa"/>
+        </w:rPr>
+      </w:pPr>
+      <w:r>
+        <w:rPr>
+          <w:rFonts w:ascii="Consolas" w:hAnsi="Consolas"/>
+          <w:b/>
+          <w:bCs/>
+          <w:i/>
+          <w:iCs/>
+          <w:color w:val="4fc1ff"/>
+          <w:sz w:val="21"/>
         </w:rPr>
       </w:r>
     </w:p>
@@ -11097,19 +11672,17 @@
           <w:iCs/>
           <w:color w:val="4fc1ff"/>
           <w:sz w:val="21"/>
-          <w:lang w:val="es-es" w:eastAsia="zh-cn" w:bidi="ar-sa"/>
-        </w:rPr>
-      </w:pPr>
-      <w:r>
-        <w:rPr>
-          <w:rFonts w:ascii="Consolas" w:hAnsi="Consolas"/>
-          <w:b/>
-          <w:bCs/>
-          <w:i/>
-          <w:iCs/>
-          <w:color w:val="4fc1ff"/>
-          <w:sz w:val="21"/>
-          <w:lang w:val="es-es" w:eastAsia="zh-cn" w:bidi="ar-sa"/>
+        </w:rPr>
+      </w:pPr>
+      <w:r>
+        <w:rPr>
+          <w:rFonts w:ascii="Consolas" w:hAnsi="Consolas"/>
+          <w:b/>
+          <w:bCs/>
+          <w:i/>
+          <w:iCs/>
+          <w:color w:val="4fc1ff"/>
+          <w:sz w:val="21"/>
         </w:rPr>
       </w:r>
     </w:p>
@@ -11201,19 +11774,17 @@
           <w:iCs/>
           <w:color w:val="4fc1ff"/>
           <w:sz w:val="21"/>
-          <w:lang w:val="es-es" w:eastAsia="zh-cn" w:bidi="ar-sa"/>
-        </w:rPr>
-      </w:pPr>
-      <w:r>
-        <w:rPr>
-          <w:rFonts w:ascii="Consolas" w:hAnsi="Consolas"/>
-          <w:b/>
-          <w:bCs/>
-          <w:i/>
-          <w:iCs/>
-          <w:color w:val="d4d4d4"/>
-          <w:sz w:val="21"/>
-          <w:lang w:val="es-es" w:eastAsia="zh-cn" w:bidi="ar-sa"/>
+        </w:rPr>
+      </w:pPr>
+      <w:r>
+        <w:rPr>
+          <w:rFonts w:ascii="Consolas" w:hAnsi="Consolas"/>
+          <w:b/>
+          <w:bCs/>
+          <w:i/>
+          <w:iCs/>
+          <w:color w:val="d4d4d4"/>
+          <w:sz w:val="21"/>
         </w:rPr>
         <w:t>router</w:t>
       </w:r>
@@ -11226,7 +11797,6 @@
           <w:iCs/>
           <w:color w:val="4fc1ff"/>
           <w:sz w:val="21"/>
-          <w:lang w:val="es-es" w:eastAsia="zh-cn" w:bidi="ar-sa"/>
         </w:rPr>
         <w:t>.</w:t>
       </w:r>
@@ -11239,7 +11809,6 @@
           <w:iCs/>
           <w:color w:val="dcdcaa"/>
           <w:sz w:val="21"/>
-          <w:lang w:val="es-es" w:eastAsia="zh-cn" w:bidi="ar-sa"/>
         </w:rPr>
         <w:t>get</w:t>
       </w:r>
@@ -11252,7 +11821,6 @@
           <w:iCs/>
           <w:color w:val="4fc1ff"/>
           <w:sz w:val="21"/>
-          <w:lang w:val="es-es" w:eastAsia="zh-cn" w:bidi="ar-sa"/>
         </w:rPr>
         <w:t>(</w:t>
       </w:r>
@@ -11265,7 +11833,6 @@
           <w:iCs/>
           <w:color w:val="ce9178"/>
           <w:sz w:val="21"/>
-          <w:lang w:val="es-es" w:eastAsia="zh-cn" w:bidi="ar-sa"/>
         </w:rPr>
         <w:t>"/edit/:id"</w:t>
       </w:r>
@@ -11278,7 +11845,6 @@
           <w:iCs/>
           <w:color w:val="4fc1ff"/>
           <w:sz w:val="21"/>
-          <w:lang w:val="es-es" w:eastAsia="zh-cn" w:bidi="ar-sa"/>
         </w:rPr>
         <w:t>, </w:t>
       </w:r>
@@ -11291,7 +11857,6 @@
           <w:iCs/>
           <w:color w:val="9cdcfe"/>
           <w:sz w:val="21"/>
-          <w:lang w:val="es-es" w:eastAsia="zh-cn" w:bidi="ar-sa"/>
         </w:rPr>
         <w:t>async</w:t>
       </w:r>
@@ -11304,7 +11869,6 @@
           <w:iCs/>
           <w:color w:val="4fc1ff"/>
           <w:sz w:val="21"/>
-          <w:lang w:val="es-es" w:eastAsia="zh-cn" w:bidi="ar-sa"/>
         </w:rPr>
         <w:t>(</w:t>
       </w:r>
@@ -11317,7 +11881,6 @@
           <w:iCs/>
           <w:color w:val="b5cea8"/>
           <w:sz w:val="21"/>
-          <w:lang w:val="es-es" w:eastAsia="zh-cn" w:bidi="ar-sa"/>
         </w:rPr>
         <w:t>req</w:t>
       </w:r>
@@ -11330,7 +11893,6 @@
           <w:iCs/>
           <w:color w:val="4fc1ff"/>
           <w:sz w:val="21"/>
-          <w:lang w:val="es-es" w:eastAsia="zh-cn" w:bidi="ar-sa"/>
         </w:rPr>
         <w:t>, </w:t>
       </w:r>
@@ -11343,7 +11905,6 @@
           <w:iCs/>
           <w:color w:val="b5cea8"/>
           <w:sz w:val="21"/>
-          <w:lang w:val="es-es" w:eastAsia="zh-cn" w:bidi="ar-sa"/>
         </w:rPr>
         <w:t>res</w:t>
       </w:r>
@@ -11356,7 +11917,6 @@
           <w:iCs/>
           <w:color w:val="4fc1ff"/>
           <w:sz w:val="21"/>
-          <w:lang w:val="es-es" w:eastAsia="zh-cn" w:bidi="ar-sa"/>
         </w:rPr>
         <w:t>) </w:t>
       </w:r>
@@ -11369,7 +11929,6 @@
           <w:iCs/>
           <w:color w:val="9cdcfe"/>
           <w:sz w:val="21"/>
-          <w:lang w:val="es-es" w:eastAsia="zh-cn" w:bidi="ar-sa"/>
         </w:rPr>
         <w:t>=&gt;</w:t>
       </w:r>
@@ -11382,9 +11941,19 @@
           <w:iCs/>
           <w:color w:val="4fc1ff"/>
           <w:sz w:val="21"/>
-          <w:lang w:val="es-es" w:eastAsia="zh-cn" w:bidi="ar-sa"/>
         </w:rPr>
         <w:t>{</w:t>
+      </w:r>
+      <w:r>
+        <w:rPr>
+          <w:rFonts w:ascii="Consolas" w:hAnsi="Consolas"/>
+          <w:b/>
+          <w:bCs/>
+          <w:i/>
+          <w:iCs/>
+          <w:color w:val="4fc1ff"/>
+          <w:sz w:val="21"/>
+        </w:rPr>
       </w:r>
     </w:p>
     <w:p>
@@ -11407,19 +11976,17 @@
           <w:iCs/>
           <w:color w:val="b5cea8"/>
           <w:sz w:val="21"/>
-          <w:lang w:val="es-es" w:eastAsia="zh-cn" w:bidi="ar-sa"/>
-        </w:rPr>
-      </w:pPr>
-      <w:r>
-        <w:rPr>
-          <w:rFonts w:ascii="Consolas" w:hAnsi="Consolas"/>
-          <w:b/>
-          <w:bCs/>
-          <w:i/>
-          <w:iCs/>
-          <w:color w:val="4fc1ff"/>
-          <w:sz w:val="21"/>
-          <w:lang w:val="es-es" w:eastAsia="zh-cn" w:bidi="ar-sa"/>
+        </w:rPr>
+      </w:pPr>
+      <w:r>
+        <w:rPr>
+          <w:rFonts w:ascii="Consolas" w:hAnsi="Consolas"/>
+          <w:b/>
+          <w:bCs/>
+          <w:i/>
+          <w:iCs/>
+          <w:color w:val="4fc1ff"/>
+          <w:sz w:val="21"/>
         </w:rPr>
         <w:t>   </w:t>
       </w:r>
@@ -11432,7 +11999,6 @@
           <w:iCs/>
           <w:color w:val="9cdcfe"/>
           <w:sz w:val="21"/>
-          <w:lang w:val="es-es" w:eastAsia="zh-cn" w:bidi="ar-sa"/>
         </w:rPr>
         <w:t>const</w:t>
       </w:r>
@@ -11445,7 +12011,6 @@
           <w:iCs/>
           <w:color w:val="4fc1ff"/>
           <w:sz w:val="21"/>
-          <w:lang w:val="es-es" w:eastAsia="zh-cn" w:bidi="ar-sa"/>
         </w:rPr>
         <w:t> {</w:t>
       </w:r>
@@ -11458,7 +12023,6 @@
           <w:iCs/>
           <w:color w:val="d4d4d4"/>
           <w:sz w:val="21"/>
-          <w:lang w:val="es-es" w:eastAsia="zh-cn" w:bidi="ar-sa"/>
         </w:rPr>
         <w:t>id</w:t>
       </w:r>
@@ -11471,7 +12035,6 @@
           <w:iCs/>
           <w:color w:val="4fc1ff"/>
           <w:sz w:val="21"/>
-          <w:lang w:val="es-es" w:eastAsia="zh-cn" w:bidi="ar-sa"/>
         </w:rPr>
         <w:t>} = </w:t>
       </w:r>
@@ -11484,7 +12047,6 @@
           <w:iCs/>
           <w:color w:val="b5cea8"/>
           <w:sz w:val="21"/>
-          <w:lang w:val="es-es" w:eastAsia="zh-cn" w:bidi="ar-sa"/>
         </w:rPr>
         <w:t>req</w:t>
       </w:r>
@@ -11497,7 +12059,6 @@
           <w:iCs/>
           <w:color w:val="4fc1ff"/>
           <w:sz w:val="21"/>
-          <w:lang w:val="es-es" w:eastAsia="zh-cn" w:bidi="ar-sa"/>
         </w:rPr>
         <w:t>.</w:t>
       </w:r>
@@ -11510,9 +12071,19 @@
           <w:iCs/>
           <w:color w:val="b5cea8"/>
           <w:sz w:val="21"/>
-          <w:lang w:val="es-es" w:eastAsia="zh-cn" w:bidi="ar-sa"/>
         </w:rPr>
         <w:t>params</w:t>
+      </w:r>
+      <w:r>
+        <w:rPr>
+          <w:rFonts w:ascii="Consolas" w:hAnsi="Consolas"/>
+          <w:b/>
+          <w:bCs/>
+          <w:i/>
+          <w:iCs/>
+          <w:color w:val="b5cea8"/>
+          <w:sz w:val="21"/>
+        </w:rPr>
       </w:r>
     </w:p>
     <w:p>
@@ -11535,19 +12106,17 @@
           <w:iCs/>
           <w:color w:val="4fc1ff"/>
           <w:sz w:val="21"/>
-          <w:lang w:val="es-es" w:eastAsia="zh-cn" w:bidi="ar-sa"/>
-        </w:rPr>
-      </w:pPr>
-      <w:r>
-        <w:rPr>
-          <w:rFonts w:ascii="Consolas" w:hAnsi="Consolas"/>
-          <w:b/>
-          <w:bCs/>
-          <w:i/>
-          <w:iCs/>
-          <w:color w:val="4fc1ff"/>
-          <w:sz w:val="21"/>
-          <w:lang w:val="es-es" w:eastAsia="zh-cn" w:bidi="ar-sa"/>
+        </w:rPr>
+      </w:pPr>
+      <w:r>
+        <w:rPr>
+          <w:rFonts w:ascii="Consolas" w:hAnsi="Consolas"/>
+          <w:b/>
+          <w:bCs/>
+          <w:i/>
+          <w:iCs/>
+          <w:color w:val="4fc1ff"/>
+          <w:sz w:val="21"/>
         </w:rPr>
         <w:t>   </w:t>
       </w:r>
@@ -11560,7 +12129,6 @@
           <w:iCs/>
           <w:color w:val="9cdcfe"/>
           <w:sz w:val="21"/>
-          <w:lang w:val="es-es" w:eastAsia="zh-cn" w:bidi="ar-sa"/>
         </w:rPr>
         <w:t>const</w:t>
       </w:r>
@@ -11573,7 +12141,6 @@
           <w:iCs/>
           <w:color w:val="4fc1ff"/>
           <w:sz w:val="21"/>
-          <w:lang w:val="es-es" w:eastAsia="zh-cn" w:bidi="ar-sa"/>
         </w:rPr>
         <w:t> </w:t>
       </w:r>
@@ -11586,7 +12153,6 @@
           <w:iCs/>
           <w:color w:val="d4d4d4"/>
           <w:sz w:val="21"/>
-          <w:lang w:val="es-es" w:eastAsia="zh-cn" w:bidi="ar-sa"/>
         </w:rPr>
         <w:t>link</w:t>
       </w:r>
@@ -11599,7 +12165,6 @@
           <w:iCs/>
           <w:color w:val="4fc1ff"/>
           <w:sz w:val="21"/>
-          <w:lang w:val="es-es" w:eastAsia="zh-cn" w:bidi="ar-sa"/>
         </w:rPr>
         <w:t> = </w:t>
       </w:r>
@@ -11612,7 +12177,6 @@
           <w:iCs/>
           <w:color w:val="ce9178"/>
           <w:sz w:val="21"/>
-          <w:lang w:val="es-es" w:eastAsia="zh-cn" w:bidi="ar-sa"/>
         </w:rPr>
         <w:t>await</w:t>
       </w:r>
@@ -11625,7 +12189,6 @@
           <w:iCs/>
           <w:color w:val="4fc1ff"/>
           <w:sz w:val="21"/>
-          <w:lang w:val="es-es" w:eastAsia="zh-cn" w:bidi="ar-sa"/>
         </w:rPr>
         <w:t> </w:t>
       </w:r>
@@ -11638,7 +12201,6 @@
           <w:iCs/>
           <w:color w:val="d4d4d4"/>
           <w:sz w:val="21"/>
-          <w:lang w:val="es-es" w:eastAsia="zh-cn" w:bidi="ar-sa"/>
         </w:rPr>
         <w:t>pool</w:t>
       </w:r>
@@ -11651,7 +12213,6 @@
           <w:iCs/>
           <w:color w:val="4fc1ff"/>
           <w:sz w:val="21"/>
-          <w:lang w:val="es-es" w:eastAsia="zh-cn" w:bidi="ar-sa"/>
         </w:rPr>
         <w:t>.</w:t>
       </w:r>
@@ -11664,7 +12225,6 @@
           <w:iCs/>
           <w:color w:val="dcdcaa"/>
           <w:sz w:val="21"/>
-          <w:lang w:val="es-es" w:eastAsia="zh-cn" w:bidi="ar-sa"/>
         </w:rPr>
         <w:t>query</w:t>
       </w:r>
@@ -11677,7 +12237,6 @@
           <w:iCs/>
           <w:color w:val="4fc1ff"/>
           <w:sz w:val="21"/>
-          <w:lang w:val="es-es" w:eastAsia="zh-cn" w:bidi="ar-sa"/>
         </w:rPr>
         <w:t>(</w:t>
       </w:r>
@@ -11690,7 +12249,6 @@
           <w:iCs/>
           <w:color w:val="ce9178"/>
           <w:sz w:val="21"/>
-          <w:lang w:val="es-es" w:eastAsia="zh-cn" w:bidi="ar-sa"/>
         </w:rPr>
         <w:t>'SELECT * FROM links WHERE ID = ?'</w:t>
       </w:r>
@@ -11703,7 +12261,6 @@
           <w:iCs/>
           <w:color w:val="4fc1ff"/>
           <w:sz w:val="21"/>
-          <w:lang w:val="es-es" w:eastAsia="zh-cn" w:bidi="ar-sa"/>
         </w:rPr>
         <w:t>, [</w:t>
       </w:r>
@@ -11716,7 +12273,6 @@
           <w:iCs/>
           <w:color w:val="d4d4d4"/>
           <w:sz w:val="21"/>
-          <w:lang w:val="es-es" w:eastAsia="zh-cn" w:bidi="ar-sa"/>
         </w:rPr>
         <w:t>id</w:t>
       </w:r>
@@ -11729,9 +12285,19 @@
           <w:iCs/>
           <w:color w:val="4fc1ff"/>
           <w:sz w:val="21"/>
-          <w:lang w:val="es-es" w:eastAsia="zh-cn" w:bidi="ar-sa"/>
         </w:rPr>
         <w:t>])</w:t>
+      </w:r>
+      <w:r>
+        <w:rPr>
+          <w:rFonts w:ascii="Consolas" w:hAnsi="Consolas"/>
+          <w:b/>
+          <w:bCs/>
+          <w:i/>
+          <w:iCs/>
+          <w:color w:val="4fc1ff"/>
+          <w:sz w:val="21"/>
+        </w:rPr>
       </w:r>
     </w:p>
     <w:p>
@@ -11754,19 +12320,17 @@
           <w:iCs/>
           <w:color w:val="4fc1ff"/>
           <w:sz w:val="21"/>
-          <w:lang w:val="es-es" w:eastAsia="zh-cn" w:bidi="ar-sa"/>
-        </w:rPr>
-      </w:pPr>
-      <w:r>
-        <w:rPr>
-          <w:rFonts w:ascii="Consolas" w:hAnsi="Consolas"/>
-          <w:b/>
-          <w:bCs/>
-          <w:i/>
-          <w:iCs/>
-          <w:color w:val="4fc1ff"/>
-          <w:sz w:val="21"/>
-          <w:lang w:val="es-es" w:eastAsia="zh-cn" w:bidi="ar-sa"/>
+        </w:rPr>
+      </w:pPr>
+      <w:r>
+        <w:rPr>
+          <w:rFonts w:ascii="Consolas" w:hAnsi="Consolas"/>
+          <w:b/>
+          <w:bCs/>
+          <w:i/>
+          <w:iCs/>
+          <w:color w:val="4fc1ff"/>
+          <w:sz w:val="21"/>
         </w:rPr>
         <w:t>   </w:t>
       </w:r>
@@ -11779,7 +12343,6 @@
           <w:iCs/>
           <w:color w:val="b5cea8"/>
           <w:sz w:val="21"/>
-          <w:lang w:val="es-es" w:eastAsia="zh-cn" w:bidi="ar-sa"/>
         </w:rPr>
         <w:t>console</w:t>
       </w:r>
@@ -11792,7 +12355,6 @@
           <w:iCs/>
           <w:color w:val="4fc1ff"/>
           <w:sz w:val="21"/>
-          <w:lang w:val="es-es" w:eastAsia="zh-cn" w:bidi="ar-sa"/>
         </w:rPr>
         <w:t>.</w:t>
       </w:r>
@@ -11805,7 +12367,6 @@
           <w:iCs/>
           <w:color w:val="dcdcaa"/>
           <w:sz w:val="21"/>
-          <w:lang w:val="es-es" w:eastAsia="zh-cn" w:bidi="ar-sa"/>
         </w:rPr>
         <w:t>log</w:t>
       </w:r>
@@ -11818,7 +12379,6 @@
           <w:iCs/>
           <w:color w:val="4fc1ff"/>
           <w:sz w:val="21"/>
-          <w:lang w:val="es-es" w:eastAsia="zh-cn" w:bidi="ar-sa"/>
         </w:rPr>
         <w:t>(</w:t>
       </w:r>
@@ -11831,7 +12391,6 @@
           <w:iCs/>
           <w:color w:val="d4d4d4"/>
           <w:sz w:val="21"/>
-          <w:lang w:val="es-es" w:eastAsia="zh-cn" w:bidi="ar-sa"/>
         </w:rPr>
         <w:t>link</w:t>
       </w:r>
@@ -11844,9 +12403,19 @@
           <w:iCs/>
           <w:color w:val="4fc1ff"/>
           <w:sz w:val="21"/>
-          <w:lang w:val="es-es" w:eastAsia="zh-cn" w:bidi="ar-sa"/>
         </w:rPr>
         <w:t>)</w:t>
+      </w:r>
+      <w:r>
+        <w:rPr>
+          <w:rFonts w:ascii="Consolas" w:hAnsi="Consolas"/>
+          <w:b/>
+          <w:bCs/>
+          <w:i/>
+          <w:iCs/>
+          <w:color w:val="4fc1ff"/>
+          <w:sz w:val="21"/>
+        </w:rPr>
       </w:r>
     </w:p>
     <w:p>
@@ -11869,19 +12438,17 @@
           <w:iCs/>
           <w:color w:val="4fc1ff"/>
           <w:sz w:val="21"/>
-          <w:lang w:val="es-es" w:eastAsia="zh-cn" w:bidi="ar-sa"/>
-        </w:rPr>
-      </w:pPr>
-      <w:r>
-        <w:rPr>
-          <w:rFonts w:ascii="Consolas" w:hAnsi="Consolas"/>
-          <w:b/>
-          <w:bCs/>
-          <w:i/>
-          <w:iCs/>
-          <w:color w:val="4fc1ff"/>
-          <w:sz w:val="21"/>
-          <w:lang w:val="es-es" w:eastAsia="zh-cn" w:bidi="ar-sa"/>
+        </w:rPr>
+      </w:pPr>
+      <w:r>
+        <w:rPr>
+          <w:rFonts w:ascii="Consolas" w:hAnsi="Consolas"/>
+          <w:b/>
+          <w:bCs/>
+          <w:i/>
+          <w:iCs/>
+          <w:color w:val="4fc1ff"/>
+          <w:sz w:val="21"/>
         </w:rPr>
         <w:t>   </w:t>
       </w:r>
@@ -11894,7 +12461,6 @@
           <w:iCs/>
           <w:color w:val="b5cea8"/>
           <w:sz w:val="21"/>
-          <w:lang w:val="es-es" w:eastAsia="zh-cn" w:bidi="ar-sa"/>
         </w:rPr>
         <w:t>res</w:t>
       </w:r>
@@ -11907,7 +12473,6 @@
           <w:iCs/>
           <w:color w:val="4fc1ff"/>
           <w:sz w:val="21"/>
-          <w:lang w:val="es-es" w:eastAsia="zh-cn" w:bidi="ar-sa"/>
         </w:rPr>
         <w:t>.</w:t>
       </w:r>
@@ -11920,7 +12485,6 @@
           <w:iCs/>
           <w:color w:val="dcdcaa"/>
           <w:sz w:val="21"/>
-          <w:lang w:val="es-es" w:eastAsia="zh-cn" w:bidi="ar-sa"/>
         </w:rPr>
         <w:t>render</w:t>
       </w:r>
@@ -11933,7 +12497,6 @@
           <w:iCs/>
           <w:color w:val="4fc1ff"/>
           <w:sz w:val="21"/>
-          <w:lang w:val="es-es" w:eastAsia="zh-cn" w:bidi="ar-sa"/>
         </w:rPr>
         <w:t>(</w:t>
       </w:r>
@@ -11946,7 +12509,6 @@
           <w:iCs/>
           <w:color w:val="ce9178"/>
           <w:sz w:val="21"/>
-          <w:lang w:val="es-es" w:eastAsia="zh-cn" w:bidi="ar-sa"/>
         </w:rPr>
         <w:t>'links/edit'</w:t>
       </w:r>
@@ -11959,7 +12521,6 @@
           <w:iCs/>
           <w:color w:val="4fc1ff"/>
           <w:sz w:val="21"/>
-          <w:lang w:val="es-es" w:eastAsia="zh-cn" w:bidi="ar-sa"/>
         </w:rPr>
         <w:t>, {</w:t>
       </w:r>
@@ -11972,7 +12533,6 @@
           <w:iCs/>
           <w:color w:val="b5cea8"/>
           <w:sz w:val="21"/>
-          <w:lang w:val="es-es" w:eastAsia="zh-cn" w:bidi="ar-sa"/>
         </w:rPr>
         <w:t>link:</w:t>
       </w:r>
@@ -11985,7 +12545,6 @@
           <w:iCs/>
           <w:color w:val="4fc1ff"/>
           <w:sz w:val="21"/>
-          <w:lang w:val="es-es" w:eastAsia="zh-cn" w:bidi="ar-sa"/>
         </w:rPr>
         <w:t> </w:t>
       </w:r>
@@ -11998,7 +12557,6 @@
           <w:iCs/>
           <w:color w:val="d4d4d4"/>
           <w:sz w:val="21"/>
-          <w:lang w:val="es-es" w:eastAsia="zh-cn" w:bidi="ar-sa"/>
         </w:rPr>
         <w:t>link</w:t>
       </w:r>
@@ -12011,7 +12569,6 @@
           <w:iCs/>
           <w:color w:val="4fc1ff"/>
           <w:sz w:val="21"/>
-          <w:lang w:val="es-es" w:eastAsia="zh-cn" w:bidi="ar-sa"/>
         </w:rPr>
         <w:t>[</w:t>
       </w:r>
@@ -12024,7 +12581,6 @@
           <w:iCs/>
           <w:color w:val="b5cea8"/>
           <w:sz w:val="21"/>
-          <w:lang w:val="es-es" w:eastAsia="zh-cn" w:bidi="ar-sa"/>
         </w:rPr>
         <w:t>0</w:t>
       </w:r>
@@ -12037,9 +12593,19 @@
           <w:iCs/>
           <w:color w:val="4fc1ff"/>
           <w:sz w:val="21"/>
-          <w:lang w:val="es-es" w:eastAsia="zh-cn" w:bidi="ar-sa"/>
         </w:rPr>
         <w:t>]})</w:t>
+      </w:r>
+      <w:r>
+        <w:rPr>
+          <w:rFonts w:ascii="Consolas" w:hAnsi="Consolas"/>
+          <w:b/>
+          <w:bCs/>
+          <w:i/>
+          <w:iCs/>
+          <w:color w:val="4fc1ff"/>
+          <w:sz w:val="21"/>
+        </w:rPr>
       </w:r>
     </w:p>
     <w:p>
@@ -12062,19 +12628,17 @@
           <w:iCs/>
           <w:color w:val="4fc1ff"/>
           <w:sz w:val="21"/>
-          <w:lang w:val="es-es" w:eastAsia="zh-cn" w:bidi="ar-sa"/>
-        </w:rPr>
-      </w:pPr>
-      <w:r>
-        <w:rPr>
-          <w:rFonts w:ascii="Consolas" w:hAnsi="Consolas"/>
-          <w:b/>
-          <w:bCs/>
-          <w:i/>
-          <w:iCs/>
-          <w:color w:val="4fc1ff"/>
-          <w:sz w:val="21"/>
-          <w:lang w:val="es-es" w:eastAsia="zh-cn" w:bidi="ar-sa"/>
+        </w:rPr>
+      </w:pPr>
+      <w:r>
+        <w:rPr>
+          <w:rFonts w:ascii="Consolas" w:hAnsi="Consolas"/>
+          <w:b/>
+          <w:bCs/>
+          <w:i/>
+          <w:iCs/>
+          <w:color w:val="4fc1ff"/>
+          <w:sz w:val="21"/>
         </w:rPr>
         <w:t>})</w:t>
       </w:r>
@@ -12165,110 +12729,6 @@
     </w:p>
     <w:p>
       <w:pPr>
-        <w:spacing w:after="200" w:line="276" w:lineRule="auto"/>
-        <w:widowControl/>
-        <w:pBdr>
-          <w:top w:val="nil" w:sz="0" w:space="0" w:color="000000" tmln="20, 20, 20, 0, 0"/>
-          <w:left w:val="nil" w:sz="0" w:space="0" w:color="000000" tmln="20, 20, 20, 0, 0"/>
-          <w:bottom w:val="nil" w:sz="0" w:space="0" w:color="000000" tmln="20, 20, 20, 0, 0"/>
-          <w:right w:val="nil" w:sz="0" w:space="0" w:color="000000" tmln="20, 20, 20, 0, 0"/>
-          <w:between w:val="nil" w:sz="0" w:space="0" w:color="000000" tmln="20, 20, 20, 0, 0"/>
-        </w:pBdr>
-        <w:shd w:val="none"/>
-        <w:rPr>
-          <w:rFonts w:ascii="Calibri" w:hAnsi="Calibri" w:eastAsia="Calibri" w:cs="Calibri"/>
-          <w:sz w:val="24"/>
-          <w:szCs w:val="24"/>
-        </w:rPr>
-      </w:pPr>
-      <w:r>
-        <w:rPr>
-          <w:rFonts w:ascii="Calibri" w:hAnsi="Calibri" w:eastAsia="Calibri" w:cs="Calibri"/>
-          <w:sz w:val="24"/>
-          <w:szCs w:val="24"/>
-        </w:rPr>
-      </w:r>
-    </w:p>
-    <w:p>
-      <w:pPr>
-        <w:spacing w:after="200" w:line="276" w:lineRule="auto"/>
-        <w:widowControl/>
-        <w:pBdr>
-          <w:top w:val="nil" w:sz="0" w:space="0" w:color="000000" tmln="20, 20, 20, 0, 0"/>
-          <w:left w:val="nil" w:sz="0" w:space="0" w:color="000000" tmln="20, 20, 20, 0, 0"/>
-          <w:bottom w:val="nil" w:sz="0" w:space="0" w:color="000000" tmln="20, 20, 20, 0, 0"/>
-          <w:right w:val="nil" w:sz="0" w:space="0" w:color="000000" tmln="20, 20, 20, 0, 0"/>
-          <w:between w:val="nil" w:sz="0" w:space="0" w:color="000000" tmln="20, 20, 20, 0, 0"/>
-        </w:pBdr>
-        <w:shd w:val="none"/>
-        <w:rPr>
-          <w:rFonts w:ascii="Calibri" w:hAnsi="Calibri" w:eastAsia="Calibri" w:cs="Calibri"/>
-          <w:sz w:val="24"/>
-          <w:szCs w:val="24"/>
-        </w:rPr>
-      </w:pPr>
-      <w:r>
-        <w:rPr>
-          <w:rFonts w:ascii="Calibri" w:hAnsi="Calibri" w:eastAsia="Calibri" w:cs="Calibri"/>
-          <w:sz w:val="24"/>
-          <w:szCs w:val="24"/>
-        </w:rPr>
-      </w:r>
-    </w:p>
-    <w:p>
-      <w:pPr>
-        <w:spacing w:after="200" w:line="276" w:lineRule="auto"/>
-        <w:widowControl/>
-        <w:pBdr>
-          <w:top w:val="nil" w:sz="0" w:space="0" w:color="000000" tmln="20, 20, 20, 0, 0"/>
-          <w:left w:val="nil" w:sz="0" w:space="0" w:color="000000" tmln="20, 20, 20, 0, 0"/>
-          <w:bottom w:val="nil" w:sz="0" w:space="0" w:color="000000" tmln="20, 20, 20, 0, 0"/>
-          <w:right w:val="nil" w:sz="0" w:space="0" w:color="000000" tmln="20, 20, 20, 0, 0"/>
-          <w:between w:val="nil" w:sz="0" w:space="0" w:color="000000" tmln="20, 20, 20, 0, 0"/>
-        </w:pBdr>
-        <w:shd w:val="none"/>
-        <w:rPr>
-          <w:rFonts w:ascii="Calibri" w:hAnsi="Calibri" w:eastAsia="Calibri" w:cs="Calibri"/>
-          <w:sz w:val="24"/>
-          <w:szCs w:val="24"/>
-        </w:rPr>
-      </w:pPr>
-      <w:r>
-        <w:rPr>
-          <w:rFonts w:ascii="Calibri" w:hAnsi="Calibri" w:eastAsia="Calibri" w:cs="Calibri"/>
-          <w:sz w:val="24"/>
-          <w:szCs w:val="24"/>
-        </w:rPr>
-      </w:r>
-    </w:p>
-    <w:p>
-      <w:pPr>
-        <w:spacing w:after="200" w:line="276" w:lineRule="auto"/>
-        <w:widowControl/>
-        <w:pBdr>
-          <w:top w:val="nil" w:sz="0" w:space="0" w:color="000000" tmln="20, 20, 20, 0, 0"/>
-          <w:left w:val="nil" w:sz="0" w:space="0" w:color="000000" tmln="20, 20, 20, 0, 0"/>
-          <w:bottom w:val="nil" w:sz="0" w:space="0" w:color="000000" tmln="20, 20, 20, 0, 0"/>
-          <w:right w:val="nil" w:sz="0" w:space="0" w:color="000000" tmln="20, 20, 20, 0, 0"/>
-          <w:between w:val="nil" w:sz="0" w:space="0" w:color="000000" tmln="20, 20, 20, 0, 0"/>
-        </w:pBdr>
-        <w:shd w:val="none"/>
-        <w:rPr>
-          <w:rFonts w:ascii="Calibri" w:hAnsi="Calibri" w:eastAsia="Calibri" w:cs="Calibri"/>
-          <w:sz w:val="24"/>
-          <w:szCs w:val="24"/>
-        </w:rPr>
-      </w:pPr>
-      <w:r>
-        <w:rPr>
-          <w:rFonts w:ascii="Calibri" w:hAnsi="Calibri" w:eastAsia="Calibri" w:cs="Calibri"/>
-          <w:sz w:val="24"/>
-          <w:szCs w:val="24"/>
-        </w:rPr>
-      </w:r>
-    </w:p>
-    <w:p>
-      <w:pPr>
         <w:numPr>
           <w:ilvl w:val="1"/>
           <w:numId w:val="1"/>
@@ -12319,19 +12779,17 @@
           <w:iCs/>
           <w:color w:val="4fc1ff"/>
           <w:sz w:val="21"/>
-          <w:lang w:val="es-es" w:eastAsia="zh-cn" w:bidi="ar-sa"/>
-        </w:rPr>
-      </w:pPr>
-      <w:r>
-        <w:rPr>
-          <w:rFonts w:ascii="Consolas" w:hAnsi="Consolas"/>
-          <w:b/>
-          <w:bCs/>
-          <w:i/>
-          <w:iCs/>
-          <w:color w:val="d4d4d4"/>
-          <w:sz w:val="21"/>
-          <w:lang w:val="es-es" w:eastAsia="zh-cn" w:bidi="ar-sa"/>
+        </w:rPr>
+      </w:pPr>
+      <w:r>
+        <w:rPr>
+          <w:rFonts w:ascii="Consolas" w:hAnsi="Consolas"/>
+          <w:b/>
+          <w:bCs/>
+          <w:i/>
+          <w:iCs/>
+          <w:color w:val="d4d4d4"/>
+          <w:sz w:val="21"/>
         </w:rPr>
         <w:t>router</w:t>
       </w:r>
@@ -12344,7 +12802,6 @@
           <w:iCs/>
           <w:color w:val="4fc1ff"/>
           <w:sz w:val="21"/>
-          <w:lang w:val="es-es" w:eastAsia="zh-cn" w:bidi="ar-sa"/>
         </w:rPr>
         <w:t>.</w:t>
       </w:r>
@@ -12357,7 +12814,6 @@
           <w:iCs/>
           <w:color w:val="dcdcaa"/>
           <w:sz w:val="21"/>
-          <w:lang w:val="es-es" w:eastAsia="zh-cn" w:bidi="ar-sa"/>
         </w:rPr>
         <w:t>post</w:t>
       </w:r>
@@ -12370,7 +12826,6 @@
           <w:iCs/>
           <w:color w:val="4fc1ff"/>
           <w:sz w:val="21"/>
-          <w:lang w:val="es-es" w:eastAsia="zh-cn" w:bidi="ar-sa"/>
         </w:rPr>
         <w:t>(</w:t>
       </w:r>
@@ -12383,7 +12838,6 @@
           <w:iCs/>
           <w:color w:val="ce9178"/>
           <w:sz w:val="21"/>
-          <w:lang w:val="es-es" w:eastAsia="zh-cn" w:bidi="ar-sa"/>
         </w:rPr>
         <w:t>"/edit/:id"</w:t>
       </w:r>
@@ -12396,7 +12850,6 @@
           <w:iCs/>
           <w:color w:val="4fc1ff"/>
           <w:sz w:val="21"/>
-          <w:lang w:val="es-es" w:eastAsia="zh-cn" w:bidi="ar-sa"/>
         </w:rPr>
         <w:t>, </w:t>
       </w:r>
@@ -12409,7 +12862,6 @@
           <w:iCs/>
           <w:color w:val="9cdcfe"/>
           <w:sz w:val="21"/>
-          <w:lang w:val="es-es" w:eastAsia="zh-cn" w:bidi="ar-sa"/>
         </w:rPr>
         <w:t>async</w:t>
       </w:r>
@@ -12422,7 +12874,6 @@
           <w:iCs/>
           <w:color w:val="4fc1ff"/>
           <w:sz w:val="21"/>
-          <w:lang w:val="es-es" w:eastAsia="zh-cn" w:bidi="ar-sa"/>
         </w:rPr>
         <w:t>(</w:t>
       </w:r>
@@ -12435,7 +12886,6 @@
           <w:iCs/>
           <w:color w:val="b5cea8"/>
           <w:sz w:val="21"/>
-          <w:lang w:val="es-es" w:eastAsia="zh-cn" w:bidi="ar-sa"/>
         </w:rPr>
         <w:t>req</w:t>
       </w:r>
@@ -12448,7 +12898,6 @@
           <w:iCs/>
           <w:color w:val="4fc1ff"/>
           <w:sz w:val="21"/>
-          <w:lang w:val="es-es" w:eastAsia="zh-cn" w:bidi="ar-sa"/>
         </w:rPr>
         <w:t>, </w:t>
       </w:r>
@@ -12461,7 +12910,6 @@
           <w:iCs/>
           <w:color w:val="b5cea8"/>
           <w:sz w:val="21"/>
-          <w:lang w:val="es-es" w:eastAsia="zh-cn" w:bidi="ar-sa"/>
         </w:rPr>
         <w:t>res</w:t>
       </w:r>
@@ -12474,7 +12922,6 @@
           <w:iCs/>
           <w:color w:val="4fc1ff"/>
           <w:sz w:val="21"/>
-          <w:lang w:val="es-es" w:eastAsia="zh-cn" w:bidi="ar-sa"/>
         </w:rPr>
         <w:t>) </w:t>
       </w:r>
@@ -12487,7 +12934,6 @@
           <w:iCs/>
           <w:color w:val="9cdcfe"/>
           <w:sz w:val="21"/>
-          <w:lang w:val="es-es" w:eastAsia="zh-cn" w:bidi="ar-sa"/>
         </w:rPr>
         <w:t>=&gt;</w:t>
       </w:r>
@@ -12500,9 +12946,19 @@
           <w:iCs/>
           <w:color w:val="4fc1ff"/>
           <w:sz w:val="21"/>
-          <w:lang w:val="es-es" w:eastAsia="zh-cn" w:bidi="ar-sa"/>
         </w:rPr>
         <w:t>{</w:t>
+      </w:r>
+      <w:r>
+        <w:rPr>
+          <w:rFonts w:ascii="Consolas" w:hAnsi="Consolas"/>
+          <w:b/>
+          <w:bCs/>
+          <w:i/>
+          <w:iCs/>
+          <w:color w:val="4fc1ff"/>
+          <w:sz w:val="21"/>
+        </w:rPr>
       </w:r>
     </w:p>
     <w:p>
@@ -12525,19 +12981,17 @@
           <w:iCs/>
           <w:color w:val="b5cea8"/>
           <w:sz w:val="21"/>
-          <w:lang w:val="es-es" w:eastAsia="zh-cn" w:bidi="ar-sa"/>
-        </w:rPr>
-      </w:pPr>
-      <w:r>
-        <w:rPr>
-          <w:rFonts w:ascii="Consolas" w:hAnsi="Consolas"/>
-          <w:b/>
-          <w:bCs/>
-          <w:i/>
-          <w:iCs/>
-          <w:color w:val="4fc1ff"/>
-          <w:sz w:val="21"/>
-          <w:lang w:val="es-es" w:eastAsia="zh-cn" w:bidi="ar-sa"/>
+        </w:rPr>
+      </w:pPr>
+      <w:r>
+        <w:rPr>
+          <w:rFonts w:ascii="Consolas" w:hAnsi="Consolas"/>
+          <w:b/>
+          <w:bCs/>
+          <w:i/>
+          <w:iCs/>
+          <w:color w:val="4fc1ff"/>
+          <w:sz w:val="21"/>
         </w:rPr>
         <w:t>   </w:t>
       </w:r>
@@ -12550,7 +13004,6 @@
           <w:iCs/>
           <w:color w:val="9cdcfe"/>
           <w:sz w:val="21"/>
-          <w:lang w:val="es-es" w:eastAsia="zh-cn" w:bidi="ar-sa"/>
         </w:rPr>
         <w:t>const</w:t>
       </w:r>
@@ -12563,7 +13016,6 @@
           <w:iCs/>
           <w:color w:val="4fc1ff"/>
           <w:sz w:val="21"/>
-          <w:lang w:val="es-es" w:eastAsia="zh-cn" w:bidi="ar-sa"/>
         </w:rPr>
         <w:t> { </w:t>
       </w:r>
@@ -12576,7 +13028,6 @@
           <w:iCs/>
           <w:color w:val="d4d4d4"/>
           <w:sz w:val="21"/>
-          <w:lang w:val="es-es" w:eastAsia="zh-cn" w:bidi="ar-sa"/>
         </w:rPr>
         <w:t>id</w:t>
       </w:r>
@@ -12589,7 +13040,6 @@
           <w:iCs/>
           <w:color w:val="4fc1ff"/>
           <w:sz w:val="21"/>
-          <w:lang w:val="es-es" w:eastAsia="zh-cn" w:bidi="ar-sa"/>
         </w:rPr>
         <w:t> } = </w:t>
       </w:r>
@@ -12602,7 +13052,6 @@
           <w:iCs/>
           <w:color w:val="b5cea8"/>
           <w:sz w:val="21"/>
-          <w:lang w:val="es-es" w:eastAsia="zh-cn" w:bidi="ar-sa"/>
         </w:rPr>
         <w:t>req</w:t>
       </w:r>
@@ -12615,7 +13064,6 @@
           <w:iCs/>
           <w:color w:val="4fc1ff"/>
           <w:sz w:val="21"/>
-          <w:lang w:val="es-es" w:eastAsia="zh-cn" w:bidi="ar-sa"/>
         </w:rPr>
         <w:t>.</w:t>
       </w:r>
@@ -12628,9 +13076,19 @@
           <w:iCs/>
           <w:color w:val="b5cea8"/>
           <w:sz w:val="21"/>
-          <w:lang w:val="es-es" w:eastAsia="zh-cn" w:bidi="ar-sa"/>
         </w:rPr>
         <w:t>params</w:t>
+      </w:r>
+      <w:r>
+        <w:rPr>
+          <w:rFonts w:ascii="Consolas" w:hAnsi="Consolas"/>
+          <w:b/>
+          <w:bCs/>
+          <w:i/>
+          <w:iCs/>
+          <w:color w:val="b5cea8"/>
+          <w:sz w:val="21"/>
+        </w:rPr>
       </w:r>
     </w:p>
     <w:p>
@@ -12653,19 +13111,17 @@
           <w:iCs/>
           <w:color w:val="b5cea8"/>
           <w:sz w:val="21"/>
-          <w:lang w:val="es-es" w:eastAsia="zh-cn" w:bidi="ar-sa"/>
-        </w:rPr>
-      </w:pPr>
-      <w:r>
-        <w:rPr>
-          <w:rFonts w:ascii="Consolas" w:hAnsi="Consolas"/>
-          <w:b/>
-          <w:bCs/>
-          <w:i/>
-          <w:iCs/>
-          <w:color w:val="4fc1ff"/>
-          <w:sz w:val="21"/>
-          <w:lang w:val="es-es" w:eastAsia="zh-cn" w:bidi="ar-sa"/>
+        </w:rPr>
+      </w:pPr>
+      <w:r>
+        <w:rPr>
+          <w:rFonts w:ascii="Consolas" w:hAnsi="Consolas"/>
+          <w:b/>
+          <w:bCs/>
+          <w:i/>
+          <w:iCs/>
+          <w:color w:val="4fc1ff"/>
+          <w:sz w:val="21"/>
         </w:rPr>
         <w:t>   </w:t>
       </w:r>
@@ -12678,7 +13134,6 @@
           <w:iCs/>
           <w:color w:val="9cdcfe"/>
           <w:sz w:val="21"/>
-          <w:lang w:val="es-es" w:eastAsia="zh-cn" w:bidi="ar-sa"/>
         </w:rPr>
         <w:t>const</w:t>
       </w:r>
@@ -12691,7 +13146,6 @@
           <w:iCs/>
           <w:color w:val="4fc1ff"/>
           <w:sz w:val="21"/>
-          <w:lang w:val="es-es" w:eastAsia="zh-cn" w:bidi="ar-sa"/>
         </w:rPr>
         <w:t> { </w:t>
       </w:r>
@@ -12704,7 +13158,6 @@
           <w:iCs/>
           <w:color w:val="d4d4d4"/>
           <w:sz w:val="21"/>
-          <w:lang w:val="es-es" w:eastAsia="zh-cn" w:bidi="ar-sa"/>
         </w:rPr>
         <w:t>title</w:t>
       </w:r>
@@ -12717,7 +13170,6 @@
           <w:iCs/>
           <w:color w:val="4fc1ff"/>
           <w:sz w:val="21"/>
-          <w:lang w:val="es-es" w:eastAsia="zh-cn" w:bidi="ar-sa"/>
         </w:rPr>
         <w:t>, </w:t>
       </w:r>
@@ -12730,7 +13182,6 @@
           <w:iCs/>
           <w:color w:val="d4d4d4"/>
           <w:sz w:val="21"/>
-          <w:lang w:val="es-es" w:eastAsia="zh-cn" w:bidi="ar-sa"/>
         </w:rPr>
         <w:t>url</w:t>
       </w:r>
@@ -12743,7 +13194,6 @@
           <w:iCs/>
           <w:color w:val="4fc1ff"/>
           <w:sz w:val="21"/>
-          <w:lang w:val="es-es" w:eastAsia="zh-cn" w:bidi="ar-sa"/>
         </w:rPr>
         <w:t>, </w:t>
       </w:r>
@@ -12756,7 +13206,6 @@
           <w:iCs/>
           <w:color w:val="d4d4d4"/>
           <w:sz w:val="21"/>
-          <w:lang w:val="es-es" w:eastAsia="zh-cn" w:bidi="ar-sa"/>
         </w:rPr>
         <w:t>description</w:t>
       </w:r>
@@ -12769,7 +13218,6 @@
           <w:iCs/>
           <w:color w:val="4fc1ff"/>
           <w:sz w:val="21"/>
-          <w:lang w:val="es-es" w:eastAsia="zh-cn" w:bidi="ar-sa"/>
         </w:rPr>
         <w:t>} = </w:t>
       </w:r>
@@ -12782,7 +13230,6 @@
           <w:iCs/>
           <w:color w:val="b5cea8"/>
           <w:sz w:val="21"/>
-          <w:lang w:val="es-es" w:eastAsia="zh-cn" w:bidi="ar-sa"/>
         </w:rPr>
         <w:t>req</w:t>
       </w:r>
@@ -12795,7 +13242,6 @@
           <w:iCs/>
           <w:color w:val="4fc1ff"/>
           <w:sz w:val="21"/>
-          <w:lang w:val="es-es" w:eastAsia="zh-cn" w:bidi="ar-sa"/>
         </w:rPr>
         <w:t>.</w:t>
       </w:r>
@@ -12808,9 +13254,19 @@
           <w:iCs/>
           <w:color w:val="b5cea8"/>
           <w:sz w:val="21"/>
-          <w:lang w:val="es-es" w:eastAsia="zh-cn" w:bidi="ar-sa"/>
         </w:rPr>
         <w:t>body</w:t>
+      </w:r>
+      <w:r>
+        <w:rPr>
+          <w:rFonts w:ascii="Consolas" w:hAnsi="Consolas"/>
+          <w:b/>
+          <w:bCs/>
+          <w:i/>
+          <w:iCs/>
+          <w:color w:val="b5cea8"/>
+          <w:sz w:val="21"/>
+        </w:rPr>
       </w:r>
     </w:p>
     <w:p>
@@ -12833,19 +13289,17 @@
           <w:iCs/>
           <w:color w:val="4fc1ff"/>
           <w:sz w:val="21"/>
-          <w:lang w:val="es-es" w:eastAsia="zh-cn" w:bidi="ar-sa"/>
-        </w:rPr>
-      </w:pPr>
-      <w:r>
-        <w:rPr>
-          <w:rFonts w:ascii="Consolas" w:hAnsi="Consolas"/>
-          <w:b/>
-          <w:bCs/>
-          <w:i/>
-          <w:iCs/>
-          <w:color w:val="4fc1ff"/>
-          <w:sz w:val="21"/>
-          <w:lang w:val="es-es" w:eastAsia="zh-cn" w:bidi="ar-sa"/>
+        </w:rPr>
+      </w:pPr>
+      <w:r>
+        <w:rPr>
+          <w:rFonts w:ascii="Consolas" w:hAnsi="Consolas"/>
+          <w:b/>
+          <w:bCs/>
+          <w:i/>
+          <w:iCs/>
+          <w:color w:val="4fc1ff"/>
+          <w:sz w:val="21"/>
         </w:rPr>
         <w:t>   </w:t>
       </w:r>
@@ -12858,7 +13312,6 @@
           <w:iCs/>
           <w:color w:val="9cdcfe"/>
           <w:sz w:val="21"/>
-          <w:lang w:val="es-es" w:eastAsia="zh-cn" w:bidi="ar-sa"/>
         </w:rPr>
         <w:t>const</w:t>
       </w:r>
@@ -12871,7 +13324,6 @@
           <w:iCs/>
           <w:color w:val="4fc1ff"/>
           <w:sz w:val="21"/>
-          <w:lang w:val="es-es" w:eastAsia="zh-cn" w:bidi="ar-sa"/>
         </w:rPr>
         <w:t> </w:t>
       </w:r>
@@ -12884,7 +13336,6 @@
           <w:iCs/>
           <w:color w:val="d4d4d4"/>
           <w:sz w:val="21"/>
-          <w:lang w:val="es-es" w:eastAsia="zh-cn" w:bidi="ar-sa"/>
         </w:rPr>
         <w:t>newLink</w:t>
       </w:r>
@@ -12897,9 +13348,19 @@
           <w:iCs/>
           <w:color w:val="4fc1ff"/>
           <w:sz w:val="21"/>
-          <w:lang w:val="es-es" w:eastAsia="zh-cn" w:bidi="ar-sa"/>
         </w:rPr>
         <w:t> = {</w:t>
+      </w:r>
+      <w:r>
+        <w:rPr>
+          <w:rFonts w:ascii="Consolas" w:hAnsi="Consolas"/>
+          <w:b/>
+          <w:bCs/>
+          <w:i/>
+          <w:iCs/>
+          <w:color w:val="4fc1ff"/>
+          <w:sz w:val="21"/>
+        </w:rPr>
       </w:r>
     </w:p>
     <w:p>
@@ -12922,19 +13383,17 @@
           <w:iCs/>
           <w:color w:val="4fc1ff"/>
           <w:sz w:val="21"/>
-          <w:lang w:val="es-es" w:eastAsia="zh-cn" w:bidi="ar-sa"/>
-        </w:rPr>
-      </w:pPr>
-      <w:r>
-        <w:rPr>
-          <w:rFonts w:ascii="Consolas" w:hAnsi="Consolas"/>
-          <w:b/>
-          <w:bCs/>
-          <w:i/>
-          <w:iCs/>
-          <w:color w:val="4fc1ff"/>
-          <w:sz w:val="21"/>
-          <w:lang w:val="es-es" w:eastAsia="zh-cn" w:bidi="ar-sa"/>
+        </w:rPr>
+      </w:pPr>
+      <w:r>
+        <w:rPr>
+          <w:rFonts w:ascii="Consolas" w:hAnsi="Consolas"/>
+          <w:b/>
+          <w:bCs/>
+          <w:i/>
+          <w:iCs/>
+          <w:color w:val="4fc1ff"/>
+          <w:sz w:val="21"/>
         </w:rPr>
         <w:t>      </w:t>
       </w:r>
@@ -12947,7 +13406,6 @@
           <w:iCs/>
           <w:color w:val="b5cea8"/>
           <w:sz w:val="21"/>
-          <w:lang w:val="es-es" w:eastAsia="zh-cn" w:bidi="ar-sa"/>
         </w:rPr>
         <w:t>title</w:t>
       </w:r>
@@ -12960,9 +13418,19 @@
           <w:iCs/>
           <w:color w:val="4fc1ff"/>
           <w:sz w:val="21"/>
-          <w:lang w:val="es-es" w:eastAsia="zh-cn" w:bidi="ar-sa"/>
         </w:rPr>
         <w:t>,</w:t>
+      </w:r>
+      <w:r>
+        <w:rPr>
+          <w:rFonts w:ascii="Consolas" w:hAnsi="Consolas"/>
+          <w:b/>
+          <w:bCs/>
+          <w:i/>
+          <w:iCs/>
+          <w:color w:val="4fc1ff"/>
+          <w:sz w:val="21"/>
+        </w:rPr>
       </w:r>
     </w:p>
     <w:p>
@@ -12985,19 +13453,17 @@
           <w:iCs/>
           <w:color w:val="4fc1ff"/>
           <w:sz w:val="21"/>
-          <w:lang w:val="es-es" w:eastAsia="zh-cn" w:bidi="ar-sa"/>
-        </w:rPr>
-      </w:pPr>
-      <w:r>
-        <w:rPr>
-          <w:rFonts w:ascii="Consolas" w:hAnsi="Consolas"/>
-          <w:b/>
-          <w:bCs/>
-          <w:i/>
-          <w:iCs/>
-          <w:color w:val="4fc1ff"/>
-          <w:sz w:val="21"/>
-          <w:lang w:val="es-es" w:eastAsia="zh-cn" w:bidi="ar-sa"/>
+        </w:rPr>
+      </w:pPr>
+      <w:r>
+        <w:rPr>
+          <w:rFonts w:ascii="Consolas" w:hAnsi="Consolas"/>
+          <w:b/>
+          <w:bCs/>
+          <w:i/>
+          <w:iCs/>
+          <w:color w:val="4fc1ff"/>
+          <w:sz w:val="21"/>
         </w:rPr>
         <w:t>      </w:t>
       </w:r>
@@ -13010,7 +13476,6 @@
           <w:iCs/>
           <w:color w:val="b5cea8"/>
           <w:sz w:val="21"/>
-          <w:lang w:val="es-es" w:eastAsia="zh-cn" w:bidi="ar-sa"/>
         </w:rPr>
         <w:t>url</w:t>
       </w:r>
@@ -13023,9 +13488,19 @@
           <w:iCs/>
           <w:color w:val="4fc1ff"/>
           <w:sz w:val="21"/>
-          <w:lang w:val="es-es" w:eastAsia="zh-cn" w:bidi="ar-sa"/>
         </w:rPr>
         <w:t>,</w:t>
+      </w:r>
+      <w:r>
+        <w:rPr>
+          <w:rFonts w:ascii="Consolas" w:hAnsi="Consolas"/>
+          <w:b/>
+          <w:bCs/>
+          <w:i/>
+          <w:iCs/>
+          <w:color w:val="4fc1ff"/>
+          <w:sz w:val="21"/>
+        </w:rPr>
       </w:r>
     </w:p>
     <w:p>
@@ -13048,19 +13523,17 @@
           <w:iCs/>
           <w:color w:val="b5cea8"/>
           <w:sz w:val="21"/>
-          <w:lang w:val="es-es" w:eastAsia="zh-cn" w:bidi="ar-sa"/>
-        </w:rPr>
-      </w:pPr>
-      <w:r>
-        <w:rPr>
-          <w:rFonts w:ascii="Consolas" w:hAnsi="Consolas"/>
-          <w:b/>
-          <w:bCs/>
-          <w:i/>
-          <w:iCs/>
-          <w:color w:val="4fc1ff"/>
-          <w:sz w:val="21"/>
-          <w:lang w:val="es-es" w:eastAsia="zh-cn" w:bidi="ar-sa"/>
+        </w:rPr>
+      </w:pPr>
+      <w:r>
+        <w:rPr>
+          <w:rFonts w:ascii="Consolas" w:hAnsi="Consolas"/>
+          <w:b/>
+          <w:bCs/>
+          <w:i/>
+          <w:iCs/>
+          <w:color w:val="4fc1ff"/>
+          <w:sz w:val="21"/>
         </w:rPr>
         <w:t>      </w:t>
       </w:r>
@@ -13073,9 +13546,19 @@
           <w:iCs/>
           <w:color w:val="b5cea8"/>
           <w:sz w:val="21"/>
-          <w:lang w:val="es-es" w:eastAsia="zh-cn" w:bidi="ar-sa"/>
         </w:rPr>
         <w:t>description</w:t>
+      </w:r>
+      <w:r>
+        <w:rPr>
+          <w:rFonts w:ascii="Consolas" w:hAnsi="Consolas"/>
+          <w:b/>
+          <w:bCs/>
+          <w:i/>
+          <w:iCs/>
+          <w:color w:val="b5cea8"/>
+          <w:sz w:val="21"/>
+        </w:rPr>
       </w:r>
     </w:p>
     <w:p>
@@ -13098,19 +13581,17 @@
           <w:iCs/>
           <w:color w:val="4fc1ff"/>
           <w:sz w:val="21"/>
-          <w:lang w:val="es-es" w:eastAsia="zh-cn" w:bidi="ar-sa"/>
-        </w:rPr>
-      </w:pPr>
-      <w:r>
-        <w:rPr>
-          <w:rFonts w:ascii="Consolas" w:hAnsi="Consolas"/>
-          <w:b/>
-          <w:bCs/>
-          <w:i/>
-          <w:iCs/>
-          <w:color w:val="4fc1ff"/>
-          <w:sz w:val="21"/>
-          <w:lang w:val="es-es" w:eastAsia="zh-cn" w:bidi="ar-sa"/>
+        </w:rPr>
+      </w:pPr>
+      <w:r>
+        <w:rPr>
+          <w:rFonts w:ascii="Consolas" w:hAnsi="Consolas"/>
+          <w:b/>
+          <w:bCs/>
+          <w:i/>
+          <w:iCs/>
+          <w:color w:val="4fc1ff"/>
+          <w:sz w:val="21"/>
         </w:rPr>
         <w:t>   }</w:t>
       </w:r>
@@ -13135,19 +13616,17 @@
           <w:iCs/>
           <w:color w:val="4fc1ff"/>
           <w:sz w:val="21"/>
-          <w:lang w:val="es-es" w:eastAsia="zh-cn" w:bidi="ar-sa"/>
-        </w:rPr>
-      </w:pPr>
-      <w:r>
-        <w:rPr>
-          <w:rFonts w:ascii="Consolas" w:hAnsi="Consolas"/>
-          <w:b/>
-          <w:bCs/>
-          <w:i/>
-          <w:iCs/>
-          <w:color w:val="4fc1ff"/>
-          <w:sz w:val="21"/>
-          <w:lang w:val="es-es" w:eastAsia="zh-cn" w:bidi="ar-sa"/>
+        </w:rPr>
+      </w:pPr>
+      <w:r>
+        <w:rPr>
+          <w:rFonts w:ascii="Consolas" w:hAnsi="Consolas"/>
+          <w:b/>
+          <w:bCs/>
+          <w:i/>
+          <w:iCs/>
+          <w:color w:val="4fc1ff"/>
+          <w:sz w:val="21"/>
         </w:rPr>
         <w:t>   </w:t>
       </w:r>
@@ -13160,7 +13639,6 @@
           <w:iCs/>
           <w:color w:val="ce9178"/>
           <w:sz w:val="21"/>
-          <w:lang w:val="es-es" w:eastAsia="zh-cn" w:bidi="ar-sa"/>
         </w:rPr>
         <w:t>await</w:t>
       </w:r>
@@ -13173,7 +13651,6 @@
           <w:iCs/>
           <w:color w:val="4fc1ff"/>
           <w:sz w:val="21"/>
-          <w:lang w:val="es-es" w:eastAsia="zh-cn" w:bidi="ar-sa"/>
         </w:rPr>
         <w:t> </w:t>
       </w:r>
@@ -13186,7 +13663,6 @@
           <w:iCs/>
           <w:color w:val="d4d4d4"/>
           <w:sz w:val="21"/>
-          <w:lang w:val="es-es" w:eastAsia="zh-cn" w:bidi="ar-sa"/>
         </w:rPr>
         <w:t>pool</w:t>
       </w:r>
@@ -13199,7 +13675,6 @@
           <w:iCs/>
           <w:color w:val="4fc1ff"/>
           <w:sz w:val="21"/>
-          <w:lang w:val="es-es" w:eastAsia="zh-cn" w:bidi="ar-sa"/>
         </w:rPr>
         <w:t>.</w:t>
       </w:r>
@@ -13212,7 +13687,6 @@
           <w:iCs/>
           <w:color w:val="dcdcaa"/>
           <w:sz w:val="21"/>
-          <w:lang w:val="es-es" w:eastAsia="zh-cn" w:bidi="ar-sa"/>
         </w:rPr>
         <w:t>query</w:t>
       </w:r>
@@ -13225,7 +13699,6 @@
           <w:iCs/>
           <w:color w:val="4fc1ff"/>
           <w:sz w:val="21"/>
-          <w:lang w:val="es-es" w:eastAsia="zh-cn" w:bidi="ar-sa"/>
         </w:rPr>
         <w:t>(</w:t>
       </w:r>
@@ -13238,7 +13711,6 @@
           <w:iCs/>
           <w:color w:val="ce9178"/>
           <w:sz w:val="21"/>
-          <w:lang w:val="es-es" w:eastAsia="zh-cn" w:bidi="ar-sa"/>
         </w:rPr>
         <w:t>'UPDATE links set ? WHERE id = ?'</w:t>
       </w:r>
@@ -13251,7 +13723,6 @@
           <w:iCs/>
           <w:color w:val="4fc1ff"/>
           <w:sz w:val="21"/>
-          <w:lang w:val="es-es" w:eastAsia="zh-cn" w:bidi="ar-sa"/>
         </w:rPr>
         <w:t>, [</w:t>
       </w:r>
@@ -13264,7 +13735,6 @@
           <w:iCs/>
           <w:color w:val="d4d4d4"/>
           <w:sz w:val="21"/>
-          <w:lang w:val="es-es" w:eastAsia="zh-cn" w:bidi="ar-sa"/>
         </w:rPr>
         <w:t>newLink</w:t>
       </w:r>
@@ -13277,7 +13747,6 @@
           <w:iCs/>
           <w:color w:val="4fc1ff"/>
           <w:sz w:val="21"/>
-          <w:lang w:val="es-es" w:eastAsia="zh-cn" w:bidi="ar-sa"/>
         </w:rPr>
         <w:t>, </w:t>
       </w:r>
@@ -13290,7 +13759,6 @@
           <w:iCs/>
           <w:color w:val="d4d4d4"/>
           <w:sz w:val="21"/>
-          <w:lang w:val="es-es" w:eastAsia="zh-cn" w:bidi="ar-sa"/>
         </w:rPr>
         <w:t>id</w:t>
       </w:r>
@@ -13303,9 +13771,19 @@
           <w:iCs/>
           <w:color w:val="4fc1ff"/>
           <w:sz w:val="21"/>
-          <w:lang w:val="es-es" w:eastAsia="zh-cn" w:bidi="ar-sa"/>
         </w:rPr>
         <w:t>])</w:t>
+      </w:r>
+      <w:r>
+        <w:rPr>
+          <w:rFonts w:ascii="Consolas" w:hAnsi="Consolas"/>
+          <w:b/>
+          <w:bCs/>
+          <w:i/>
+          <w:iCs/>
+          <w:color w:val="4fc1ff"/>
+          <w:sz w:val="21"/>
+        </w:rPr>
       </w:r>
     </w:p>
     <w:p>
@@ -13328,19 +13806,17 @@
           <w:iCs/>
           <w:color w:val="4fc1ff"/>
           <w:sz w:val="21"/>
-          <w:lang w:val="es-es" w:eastAsia="zh-cn" w:bidi="ar-sa"/>
-        </w:rPr>
-      </w:pPr>
-      <w:r>
-        <w:rPr>
-          <w:rFonts w:ascii="Consolas" w:hAnsi="Consolas"/>
-          <w:b/>
-          <w:bCs/>
-          <w:i/>
-          <w:iCs/>
-          <w:color w:val="4fc1ff"/>
-          <w:sz w:val="21"/>
-          <w:lang w:val="es-es" w:eastAsia="zh-cn" w:bidi="ar-sa"/>
+        </w:rPr>
+      </w:pPr>
+      <w:r>
+        <w:rPr>
+          <w:rFonts w:ascii="Consolas" w:hAnsi="Consolas"/>
+          <w:b/>
+          <w:bCs/>
+          <w:i/>
+          <w:iCs/>
+          <w:color w:val="4fc1ff"/>
+          <w:sz w:val="21"/>
         </w:rPr>
         <w:t>   </w:t>
       </w:r>
@@ -13353,7 +13829,6 @@
           <w:iCs/>
           <w:color w:val="b5cea8"/>
           <w:sz w:val="21"/>
-          <w:lang w:val="es-es" w:eastAsia="zh-cn" w:bidi="ar-sa"/>
         </w:rPr>
         <w:t>req</w:t>
       </w:r>
@@ -13366,7 +13841,6 @@
           <w:iCs/>
           <w:color w:val="4fc1ff"/>
           <w:sz w:val="21"/>
-          <w:lang w:val="es-es" w:eastAsia="zh-cn" w:bidi="ar-sa"/>
         </w:rPr>
         <w:t>.</w:t>
       </w:r>
@@ -13379,7 +13853,6 @@
           <w:iCs/>
           <w:color w:val="dcdcaa"/>
           <w:sz w:val="21"/>
-          <w:lang w:val="es-es" w:eastAsia="zh-cn" w:bidi="ar-sa"/>
         </w:rPr>
         <w:t>flash</w:t>
       </w:r>
@@ -13392,7 +13865,6 @@
           <w:iCs/>
           <w:color w:val="4fc1ff"/>
           <w:sz w:val="21"/>
-          <w:lang w:val="es-es" w:eastAsia="zh-cn" w:bidi="ar-sa"/>
         </w:rPr>
         <w:t>(</w:t>
       </w:r>
@@ -13405,7 +13877,6 @@
           <w:iCs/>
           <w:color w:val="ce9178"/>
           <w:sz w:val="21"/>
-          <w:lang w:val="es-es" w:eastAsia="zh-cn" w:bidi="ar-sa"/>
         </w:rPr>
         <w:t>'success'</w:t>
       </w:r>
@@ -13418,7 +13889,6 @@
           <w:iCs/>
           <w:color w:val="4fc1ff"/>
           <w:sz w:val="21"/>
-          <w:lang w:val="es-es" w:eastAsia="zh-cn" w:bidi="ar-sa"/>
         </w:rPr>
         <w:t>, </w:t>
       </w:r>
@@ -13431,7 +13901,6 @@
           <w:iCs/>
           <w:color w:val="ce9178"/>
           <w:sz w:val="21"/>
-          <w:lang w:val="es-es" w:eastAsia="zh-cn" w:bidi="ar-sa"/>
         </w:rPr>
         <w:t>'Link successfully updated'</w:t>
       </w:r>
@@ -13444,9 +13913,19 @@
           <w:iCs/>
           <w:color w:val="4fc1ff"/>
           <w:sz w:val="21"/>
-          <w:lang w:val="es-es" w:eastAsia="zh-cn" w:bidi="ar-sa"/>
         </w:rPr>
         <w:t>)</w:t>
+      </w:r>
+      <w:r>
+        <w:rPr>
+          <w:rFonts w:ascii="Consolas" w:hAnsi="Consolas"/>
+          <w:b/>
+          <w:bCs/>
+          <w:i/>
+          <w:iCs/>
+          <w:color w:val="4fc1ff"/>
+          <w:sz w:val="21"/>
+        </w:rPr>
       </w:r>
     </w:p>
     <w:p>
@@ -13469,19 +13948,17 @@
           <w:iCs/>
           <w:color w:val="4fc1ff"/>
           <w:sz w:val="21"/>
-          <w:lang w:val="es-es" w:eastAsia="zh-cn" w:bidi="ar-sa"/>
-        </w:rPr>
-      </w:pPr>
-      <w:r>
-        <w:rPr>
-          <w:rFonts w:ascii="Consolas" w:hAnsi="Consolas"/>
-          <w:b/>
-          <w:bCs/>
-          <w:i/>
-          <w:iCs/>
-          <w:color w:val="4fc1ff"/>
-          <w:sz w:val="21"/>
-          <w:lang w:val="es-es" w:eastAsia="zh-cn" w:bidi="ar-sa"/>
+        </w:rPr>
+      </w:pPr>
+      <w:r>
+        <w:rPr>
+          <w:rFonts w:ascii="Consolas" w:hAnsi="Consolas"/>
+          <w:b/>
+          <w:bCs/>
+          <w:i/>
+          <w:iCs/>
+          <w:color w:val="4fc1ff"/>
+          <w:sz w:val="21"/>
         </w:rPr>
         <w:t>   </w:t>
       </w:r>
@@ -13494,7 +13971,6 @@
           <w:iCs/>
           <w:color w:val="b5cea8"/>
           <w:sz w:val="21"/>
-          <w:lang w:val="es-es" w:eastAsia="zh-cn" w:bidi="ar-sa"/>
         </w:rPr>
         <w:t>res</w:t>
       </w:r>
@@ -13507,7 +13983,6 @@
           <w:iCs/>
           <w:color w:val="4fc1ff"/>
           <w:sz w:val="21"/>
-          <w:lang w:val="es-es" w:eastAsia="zh-cn" w:bidi="ar-sa"/>
         </w:rPr>
         <w:t>.</w:t>
       </w:r>
@@ -13520,7 +13995,6 @@
           <w:iCs/>
           <w:color w:val="dcdcaa"/>
           <w:sz w:val="21"/>
-          <w:lang w:val="es-es" w:eastAsia="zh-cn" w:bidi="ar-sa"/>
         </w:rPr>
         <w:t>redirect</w:t>
       </w:r>
@@ -13533,7 +14007,6 @@
           <w:iCs/>
           <w:color w:val="4fc1ff"/>
           <w:sz w:val="21"/>
-          <w:lang w:val="es-es" w:eastAsia="zh-cn" w:bidi="ar-sa"/>
         </w:rPr>
         <w:t>(</w:t>
       </w:r>
@@ -13546,7 +14019,6 @@
           <w:iCs/>
           <w:color w:val="ce9178"/>
           <w:sz w:val="21"/>
-          <w:lang w:val="es-es" w:eastAsia="zh-cn" w:bidi="ar-sa"/>
         </w:rPr>
         <w:t>'/links'</w:t>
       </w:r>
@@ -13559,9 +14031,19 @@
           <w:iCs/>
           <w:color w:val="4fc1ff"/>
           <w:sz w:val="21"/>
-          <w:lang w:val="es-es" w:eastAsia="zh-cn" w:bidi="ar-sa"/>
         </w:rPr>
         <w:t>)</w:t>
+      </w:r>
+      <w:r>
+        <w:rPr>
+          <w:rFonts w:ascii="Consolas" w:hAnsi="Consolas"/>
+          <w:b/>
+          <w:bCs/>
+          <w:i/>
+          <w:iCs/>
+          <w:color w:val="4fc1ff"/>
+          <w:sz w:val="21"/>
+        </w:rPr>
       </w:r>
     </w:p>
     <w:p>
@@ -13584,53 +14066,23 @@
           <w:iCs/>
           <w:color w:val="4fc1ff"/>
           <w:sz w:val="21"/>
-          <w:lang w:val="es-es" w:eastAsia="zh-cn" w:bidi="ar-sa"/>
-        </w:rPr>
-      </w:pPr>
-      <w:r>
-        <w:rPr>
-          <w:rFonts w:ascii="Consolas" w:hAnsi="Consolas"/>
-          <w:b/>
-          <w:bCs/>
-          <w:i/>
-          <w:iCs/>
-          <w:color w:val="4fc1ff"/>
-          <w:sz w:val="21"/>
-          <w:lang w:val="es-es" w:eastAsia="zh-cn" w:bidi="ar-sa"/>
+        </w:rPr>
+      </w:pPr>
+      <w:r>
+        <w:rPr>
+          <w:rFonts w:ascii="Consolas" w:hAnsi="Consolas"/>
+          <w:b/>
+          <w:bCs/>
+          <w:i/>
+          <w:iCs/>
+          <w:color w:val="4fc1ff"/>
+          <w:sz w:val="21"/>
         </w:rPr>
         <w:t>})</w:t>
       </w:r>
     </w:p>
     <w:p>
       <w:pPr>
-        <w:ind w:firstLine="708"/>
-        <w:spacing w:after="200" w:line="276" w:lineRule="auto"/>
-        <w:widowControl/>
-        <w:pBdr>
-          <w:top w:val="nil" w:sz="0" w:space="0" w:color="000000" tmln="20, 20, 20, 0, 0"/>
-          <w:left w:val="nil" w:sz="0" w:space="0" w:color="000000" tmln="20, 20, 20, 0, 0"/>
-          <w:bottom w:val="nil" w:sz="0" w:space="0" w:color="000000" tmln="20, 20, 20, 0, 0"/>
-          <w:right w:val="nil" w:sz="0" w:space="0" w:color="000000" tmln="20, 20, 20, 0, 0"/>
-          <w:between w:val="nil" w:sz="0" w:space="0" w:color="000000" tmln="20, 20, 20, 0, 0"/>
-        </w:pBdr>
-        <w:shd w:val="none"/>
-        <w:rPr>
-          <w:rFonts w:ascii="Calibri" w:hAnsi="Calibri" w:eastAsia="Calibri" w:cs="Calibri"/>
-          <w:sz w:val="24"/>
-          <w:szCs w:val="24"/>
-        </w:rPr>
-      </w:pPr>
-      <w:r>
-        <w:rPr>
-          <w:rFonts w:ascii="Calibri" w:hAnsi="Calibri" w:eastAsia="Calibri" w:cs="Calibri"/>
-          <w:sz w:val="24"/>
-          <w:szCs w:val="24"/>
-        </w:rPr>
-      </w:r>
-    </w:p>
-    <w:p>
-      <w:pPr>
-        <w:ind w:firstLine="708"/>
         <w:spacing w:after="200" w:line="276" w:lineRule="auto"/>
         <w:widowControl/>
         <w:pBdr>
@@ -13721,6 +14173,2181 @@
     <w:p>
       <w:pPr>
         <w:numPr>
+          <w:ilvl w:val="1"/>
+          <w:numId w:val="1"/>
+        </w:numPr>
+        <w:ind w:left="643" w:hanging="360"/>
+        <w:spacing w:after="200" w:line="276" w:lineRule="auto"/>
+        <w:widowControl/>
+        <w:pBdr>
+          <w:top w:val="nil" w:sz="0" w:space="0" w:color="000000" tmln="20, 20, 20, 0, 0"/>
+          <w:left w:val="nil" w:sz="0" w:space="0" w:color="000000" tmln="20, 20, 20, 0, 0"/>
+          <w:bottom w:val="nil" w:sz="0" w:space="0" w:color="000000" tmln="20, 20, 20, 0, 0"/>
+          <w:right w:val="nil" w:sz="0" w:space="0" w:color="000000" tmln="20, 20, 20, 0, 0"/>
+          <w:between w:val="nil" w:sz="0" w:space="0" w:color="000000" tmln="20, 20, 20, 0, 0"/>
+        </w:pBdr>
+        <w:shd w:val="none"/>
+        <w:rPr>
+          <w:rFonts w:ascii="Calibri" w:hAnsi="Calibri" w:eastAsia="Calibri" w:cs="Calibri"/>
+          <w:sz w:val="24"/>
+          <w:szCs w:val="24"/>
+        </w:rPr>
+      </w:pPr>
+      <w:r>
+        <w:rPr>
+          <w:rFonts w:ascii="Calibri" w:hAnsi="Calibri" w:eastAsia="Calibri" w:cs="Calibri"/>
+          <w:sz w:val="24"/>
+          <w:szCs w:val="24"/>
+        </w:rPr>
+        <w:t xml:space="preserve">First we require the connect-flash package </w:t>
+      </w:r>
+      <w:r>
+        <w:rPr>
+          <w:rFonts w:ascii="Consolas" w:hAnsi="Consolas"/>
+          <w:b/>
+          <w:bCs/>
+          <w:i/>
+          <w:iCs/>
+          <w:color w:val="d4d4d4"/>
+          <w:sz w:val="21"/>
+          <w:lang w:val="es-es" w:eastAsia="zh-cn" w:bidi="ar-sa"/>
+        </w:rPr>
+        <w:t>const</w:t>
+      </w:r>
+      <w:r>
+        <w:rPr>
+          <w:rFonts w:ascii="Consolas" w:hAnsi="Consolas"/>
+          <w:b/>
+          <w:bCs/>
+          <w:i/>
+          <w:iCs/>
+          <w:color w:val="4fc1ff"/>
+          <w:sz w:val="21"/>
+          <w:lang w:val="es-es" w:eastAsia="zh-cn" w:bidi="ar-sa"/>
+        </w:rPr>
+        <w:t> </w:t>
+      </w:r>
+      <w:r>
+        <w:rPr>
+          <w:rFonts w:ascii="Consolas" w:hAnsi="Consolas"/>
+          <w:b/>
+          <w:bCs/>
+          <w:i/>
+          <w:iCs/>
+          <w:color w:val="dcdcaa"/>
+          <w:sz w:val="21"/>
+          <w:lang w:val="es-es" w:eastAsia="zh-cn" w:bidi="ar-sa"/>
+        </w:rPr>
+        <w:t>flash</w:t>
+      </w:r>
+      <w:r>
+        <w:rPr>
+          <w:rFonts w:ascii="Consolas" w:hAnsi="Consolas"/>
+          <w:b/>
+          <w:bCs/>
+          <w:i/>
+          <w:iCs/>
+          <w:color w:val="4fc1ff"/>
+          <w:sz w:val="21"/>
+          <w:lang w:val="es-es" w:eastAsia="zh-cn" w:bidi="ar-sa"/>
+        </w:rPr>
+        <w:t> = </w:t>
+      </w:r>
+      <w:r>
+        <w:rPr>
+          <w:rFonts w:ascii="Consolas" w:hAnsi="Consolas"/>
+          <w:b/>
+          <w:bCs/>
+          <w:i/>
+          <w:iCs/>
+          <w:color w:val="dcdcaa"/>
+          <w:sz w:val="21"/>
+          <w:lang w:val="es-es" w:eastAsia="zh-cn" w:bidi="ar-sa"/>
+        </w:rPr>
+        <w:t>require</w:t>
+      </w:r>
+      <w:r>
+        <w:rPr>
+          <w:rFonts w:ascii="Consolas" w:hAnsi="Consolas"/>
+          <w:b/>
+          <w:bCs/>
+          <w:i/>
+          <w:iCs/>
+          <w:color w:val="4fc1ff"/>
+          <w:sz w:val="21"/>
+          <w:lang w:val="es-es" w:eastAsia="zh-cn" w:bidi="ar-sa"/>
+        </w:rPr>
+        <w:t>(</w:t>
+      </w:r>
+      <w:r>
+        <w:rPr>
+          <w:rFonts w:ascii="Consolas" w:hAnsi="Consolas"/>
+          <w:b/>
+          <w:bCs/>
+          <w:i/>
+          <w:iCs/>
+          <w:color w:val="ce9178"/>
+          <w:sz w:val="21"/>
+          <w:lang w:val="es-es" w:eastAsia="zh-cn" w:bidi="ar-sa"/>
+        </w:rPr>
+        <w:t>'connect-flash'</w:t>
+      </w:r>
+      <w:r>
+        <w:rPr>
+          <w:rFonts w:ascii="Consolas" w:hAnsi="Consolas"/>
+          <w:b/>
+          <w:bCs/>
+          <w:i/>
+          <w:iCs/>
+          <w:color w:val="4fc1ff"/>
+          <w:sz w:val="21"/>
+          <w:lang w:val="es-es" w:eastAsia="zh-cn" w:bidi="ar-sa"/>
+        </w:rPr>
+        <w:t>)</w:t>
+      </w:r>
+      <w:r>
+        <w:rPr>
+          <w:rFonts w:ascii="Consolas" w:hAnsi="Consolas"/>
+          <w:color w:val="4fc1ff"/>
+          <w:sz w:val="21"/>
+          <w:lang w:val="es-es" w:eastAsia="zh-cn" w:bidi="ar-sa"/>
+        </w:rPr>
+        <w:t xml:space="preserve">, </w:t>
+      </w:r>
+      <w:r>
+        <w:rPr>
+          <w:rFonts w:ascii="Calibri" w:hAnsi="Calibri" w:eastAsia="Calibri" w:cs="Calibri"/>
+          <w:color w:val="000000"/>
+          <w:sz w:val="24"/>
+          <w:szCs w:val="24"/>
+          <w:lang w:val="es-es" w:eastAsia="zh-cn" w:bidi="ar-sa"/>
+        </w:rPr>
+        <w:t xml:space="preserve">we connect it to express </w:t>
+      </w:r>
+      <w:r>
+        <w:rPr>
+          <w:rFonts w:ascii="Calibri" w:hAnsi="Calibri" w:eastAsia="Calibri" w:cs="Calibri"/>
+          <w:b/>
+          <w:bCs/>
+          <w:i/>
+          <w:iCs/>
+          <w:color w:val="000000"/>
+          <w:sz w:val="24"/>
+          <w:szCs w:val="24"/>
+          <w:lang w:val="es-es" w:eastAsia="zh-cn" w:bidi="ar-sa"/>
+        </w:rPr>
+        <w:t xml:space="preserve"> </w:t>
+      </w:r>
+      <w:r>
+        <w:rPr>
+          <w:rFonts w:ascii="Consolas" w:hAnsi="Consolas"/>
+          <w:b/>
+          <w:bCs/>
+          <w:i/>
+          <w:iCs/>
+          <w:color w:val="d4d4d4"/>
+          <w:sz w:val="21"/>
+          <w:lang w:val="es-es" w:eastAsia="zh-cn" w:bidi="ar-sa"/>
+        </w:rPr>
+        <w:t>app</w:t>
+      </w:r>
+      <w:r>
+        <w:rPr>
+          <w:rFonts w:ascii="Consolas" w:hAnsi="Consolas"/>
+          <w:b/>
+          <w:bCs/>
+          <w:i/>
+          <w:iCs/>
+          <w:color w:val="4fc1ff"/>
+          <w:sz w:val="21"/>
+          <w:lang w:val="es-es" w:eastAsia="zh-cn" w:bidi="ar-sa"/>
+        </w:rPr>
+        <w:t>.</w:t>
+      </w:r>
+      <w:r>
+        <w:rPr>
+          <w:rFonts w:ascii="Consolas" w:hAnsi="Consolas"/>
+          <w:b/>
+          <w:bCs/>
+          <w:i/>
+          <w:iCs/>
+          <w:color w:val="dcdcaa"/>
+          <w:sz w:val="21"/>
+          <w:lang w:val="es-es" w:eastAsia="zh-cn" w:bidi="ar-sa"/>
+        </w:rPr>
+        <w:t>use</w:t>
+      </w:r>
+      <w:r>
+        <w:rPr>
+          <w:rFonts w:ascii="Consolas" w:hAnsi="Consolas"/>
+          <w:b/>
+          <w:bCs/>
+          <w:i/>
+          <w:iCs/>
+          <w:color w:val="4fc1ff"/>
+          <w:sz w:val="21"/>
+          <w:lang w:val="es-es" w:eastAsia="zh-cn" w:bidi="ar-sa"/>
+        </w:rPr>
+        <w:t>(</w:t>
+      </w:r>
+      <w:r>
+        <w:rPr>
+          <w:rFonts w:ascii="Consolas" w:hAnsi="Consolas"/>
+          <w:b/>
+          <w:bCs/>
+          <w:i/>
+          <w:iCs/>
+          <w:color w:val="dcdcaa"/>
+          <w:sz w:val="21"/>
+          <w:lang w:val="es-es" w:eastAsia="zh-cn" w:bidi="ar-sa"/>
+        </w:rPr>
+        <w:t>flash</w:t>
+      </w:r>
+      <w:r>
+        <w:rPr>
+          <w:rFonts w:ascii="Consolas" w:hAnsi="Consolas"/>
+          <w:b/>
+          <w:bCs/>
+          <w:i/>
+          <w:iCs/>
+          <w:color w:val="4fc1ff"/>
+          <w:sz w:val="21"/>
+          <w:lang w:val="es-es" w:eastAsia="zh-cn" w:bidi="ar-sa"/>
+        </w:rPr>
+        <w:t>())</w:t>
+      </w:r>
+      <w:r>
+        <w:rPr>
+          <w:rFonts w:ascii="Consolas" w:hAnsi="Consolas"/>
+          <w:color w:val="4fc1ff"/>
+          <w:sz w:val="21"/>
+          <w:lang w:val="es-es" w:eastAsia="zh-cn" w:bidi="ar-sa"/>
+        </w:rPr>
+        <w:t>,</w:t>
+      </w:r>
+      <w:r>
+        <w:rPr>
+          <w:rFonts w:ascii="Calibri" w:hAnsi="Calibri" w:eastAsia="Calibri" w:cs="Calibri"/>
+          <w:color w:val="000000"/>
+          <w:sz w:val="24"/>
+          <w:szCs w:val="24"/>
+          <w:lang w:val="es-es" w:eastAsia="zh-cn" w:bidi="ar-sa"/>
+        </w:rPr>
+        <w:t xml:space="preserve"> and we create a global variable to use it within the application:</w:t>
+      </w:r>
+    </w:p>
+    <w:p>
+      <w:pPr>
+        <w:ind w:left="1416"/>
+        <w:spacing w:line="380" w:lineRule="atLeast"/>
+        <w:pBdr>
+          <w:top w:val="nil" w:sz="0" w:space="0" w:color="000000" tmln="20, 20, 20, 0, 0"/>
+          <w:left w:val="nil" w:sz="0" w:space="0" w:color="000000" tmln="20, 20, 20, 0, 0"/>
+          <w:bottom w:val="nil" w:sz="0" w:space="0" w:color="000000" tmln="20, 20, 20, 0, 0"/>
+          <w:right w:val="nil" w:sz="0" w:space="0" w:color="000000" tmln="20, 20, 20, 0, 0"/>
+          <w:between w:val="nil" w:sz="0" w:space="0" w:color="000000" tmln="20, 20, 20, 0, 0"/>
+        </w:pBdr>
+        <w:shd w:val="none"/>
+        <w:rPr>
+          <w:rFonts w:ascii="Consolas" w:hAnsi="Consolas"/>
+          <w:b/>
+          <w:bCs/>
+          <w:i/>
+          <w:iCs/>
+          <w:color w:val="4fc1ff"/>
+          <w:sz w:val="21"/>
+          <w:lang w:val="es-es" w:eastAsia="zh-cn" w:bidi="ar-sa"/>
+        </w:rPr>
+      </w:pPr>
+      <w:r>
+        <w:rPr>
+          <w:rFonts w:ascii="Consolas" w:hAnsi="Consolas"/>
+          <w:b/>
+          <w:bCs/>
+          <w:i/>
+          <w:iCs/>
+          <w:color w:val="d4d4d4"/>
+          <w:sz w:val="21"/>
+          <w:lang w:val="es-es" w:eastAsia="zh-cn" w:bidi="ar-sa"/>
+        </w:rPr>
+        <w:t>app</w:t>
+      </w:r>
+      <w:r>
+        <w:rPr>
+          <w:rFonts w:ascii="Consolas" w:hAnsi="Consolas"/>
+          <w:b/>
+          <w:bCs/>
+          <w:i/>
+          <w:iCs/>
+          <w:color w:val="4fc1ff"/>
+          <w:sz w:val="21"/>
+          <w:lang w:val="es-es" w:eastAsia="zh-cn" w:bidi="ar-sa"/>
+        </w:rPr>
+        <w:t>.</w:t>
+      </w:r>
+      <w:r>
+        <w:rPr>
+          <w:rFonts w:ascii="Consolas" w:hAnsi="Consolas"/>
+          <w:b/>
+          <w:bCs/>
+          <w:i/>
+          <w:iCs/>
+          <w:color w:val="dcdcaa"/>
+          <w:sz w:val="21"/>
+          <w:lang w:val="es-es" w:eastAsia="zh-cn" w:bidi="ar-sa"/>
+        </w:rPr>
+        <w:t>use</w:t>
+      </w:r>
+      <w:r>
+        <w:rPr>
+          <w:rFonts w:ascii="Consolas" w:hAnsi="Consolas"/>
+          <w:b/>
+          <w:bCs/>
+          <w:i/>
+          <w:iCs/>
+          <w:color w:val="4fc1ff"/>
+          <w:sz w:val="21"/>
+          <w:lang w:val="es-es" w:eastAsia="zh-cn" w:bidi="ar-sa"/>
+        </w:rPr>
+        <w:t>((</w:t>
+      </w:r>
+      <w:r>
+        <w:rPr>
+          <w:rFonts w:ascii="Consolas" w:hAnsi="Consolas"/>
+          <w:b/>
+          <w:bCs/>
+          <w:i/>
+          <w:iCs/>
+          <w:color w:val="ce9178"/>
+          <w:sz w:val="21"/>
+          <w:lang w:val="es-es" w:eastAsia="zh-cn" w:bidi="ar-sa"/>
+        </w:rPr>
+        <w:t>req</w:t>
+      </w:r>
+      <w:r>
+        <w:rPr>
+          <w:rFonts w:ascii="Consolas" w:hAnsi="Consolas"/>
+          <w:b/>
+          <w:bCs/>
+          <w:i/>
+          <w:iCs/>
+          <w:color w:val="4fc1ff"/>
+          <w:sz w:val="21"/>
+          <w:lang w:val="es-es" w:eastAsia="zh-cn" w:bidi="ar-sa"/>
+        </w:rPr>
+        <w:t>, </w:t>
+      </w:r>
+      <w:r>
+        <w:rPr>
+          <w:rFonts w:ascii="Consolas" w:hAnsi="Consolas"/>
+          <w:b/>
+          <w:bCs/>
+          <w:i/>
+          <w:iCs/>
+          <w:color w:val="ce9178"/>
+          <w:sz w:val="21"/>
+          <w:lang w:val="es-es" w:eastAsia="zh-cn" w:bidi="ar-sa"/>
+        </w:rPr>
+        <w:t>res</w:t>
+      </w:r>
+      <w:r>
+        <w:rPr>
+          <w:rFonts w:ascii="Consolas" w:hAnsi="Consolas"/>
+          <w:b/>
+          <w:bCs/>
+          <w:i/>
+          <w:iCs/>
+          <w:color w:val="4fc1ff"/>
+          <w:sz w:val="21"/>
+          <w:lang w:val="es-es" w:eastAsia="zh-cn" w:bidi="ar-sa"/>
+        </w:rPr>
+        <w:t>, </w:t>
+      </w:r>
+      <w:r>
+        <w:rPr>
+          <w:rFonts w:ascii="Consolas" w:hAnsi="Consolas"/>
+          <w:b/>
+          <w:bCs/>
+          <w:i/>
+          <w:iCs/>
+          <w:color w:val="dcdcaa"/>
+          <w:sz w:val="21"/>
+          <w:lang w:val="es-es" w:eastAsia="zh-cn" w:bidi="ar-sa"/>
+        </w:rPr>
+        <w:t>next</w:t>
+      </w:r>
+      <w:r>
+        <w:rPr>
+          <w:rFonts w:ascii="Consolas" w:hAnsi="Consolas"/>
+          <w:b/>
+          <w:bCs/>
+          <w:i/>
+          <w:iCs/>
+          <w:color w:val="4fc1ff"/>
+          <w:sz w:val="21"/>
+          <w:lang w:val="es-es" w:eastAsia="zh-cn" w:bidi="ar-sa"/>
+        </w:rPr>
+        <w:t>) </w:t>
+      </w:r>
+      <w:r>
+        <w:rPr>
+          <w:rFonts w:ascii="Consolas" w:hAnsi="Consolas"/>
+          <w:b/>
+          <w:bCs/>
+          <w:i/>
+          <w:iCs/>
+          <w:color w:val="9cdcfe"/>
+          <w:sz w:val="21"/>
+          <w:lang w:val="es-es" w:eastAsia="zh-cn" w:bidi="ar-sa"/>
+        </w:rPr>
+        <w:t>=&gt;</w:t>
+      </w:r>
+      <w:r>
+        <w:rPr>
+          <w:rFonts w:ascii="Consolas" w:hAnsi="Consolas"/>
+          <w:b/>
+          <w:bCs/>
+          <w:i/>
+          <w:iCs/>
+          <w:color w:val="4fc1ff"/>
+          <w:sz w:val="21"/>
+          <w:lang w:val="es-es" w:eastAsia="zh-cn" w:bidi="ar-sa"/>
+        </w:rPr>
+        <w:t> {</w:t>
+      </w:r>
+    </w:p>
+    <w:p>
+      <w:pPr>
+        <w:ind w:left="1416"/>
+        <w:spacing w:line="380" w:lineRule="atLeast"/>
+        <w:pBdr>
+          <w:top w:val="nil" w:sz="0" w:space="0" w:color="000000" tmln="20, 20, 20, 0, 0"/>
+          <w:left w:val="nil" w:sz="0" w:space="0" w:color="000000" tmln="20, 20, 20, 0, 0"/>
+          <w:bottom w:val="nil" w:sz="0" w:space="0" w:color="000000" tmln="20, 20, 20, 0, 0"/>
+          <w:right w:val="nil" w:sz="0" w:space="0" w:color="000000" tmln="20, 20, 20, 0, 0"/>
+          <w:between w:val="nil" w:sz="0" w:space="0" w:color="000000" tmln="20, 20, 20, 0, 0"/>
+        </w:pBdr>
+        <w:shd w:val="none"/>
+        <w:rPr>
+          <w:rFonts w:ascii="Consolas" w:hAnsi="Consolas"/>
+          <w:b/>
+          <w:bCs/>
+          <w:i/>
+          <w:iCs/>
+          <w:color w:val="4fc1ff"/>
+          <w:sz w:val="21"/>
+          <w:lang w:val="es-es" w:eastAsia="zh-cn" w:bidi="ar-sa"/>
+        </w:rPr>
+      </w:pPr>
+      <w:r>
+        <w:rPr>
+          <w:rFonts w:ascii="Consolas" w:hAnsi="Consolas"/>
+          <w:b/>
+          <w:bCs/>
+          <w:i/>
+          <w:iCs/>
+          <w:color w:val="4fc1ff"/>
+          <w:sz w:val="21"/>
+          <w:lang w:val="es-es" w:eastAsia="zh-cn" w:bidi="ar-sa"/>
+        </w:rPr>
+        <w:t>    </w:t>
+      </w:r>
+      <w:r>
+        <w:rPr>
+          <w:rFonts w:ascii="Consolas" w:hAnsi="Consolas"/>
+          <w:b/>
+          <w:bCs/>
+          <w:i/>
+          <w:iCs/>
+          <w:color w:val="d4d4d4"/>
+          <w:sz w:val="21"/>
+          <w:lang w:val="es-es" w:eastAsia="zh-cn" w:bidi="ar-sa"/>
+        </w:rPr>
+        <w:t>app</w:t>
+      </w:r>
+      <w:r>
+        <w:rPr>
+          <w:rFonts w:ascii="Consolas" w:hAnsi="Consolas"/>
+          <w:b/>
+          <w:bCs/>
+          <w:i/>
+          <w:iCs/>
+          <w:color w:val="4fc1ff"/>
+          <w:sz w:val="21"/>
+          <w:lang w:val="es-es" w:eastAsia="zh-cn" w:bidi="ar-sa"/>
+        </w:rPr>
+        <w:t>.</w:t>
+      </w:r>
+      <w:r>
+        <w:rPr>
+          <w:rFonts w:ascii="Consolas" w:hAnsi="Consolas"/>
+          <w:b/>
+          <w:bCs/>
+          <w:i/>
+          <w:iCs/>
+          <w:color w:val="ce9178"/>
+          <w:sz w:val="21"/>
+          <w:lang w:val="es-es" w:eastAsia="zh-cn" w:bidi="ar-sa"/>
+        </w:rPr>
+        <w:t>locals</w:t>
+      </w:r>
+      <w:r>
+        <w:rPr>
+          <w:rFonts w:ascii="Consolas" w:hAnsi="Consolas"/>
+          <w:b/>
+          <w:bCs/>
+          <w:i/>
+          <w:iCs/>
+          <w:color w:val="4fc1ff"/>
+          <w:sz w:val="21"/>
+          <w:lang w:val="es-es" w:eastAsia="zh-cn" w:bidi="ar-sa"/>
+        </w:rPr>
+        <w:t>.</w:t>
+      </w:r>
+      <w:r>
+        <w:rPr>
+          <w:rFonts w:ascii="Consolas" w:hAnsi="Consolas"/>
+          <w:b/>
+          <w:bCs/>
+          <w:i/>
+          <w:iCs/>
+          <w:color w:val="ce9178"/>
+          <w:sz w:val="21"/>
+          <w:lang w:val="es-es" w:eastAsia="zh-cn" w:bidi="ar-sa"/>
+        </w:rPr>
+        <w:t>success</w:t>
+      </w:r>
+      <w:r>
+        <w:rPr>
+          <w:rFonts w:ascii="Consolas" w:hAnsi="Consolas"/>
+          <w:b/>
+          <w:bCs/>
+          <w:i/>
+          <w:iCs/>
+          <w:color w:val="4fc1ff"/>
+          <w:sz w:val="21"/>
+          <w:lang w:val="es-es" w:eastAsia="zh-cn" w:bidi="ar-sa"/>
+        </w:rPr>
+        <w:t> = </w:t>
+      </w:r>
+      <w:r>
+        <w:rPr>
+          <w:rFonts w:ascii="Consolas" w:hAnsi="Consolas"/>
+          <w:b/>
+          <w:bCs/>
+          <w:i/>
+          <w:iCs/>
+          <w:color w:val="ce9178"/>
+          <w:sz w:val="21"/>
+          <w:lang w:val="es-es" w:eastAsia="zh-cn" w:bidi="ar-sa"/>
+        </w:rPr>
+        <w:t>req</w:t>
+      </w:r>
+      <w:r>
+        <w:rPr>
+          <w:rFonts w:ascii="Consolas" w:hAnsi="Consolas"/>
+          <w:b/>
+          <w:bCs/>
+          <w:i/>
+          <w:iCs/>
+          <w:color w:val="4fc1ff"/>
+          <w:sz w:val="21"/>
+          <w:lang w:val="es-es" w:eastAsia="zh-cn" w:bidi="ar-sa"/>
+        </w:rPr>
+        <w:t>.</w:t>
+      </w:r>
+      <w:r>
+        <w:rPr>
+          <w:rFonts w:ascii="Consolas" w:hAnsi="Consolas"/>
+          <w:b/>
+          <w:bCs/>
+          <w:i/>
+          <w:iCs/>
+          <w:color w:val="dcdcaa"/>
+          <w:sz w:val="21"/>
+          <w:lang w:val="es-es" w:eastAsia="zh-cn" w:bidi="ar-sa"/>
+        </w:rPr>
+        <w:t>flash</w:t>
+      </w:r>
+      <w:r>
+        <w:rPr>
+          <w:rFonts w:ascii="Consolas" w:hAnsi="Consolas"/>
+          <w:b/>
+          <w:bCs/>
+          <w:i/>
+          <w:iCs/>
+          <w:color w:val="4fc1ff"/>
+          <w:sz w:val="21"/>
+          <w:lang w:val="es-es" w:eastAsia="zh-cn" w:bidi="ar-sa"/>
+        </w:rPr>
+        <w:t>(</w:t>
+      </w:r>
+      <w:r>
+        <w:rPr>
+          <w:rFonts w:ascii="Consolas" w:hAnsi="Consolas"/>
+          <w:b/>
+          <w:bCs/>
+          <w:i/>
+          <w:iCs/>
+          <w:color w:val="b5cea8"/>
+          <w:sz w:val="21"/>
+          <w:lang w:val="es-es" w:eastAsia="zh-cn" w:bidi="ar-sa"/>
+        </w:rPr>
+        <w:t>'success'</w:t>
+      </w:r>
+      <w:r>
+        <w:rPr>
+          <w:rFonts w:ascii="Consolas" w:hAnsi="Consolas"/>
+          <w:b/>
+          <w:bCs/>
+          <w:i/>
+          <w:iCs/>
+          <w:color w:val="4fc1ff"/>
+          <w:sz w:val="21"/>
+          <w:lang w:val="es-es" w:eastAsia="zh-cn" w:bidi="ar-sa"/>
+        </w:rPr>
+        <w:t>)</w:t>
+      </w:r>
+    </w:p>
+    <w:p>
+      <w:pPr>
+        <w:ind w:left="1416"/>
+        <w:spacing w:line="380" w:lineRule="atLeast"/>
+        <w:pBdr>
+          <w:top w:val="nil" w:sz="0" w:space="0" w:color="000000" tmln="20, 20, 20, 0, 0"/>
+          <w:left w:val="nil" w:sz="0" w:space="0" w:color="000000" tmln="20, 20, 20, 0, 0"/>
+          <w:bottom w:val="nil" w:sz="0" w:space="0" w:color="000000" tmln="20, 20, 20, 0, 0"/>
+          <w:right w:val="nil" w:sz="0" w:space="0" w:color="000000" tmln="20, 20, 20, 0, 0"/>
+          <w:between w:val="nil" w:sz="0" w:space="0" w:color="000000" tmln="20, 20, 20, 0, 0"/>
+        </w:pBdr>
+        <w:shd w:val="none"/>
+        <w:rPr>
+          <w:rFonts w:ascii="Consolas" w:hAnsi="Consolas"/>
+          <w:b/>
+          <w:bCs/>
+          <w:i/>
+          <w:iCs/>
+          <w:color w:val="4fc1ff"/>
+          <w:sz w:val="21"/>
+          <w:lang w:val="es-es" w:eastAsia="zh-cn" w:bidi="ar-sa"/>
+        </w:rPr>
+      </w:pPr>
+      <w:r>
+        <w:rPr>
+          <w:rFonts w:ascii="Consolas" w:hAnsi="Consolas"/>
+          <w:b/>
+          <w:bCs/>
+          <w:i/>
+          <w:iCs/>
+          <w:color w:val="4fc1ff"/>
+          <w:sz w:val="21"/>
+          <w:lang w:val="es-es" w:eastAsia="zh-cn" w:bidi="ar-sa"/>
+        </w:rPr>
+        <w:t>    </w:t>
+      </w:r>
+      <w:r>
+        <w:rPr>
+          <w:rFonts w:ascii="Consolas" w:hAnsi="Consolas"/>
+          <w:b/>
+          <w:bCs/>
+          <w:i/>
+          <w:iCs/>
+          <w:color w:val="dcdcaa"/>
+          <w:sz w:val="21"/>
+          <w:lang w:val="es-es" w:eastAsia="zh-cn" w:bidi="ar-sa"/>
+        </w:rPr>
+        <w:t>next</w:t>
+      </w:r>
+      <w:r>
+        <w:rPr>
+          <w:rFonts w:ascii="Consolas" w:hAnsi="Consolas"/>
+          <w:b/>
+          <w:bCs/>
+          <w:i/>
+          <w:iCs/>
+          <w:color w:val="4fc1ff"/>
+          <w:sz w:val="21"/>
+          <w:lang w:val="es-es" w:eastAsia="zh-cn" w:bidi="ar-sa"/>
+        </w:rPr>
+        <w:t>()</w:t>
+      </w:r>
+    </w:p>
+    <w:p>
+      <w:pPr>
+        <w:ind w:left="1416"/>
+        <w:spacing w:line="380" w:lineRule="atLeast"/>
+        <w:pBdr>
+          <w:top w:val="nil" w:sz="0" w:space="0" w:color="000000" tmln="20, 20, 20, 0, 0"/>
+          <w:left w:val="nil" w:sz="0" w:space="0" w:color="000000" tmln="20, 20, 20, 0, 0"/>
+          <w:bottom w:val="nil" w:sz="0" w:space="0" w:color="000000" tmln="20, 20, 20, 0, 0"/>
+          <w:right w:val="nil" w:sz="0" w:space="0" w:color="000000" tmln="20, 20, 20, 0, 0"/>
+          <w:between w:val="nil" w:sz="0" w:space="0" w:color="000000" tmln="20, 20, 20, 0, 0"/>
+        </w:pBdr>
+        <w:shd w:val="none"/>
+        <w:rPr>
+          <w:rFonts w:ascii="Consolas" w:hAnsi="Consolas"/>
+          <w:b/>
+          <w:bCs/>
+          <w:i/>
+          <w:iCs/>
+          <w:color w:val="4fc1ff"/>
+          <w:sz w:val="21"/>
+          <w:lang w:val="es-es" w:eastAsia="zh-cn" w:bidi="ar-sa"/>
+        </w:rPr>
+      </w:pPr>
+      <w:r>
+        <w:rPr>
+          <w:rFonts w:ascii="Consolas" w:hAnsi="Consolas"/>
+          <w:b/>
+          <w:bCs/>
+          <w:i/>
+          <w:iCs/>
+          <w:color w:val="4fc1ff"/>
+          <w:sz w:val="21"/>
+          <w:lang w:val="es-es" w:eastAsia="zh-cn" w:bidi="ar-sa"/>
+        </w:rPr>
+        <w:t>})</w:t>
+      </w:r>
+    </w:p>
+    <w:p>
+      <w:pPr>
+        <w:ind w:left="1416"/>
+        <w:spacing w:line="380" w:lineRule="atLeast"/>
+        <w:pBdr>
+          <w:top w:val="nil" w:sz="0" w:space="0" w:color="000000" tmln="20, 20, 20, 0, 0"/>
+          <w:left w:val="nil" w:sz="0" w:space="0" w:color="000000" tmln="20, 20, 20, 0, 0"/>
+          <w:bottom w:val="nil" w:sz="0" w:space="0" w:color="000000" tmln="20, 20, 20, 0, 0"/>
+          <w:right w:val="nil" w:sz="0" w:space="0" w:color="000000" tmln="20, 20, 20, 0, 0"/>
+          <w:between w:val="nil" w:sz="0" w:space="0" w:color="000000" tmln="20, 20, 20, 0, 0"/>
+        </w:pBdr>
+        <w:shd w:val="none"/>
+        <w:rPr>
+          <w:rFonts w:ascii="Consolas" w:hAnsi="Consolas"/>
+          <w:b/>
+          <w:bCs/>
+          <w:i/>
+          <w:iCs/>
+          <w:color w:val="4fc1ff"/>
+          <w:sz w:val="21"/>
+          <w:lang w:val="es-es" w:eastAsia="zh-cn" w:bidi="ar-sa"/>
+        </w:rPr>
+      </w:pPr>
+      <w:r>
+        <w:rPr>
+          <w:rFonts w:ascii="Consolas" w:hAnsi="Consolas"/>
+          <w:b/>
+          <w:bCs/>
+          <w:i/>
+          <w:iCs/>
+          <w:color w:val="4fc1ff"/>
+          <w:sz w:val="21"/>
+          <w:lang w:val="es-es" w:eastAsia="zh-cn" w:bidi="ar-sa"/>
+        </w:rPr>
+      </w:r>
+    </w:p>
+    <w:p>
+      <w:pPr>
+        <w:numPr>
+          <w:ilvl w:val="1"/>
+          <w:numId w:val="1"/>
+        </w:numPr>
+        <w:ind w:left="643" w:hanging="360"/>
+        <w:spacing w:after="200" w:line="276" w:lineRule="auto"/>
+        <w:widowControl/>
+        <w:pBdr>
+          <w:top w:val="nil" w:sz="0" w:space="0" w:color="000000" tmln="20, 20, 20, 0, 0"/>
+          <w:left w:val="nil" w:sz="0" w:space="0" w:color="000000" tmln="20, 20, 20, 0, 0"/>
+          <w:bottom w:val="nil" w:sz="0" w:space="0" w:color="000000" tmln="20, 20, 20, 0, 0"/>
+          <w:right w:val="nil" w:sz="0" w:space="0" w:color="000000" tmln="20, 20, 20, 0, 0"/>
+          <w:between w:val="nil" w:sz="0" w:space="0" w:color="000000" tmln="20, 20, 20, 0, 0"/>
+        </w:pBdr>
+        <w:shd w:val="none"/>
+        <w:rPr>
+          <w:rFonts w:ascii="Calibri" w:hAnsi="Calibri" w:eastAsia="Calibri" w:cs="Calibri"/>
+          <w:color w:val="000000"/>
+          <w:sz w:val="24"/>
+          <w:szCs w:val="24"/>
+          <w:lang w:val="es-es" w:eastAsia="zh-cn" w:bidi="ar-sa"/>
+        </w:rPr>
+      </w:pPr>
+      <w:r>
+        <w:rPr>
+          <w:rFonts w:ascii="Calibri" w:hAnsi="Calibri" w:eastAsia="Calibri" w:cs="Calibri"/>
+          <w:color w:val="000000"/>
+          <w:sz w:val="24"/>
+          <w:szCs w:val="24"/>
+          <w:lang w:val="es-es" w:eastAsia="zh-cn" w:bidi="ar-sa"/>
+        </w:rPr>
+        <w:t xml:space="preserve">We have to create the view of the message into the partials folder (partials/message.hbs),  and call it into the layouts/main.hbs file </w:t>
+      </w:r>
+      <w:r>
+        <w:rPr>
+          <w:rFonts w:ascii="Consolas" w:hAnsi="Consolas"/>
+          <w:b/>
+          <w:bCs/>
+          <w:i/>
+          <w:iCs/>
+          <w:color w:val="4fc1ff"/>
+          <w:sz w:val="21"/>
+          <w:lang w:val="es-es" w:eastAsia="zh-cn" w:bidi="ar-sa"/>
+        </w:rPr>
+        <w:t> </w:t>
+      </w:r>
+      <w:r>
+        <w:rPr>
+          <w:rFonts w:ascii="Consolas" w:hAnsi="Consolas"/>
+          <w:b/>
+          <w:bCs/>
+          <w:i/>
+          <w:iCs/>
+          <w:color w:val="d4d4d4"/>
+          <w:sz w:val="21"/>
+          <w:lang w:val="es-es" w:eastAsia="zh-cn" w:bidi="ar-sa"/>
+        </w:rPr>
+        <w:t>{{&gt;</w:t>
+      </w:r>
+      <w:r>
+        <w:rPr>
+          <w:rFonts w:ascii="Consolas" w:hAnsi="Consolas"/>
+          <w:b/>
+          <w:bCs/>
+          <w:i/>
+          <w:iCs/>
+          <w:color w:val="000000"/>
+          <w:sz w:val="21"/>
+          <w:lang w:val="es-es" w:eastAsia="zh-cn" w:bidi="ar-sa"/>
+        </w:rPr>
+        <w:t> </w:t>
+      </w:r>
+      <w:r>
+        <w:rPr>
+          <w:rFonts w:ascii="Consolas" w:hAnsi="Consolas"/>
+          <w:b/>
+          <w:bCs/>
+          <w:i/>
+          <w:iCs/>
+          <w:color w:val="dcdcaa"/>
+          <w:sz w:val="21"/>
+          <w:lang w:val="es-es" w:eastAsia="zh-cn" w:bidi="ar-sa"/>
+        </w:rPr>
+        <w:t>message</w:t>
+      </w:r>
+      <w:r>
+        <w:rPr>
+          <w:rFonts w:ascii="Consolas" w:hAnsi="Consolas"/>
+          <w:b/>
+          <w:bCs/>
+          <w:i/>
+          <w:iCs/>
+          <w:color w:val="d4d4d4"/>
+          <w:sz w:val="21"/>
+          <w:lang w:val="es-es" w:eastAsia="zh-cn" w:bidi="ar-sa"/>
+        </w:rPr>
+        <w:t xml:space="preserve">}} </w:t>
+      </w:r>
+    </w:p>
+    <w:p>
+      <w:pPr>
+        <w:numPr>
+          <w:ilvl w:val="1"/>
+          <w:numId w:val="1"/>
+        </w:numPr>
+        <w:ind w:left="643" w:hanging="360"/>
+        <w:spacing w:after="200" w:line="276" w:lineRule="auto"/>
+        <w:widowControl/>
+        <w:pBdr>
+          <w:top w:val="nil" w:sz="0" w:space="0" w:color="000000" tmln="20, 20, 20, 0, 0"/>
+          <w:left w:val="nil" w:sz="0" w:space="0" w:color="000000" tmln="20, 20, 20, 0, 0"/>
+          <w:bottom w:val="nil" w:sz="0" w:space="0" w:color="000000" tmln="20, 20, 20, 0, 0"/>
+          <w:right w:val="nil" w:sz="0" w:space="0" w:color="000000" tmln="20, 20, 20, 0, 0"/>
+          <w:between w:val="nil" w:sz="0" w:space="0" w:color="000000" tmln="20, 20, 20, 0, 0"/>
+        </w:pBdr>
+        <w:shd w:val="none"/>
+        <w:rPr>
+          <w:rFonts w:ascii="Calibri" w:hAnsi="Calibri" w:eastAsia="Calibri" w:cs="Calibri"/>
+          <w:color w:val="000000"/>
+          <w:sz w:val="24"/>
+          <w:szCs w:val="24"/>
+          <w:lang w:val="es-es" w:eastAsia="zh-cn" w:bidi="ar-sa"/>
+        </w:rPr>
+      </w:pPr>
+      <w:r>
+        <w:rPr>
+          <w:rFonts w:ascii="Calibri" w:hAnsi="Calibri" w:eastAsia="Calibri" w:cs="Calibri"/>
+          <w:color w:val="000000"/>
+          <w:sz w:val="24"/>
+          <w:szCs w:val="24"/>
+          <w:lang w:val="es-es" w:eastAsia="zh-cn" w:bidi="ar-sa"/>
+        </w:rPr>
+        <w:t xml:space="preserve">In order to use it we need to create a session so we’re going to require the package </w:t>
+      </w:r>
+      <w:r>
+        <w:rPr>
+          <w:rFonts w:ascii="Consolas" w:hAnsi="Consolas"/>
+          <w:b/>
+          <w:bCs/>
+          <w:i/>
+          <w:iCs/>
+          <w:color w:val="d4d4d4"/>
+          <w:sz w:val="21"/>
+          <w:lang w:val="es-es" w:eastAsia="zh-cn" w:bidi="ar-sa"/>
+        </w:rPr>
+        <w:t>const</w:t>
+      </w:r>
+      <w:r>
+        <w:rPr>
+          <w:rFonts w:ascii="Consolas" w:hAnsi="Consolas"/>
+          <w:b/>
+          <w:bCs/>
+          <w:i/>
+          <w:iCs/>
+          <w:color w:val="4fc1ff"/>
+          <w:sz w:val="21"/>
+          <w:lang w:val="es-es" w:eastAsia="zh-cn" w:bidi="ar-sa"/>
+        </w:rPr>
+        <w:t> </w:t>
+      </w:r>
+      <w:r>
+        <w:rPr>
+          <w:rFonts w:ascii="Consolas" w:hAnsi="Consolas"/>
+          <w:b/>
+          <w:bCs/>
+          <w:i/>
+          <w:iCs/>
+          <w:color w:val="dcdcaa"/>
+          <w:sz w:val="21"/>
+          <w:lang w:val="es-es" w:eastAsia="zh-cn" w:bidi="ar-sa"/>
+        </w:rPr>
+        <w:t>session</w:t>
+      </w:r>
+      <w:r>
+        <w:rPr>
+          <w:rFonts w:ascii="Consolas" w:hAnsi="Consolas"/>
+          <w:b/>
+          <w:bCs/>
+          <w:i/>
+          <w:iCs/>
+          <w:color w:val="4fc1ff"/>
+          <w:sz w:val="21"/>
+          <w:lang w:val="es-es" w:eastAsia="zh-cn" w:bidi="ar-sa"/>
+        </w:rPr>
+        <w:t> = </w:t>
+      </w:r>
+      <w:r>
+        <w:rPr>
+          <w:rFonts w:ascii="Consolas" w:hAnsi="Consolas"/>
+          <w:b/>
+          <w:bCs/>
+          <w:i/>
+          <w:iCs/>
+          <w:color w:val="dcdcaa"/>
+          <w:sz w:val="21"/>
+          <w:lang w:val="es-es" w:eastAsia="zh-cn" w:bidi="ar-sa"/>
+        </w:rPr>
+        <w:t>require</w:t>
+      </w:r>
+      <w:r>
+        <w:rPr>
+          <w:rFonts w:ascii="Consolas" w:hAnsi="Consolas"/>
+          <w:b/>
+          <w:bCs/>
+          <w:i/>
+          <w:iCs/>
+          <w:color w:val="4fc1ff"/>
+          <w:sz w:val="21"/>
+          <w:lang w:val="es-es" w:eastAsia="zh-cn" w:bidi="ar-sa"/>
+        </w:rPr>
+        <w:t>(</w:t>
+      </w:r>
+      <w:r>
+        <w:rPr>
+          <w:rFonts w:ascii="Consolas" w:hAnsi="Consolas"/>
+          <w:b/>
+          <w:bCs/>
+          <w:i/>
+          <w:iCs/>
+          <w:color w:val="ce9178"/>
+          <w:sz w:val="21"/>
+          <w:lang w:val="es-es" w:eastAsia="zh-cn" w:bidi="ar-sa"/>
+        </w:rPr>
+        <w:t>'express-session'</w:t>
+      </w:r>
+      <w:r>
+        <w:rPr>
+          <w:rFonts w:ascii="Consolas" w:hAnsi="Consolas"/>
+          <w:b/>
+          <w:bCs/>
+          <w:i/>
+          <w:iCs/>
+          <w:color w:val="4fc1ff"/>
+          <w:sz w:val="21"/>
+          <w:lang w:val="es-es" w:eastAsia="zh-cn" w:bidi="ar-sa"/>
+        </w:rPr>
+        <w:t>)</w:t>
+      </w:r>
+      <w:r>
+        <w:rPr>
+          <w:rFonts w:ascii="Consolas" w:hAnsi="Consolas"/>
+          <w:color w:val="4fc1ff"/>
+          <w:sz w:val="21"/>
+          <w:lang w:val="es-es" w:eastAsia="zh-cn" w:bidi="ar-sa"/>
+        </w:rPr>
+        <w:t xml:space="preserve"> </w:t>
+      </w:r>
+      <w:r>
+        <w:rPr>
+          <w:rFonts w:ascii="Calibri" w:hAnsi="Calibri" w:eastAsia="Calibri" w:cs="Calibri"/>
+          <w:color w:val="000000"/>
+          <w:sz w:val="24"/>
+          <w:szCs w:val="24"/>
+          <w:lang w:val="es-es" w:eastAsia="zh-cn" w:bidi="ar-sa"/>
+        </w:rPr>
+        <w:t>and make the configuration:</w:t>
+      </w:r>
+    </w:p>
+    <w:p>
+      <w:pPr>
+        <w:ind w:left="1416"/>
+        <w:spacing w:line="380" w:lineRule="atLeast"/>
+        <w:pBdr>
+          <w:top w:val="nil" w:sz="0" w:space="0" w:color="000000" tmln="20, 20, 20, 0, 0"/>
+          <w:left w:val="nil" w:sz="0" w:space="0" w:color="000000" tmln="20, 20, 20, 0, 0"/>
+          <w:bottom w:val="nil" w:sz="0" w:space="0" w:color="000000" tmln="20, 20, 20, 0, 0"/>
+          <w:right w:val="nil" w:sz="0" w:space="0" w:color="000000" tmln="20, 20, 20, 0, 0"/>
+          <w:between w:val="nil" w:sz="0" w:space="0" w:color="000000" tmln="20, 20, 20, 0, 0"/>
+        </w:pBdr>
+        <w:shd w:val="none"/>
+        <w:rPr>
+          <w:rFonts w:ascii="Consolas" w:hAnsi="Consolas"/>
+          <w:b/>
+          <w:bCs/>
+          <w:i/>
+          <w:iCs/>
+          <w:color w:val="4fc1ff"/>
+          <w:sz w:val="21"/>
+          <w:lang w:val="es-es" w:eastAsia="zh-cn" w:bidi="ar-sa"/>
+        </w:rPr>
+      </w:pPr>
+      <w:r>
+        <w:rPr>
+          <w:rFonts w:ascii="Consolas" w:hAnsi="Consolas"/>
+          <w:b/>
+          <w:bCs/>
+          <w:i/>
+          <w:iCs/>
+          <w:color w:val="d4d4d4"/>
+          <w:sz w:val="21"/>
+          <w:lang w:val="es-es" w:eastAsia="zh-cn" w:bidi="ar-sa"/>
+        </w:rPr>
+        <w:t>app</w:t>
+      </w:r>
+      <w:r>
+        <w:rPr>
+          <w:rFonts w:ascii="Consolas" w:hAnsi="Consolas"/>
+          <w:b/>
+          <w:bCs/>
+          <w:i/>
+          <w:iCs/>
+          <w:color w:val="4fc1ff"/>
+          <w:sz w:val="21"/>
+          <w:lang w:val="es-es" w:eastAsia="zh-cn" w:bidi="ar-sa"/>
+        </w:rPr>
+        <w:t>.</w:t>
+      </w:r>
+      <w:r>
+        <w:rPr>
+          <w:rFonts w:ascii="Consolas" w:hAnsi="Consolas"/>
+          <w:b/>
+          <w:bCs/>
+          <w:i/>
+          <w:iCs/>
+          <w:color w:val="dcdcaa"/>
+          <w:sz w:val="21"/>
+          <w:lang w:val="es-es" w:eastAsia="zh-cn" w:bidi="ar-sa"/>
+        </w:rPr>
+        <w:t>use</w:t>
+      </w:r>
+      <w:r>
+        <w:rPr>
+          <w:rFonts w:ascii="Consolas" w:hAnsi="Consolas"/>
+          <w:b/>
+          <w:bCs/>
+          <w:i/>
+          <w:iCs/>
+          <w:color w:val="4fc1ff"/>
+          <w:sz w:val="21"/>
+          <w:lang w:val="es-es" w:eastAsia="zh-cn" w:bidi="ar-sa"/>
+        </w:rPr>
+        <w:t>(</w:t>
+      </w:r>
+      <w:r>
+        <w:rPr>
+          <w:rFonts w:ascii="Consolas" w:hAnsi="Consolas"/>
+          <w:b/>
+          <w:bCs/>
+          <w:i/>
+          <w:iCs/>
+          <w:color w:val="dcdcaa"/>
+          <w:sz w:val="21"/>
+          <w:lang w:val="es-es" w:eastAsia="zh-cn" w:bidi="ar-sa"/>
+        </w:rPr>
+        <w:t>session</w:t>
+      </w:r>
+      <w:r>
+        <w:rPr>
+          <w:rFonts w:ascii="Consolas" w:hAnsi="Consolas"/>
+          <w:b/>
+          <w:bCs/>
+          <w:i/>
+          <w:iCs/>
+          <w:color w:val="4fc1ff"/>
+          <w:sz w:val="21"/>
+          <w:lang w:val="es-es" w:eastAsia="zh-cn" w:bidi="ar-sa"/>
+        </w:rPr>
+        <w:t>({</w:t>
+      </w:r>
+    </w:p>
+    <w:p>
+      <w:pPr>
+        <w:ind w:left="1416"/>
+        <w:spacing w:line="380" w:lineRule="atLeast"/>
+        <w:pBdr>
+          <w:top w:val="nil" w:sz="0" w:space="0" w:color="000000" tmln="20, 20, 20, 0, 0"/>
+          <w:left w:val="nil" w:sz="0" w:space="0" w:color="000000" tmln="20, 20, 20, 0, 0"/>
+          <w:bottom w:val="nil" w:sz="0" w:space="0" w:color="000000" tmln="20, 20, 20, 0, 0"/>
+          <w:right w:val="nil" w:sz="0" w:space="0" w:color="000000" tmln="20, 20, 20, 0, 0"/>
+          <w:between w:val="nil" w:sz="0" w:space="0" w:color="000000" tmln="20, 20, 20, 0, 0"/>
+        </w:pBdr>
+        <w:shd w:val="none"/>
+        <w:rPr>
+          <w:rFonts w:ascii="Consolas" w:hAnsi="Consolas"/>
+          <w:b/>
+          <w:bCs/>
+          <w:i/>
+          <w:iCs/>
+          <w:color w:val="4fc1ff"/>
+          <w:sz w:val="21"/>
+          <w:lang w:val="es-es" w:eastAsia="zh-cn" w:bidi="ar-sa"/>
+        </w:rPr>
+      </w:pPr>
+      <w:r>
+        <w:rPr>
+          <w:rFonts w:ascii="Consolas" w:hAnsi="Consolas"/>
+          <w:b/>
+          <w:bCs/>
+          <w:i/>
+          <w:iCs/>
+          <w:color w:val="4fc1ff"/>
+          <w:sz w:val="21"/>
+          <w:lang w:val="es-es" w:eastAsia="zh-cn" w:bidi="ar-sa"/>
+        </w:rPr>
+        <w:t>    </w:t>
+      </w:r>
+      <w:r>
+        <w:rPr>
+          <w:rFonts w:ascii="Consolas" w:hAnsi="Consolas"/>
+          <w:b/>
+          <w:bCs/>
+          <w:i/>
+          <w:iCs/>
+          <w:color w:val="ce9178"/>
+          <w:sz w:val="21"/>
+          <w:lang w:val="es-es" w:eastAsia="zh-cn" w:bidi="ar-sa"/>
+        </w:rPr>
+        <w:t>secret:</w:t>
+      </w:r>
+      <w:r>
+        <w:rPr>
+          <w:rFonts w:ascii="Consolas" w:hAnsi="Consolas"/>
+          <w:b/>
+          <w:bCs/>
+          <w:i/>
+          <w:iCs/>
+          <w:color w:val="4fc1ff"/>
+          <w:sz w:val="21"/>
+          <w:lang w:val="es-es" w:eastAsia="zh-cn" w:bidi="ar-sa"/>
+        </w:rPr>
+        <w:t> </w:t>
+      </w:r>
+      <w:r>
+        <w:rPr>
+          <w:rFonts w:ascii="Consolas" w:hAnsi="Consolas"/>
+          <w:b/>
+          <w:bCs/>
+          <w:i/>
+          <w:iCs/>
+          <w:color w:val="9cdcfe"/>
+          <w:sz w:val="21"/>
+          <w:lang w:val="es-es" w:eastAsia="zh-cn" w:bidi="ar-sa"/>
+        </w:rPr>
+        <w:t>'mcampossession'</w:t>
+      </w:r>
+      <w:r>
+        <w:rPr>
+          <w:rFonts w:ascii="Consolas" w:hAnsi="Consolas"/>
+          <w:b/>
+          <w:bCs/>
+          <w:i/>
+          <w:iCs/>
+          <w:color w:val="4fc1ff"/>
+          <w:sz w:val="21"/>
+          <w:lang w:val="es-es" w:eastAsia="zh-cn" w:bidi="ar-sa"/>
+        </w:rPr>
+        <w:t>,</w:t>
+      </w:r>
+    </w:p>
+    <w:p>
+      <w:pPr>
+        <w:ind w:left="1416"/>
+        <w:spacing w:line="380" w:lineRule="atLeast"/>
+        <w:pBdr>
+          <w:top w:val="nil" w:sz="0" w:space="0" w:color="000000" tmln="20, 20, 20, 0, 0"/>
+          <w:left w:val="nil" w:sz="0" w:space="0" w:color="000000" tmln="20, 20, 20, 0, 0"/>
+          <w:bottom w:val="nil" w:sz="0" w:space="0" w:color="000000" tmln="20, 20, 20, 0, 0"/>
+          <w:right w:val="nil" w:sz="0" w:space="0" w:color="000000" tmln="20, 20, 20, 0, 0"/>
+          <w:between w:val="nil" w:sz="0" w:space="0" w:color="000000" tmln="20, 20, 20, 0, 0"/>
+        </w:pBdr>
+        <w:shd w:val="none"/>
+        <w:rPr>
+          <w:rFonts w:ascii="Consolas" w:hAnsi="Consolas"/>
+          <w:b/>
+          <w:bCs/>
+          <w:i/>
+          <w:iCs/>
+          <w:color w:val="4fc1ff"/>
+          <w:sz w:val="21"/>
+          <w:lang w:val="es-es" w:eastAsia="zh-cn" w:bidi="ar-sa"/>
+        </w:rPr>
+      </w:pPr>
+      <w:r>
+        <w:rPr>
+          <w:rFonts w:ascii="Consolas" w:hAnsi="Consolas"/>
+          <w:b/>
+          <w:bCs/>
+          <w:i/>
+          <w:iCs/>
+          <w:color w:val="4fc1ff"/>
+          <w:sz w:val="21"/>
+          <w:lang w:val="es-es" w:eastAsia="zh-cn" w:bidi="ar-sa"/>
+        </w:rPr>
+        <w:t>    </w:t>
+      </w:r>
+      <w:r>
+        <w:rPr>
+          <w:rFonts w:ascii="Consolas" w:hAnsi="Consolas"/>
+          <w:b/>
+          <w:bCs/>
+          <w:i/>
+          <w:iCs/>
+          <w:color w:val="ce9178"/>
+          <w:sz w:val="21"/>
+          <w:lang w:val="es-es" w:eastAsia="zh-cn" w:bidi="ar-sa"/>
+        </w:rPr>
+        <w:t>resave:</w:t>
+      </w:r>
+      <w:r>
+        <w:rPr>
+          <w:rFonts w:ascii="Consolas" w:hAnsi="Consolas"/>
+          <w:b/>
+          <w:bCs/>
+          <w:i/>
+          <w:iCs/>
+          <w:color w:val="4fc1ff"/>
+          <w:sz w:val="21"/>
+          <w:lang w:val="es-es" w:eastAsia="zh-cn" w:bidi="ar-sa"/>
+        </w:rPr>
+        <w:t> </w:t>
+      </w:r>
+      <w:r>
+        <w:rPr>
+          <w:rFonts w:ascii="Consolas" w:hAnsi="Consolas"/>
+          <w:b/>
+          <w:bCs/>
+          <w:i/>
+          <w:iCs/>
+          <w:color w:val="b5cea8"/>
+          <w:sz w:val="21"/>
+          <w:lang w:val="es-es" w:eastAsia="zh-cn" w:bidi="ar-sa"/>
+        </w:rPr>
+        <w:t>false</w:t>
+      </w:r>
+      <w:r>
+        <w:rPr>
+          <w:rFonts w:ascii="Consolas" w:hAnsi="Consolas"/>
+          <w:b/>
+          <w:bCs/>
+          <w:i/>
+          <w:iCs/>
+          <w:color w:val="4fc1ff"/>
+          <w:sz w:val="21"/>
+          <w:lang w:val="es-es" w:eastAsia="zh-cn" w:bidi="ar-sa"/>
+        </w:rPr>
+        <w:t>,</w:t>
+      </w:r>
+    </w:p>
+    <w:p>
+      <w:pPr>
+        <w:ind w:left="1416"/>
+        <w:spacing w:line="380" w:lineRule="atLeast"/>
+        <w:pBdr>
+          <w:top w:val="nil" w:sz="0" w:space="0" w:color="000000" tmln="20, 20, 20, 0, 0"/>
+          <w:left w:val="nil" w:sz="0" w:space="0" w:color="000000" tmln="20, 20, 20, 0, 0"/>
+          <w:bottom w:val="nil" w:sz="0" w:space="0" w:color="000000" tmln="20, 20, 20, 0, 0"/>
+          <w:right w:val="nil" w:sz="0" w:space="0" w:color="000000" tmln="20, 20, 20, 0, 0"/>
+          <w:between w:val="nil" w:sz="0" w:space="0" w:color="000000" tmln="20, 20, 20, 0, 0"/>
+        </w:pBdr>
+        <w:shd w:val="none"/>
+        <w:rPr>
+          <w:rFonts w:ascii="Consolas" w:hAnsi="Consolas"/>
+          <w:b/>
+          <w:bCs/>
+          <w:i/>
+          <w:iCs/>
+          <w:color w:val="4fc1ff"/>
+          <w:sz w:val="21"/>
+          <w:lang w:val="es-es" w:eastAsia="zh-cn" w:bidi="ar-sa"/>
+        </w:rPr>
+      </w:pPr>
+      <w:r>
+        <w:rPr>
+          <w:rFonts w:ascii="Consolas" w:hAnsi="Consolas"/>
+          <w:b/>
+          <w:bCs/>
+          <w:i/>
+          <w:iCs/>
+          <w:color w:val="4fc1ff"/>
+          <w:sz w:val="21"/>
+          <w:lang w:val="es-es" w:eastAsia="zh-cn" w:bidi="ar-sa"/>
+        </w:rPr>
+        <w:t>    </w:t>
+      </w:r>
+      <w:r>
+        <w:rPr>
+          <w:rFonts w:ascii="Consolas" w:hAnsi="Consolas"/>
+          <w:b/>
+          <w:bCs/>
+          <w:i/>
+          <w:iCs/>
+          <w:color w:val="ce9178"/>
+          <w:sz w:val="21"/>
+          <w:lang w:val="es-es" w:eastAsia="zh-cn" w:bidi="ar-sa"/>
+        </w:rPr>
+        <w:t>saveUninitialized:</w:t>
+      </w:r>
+      <w:r>
+        <w:rPr>
+          <w:rFonts w:ascii="Consolas" w:hAnsi="Consolas"/>
+          <w:b/>
+          <w:bCs/>
+          <w:i/>
+          <w:iCs/>
+          <w:color w:val="4fc1ff"/>
+          <w:sz w:val="21"/>
+          <w:lang w:val="es-es" w:eastAsia="zh-cn" w:bidi="ar-sa"/>
+        </w:rPr>
+        <w:t> </w:t>
+      </w:r>
+      <w:r>
+        <w:rPr>
+          <w:rFonts w:ascii="Consolas" w:hAnsi="Consolas"/>
+          <w:b/>
+          <w:bCs/>
+          <w:i/>
+          <w:iCs/>
+          <w:color w:val="b5cea8"/>
+          <w:sz w:val="21"/>
+          <w:lang w:val="es-es" w:eastAsia="zh-cn" w:bidi="ar-sa"/>
+        </w:rPr>
+        <w:t>false</w:t>
+      </w:r>
+      <w:r>
+        <w:rPr>
+          <w:rFonts w:ascii="Consolas" w:hAnsi="Consolas"/>
+          <w:b/>
+          <w:bCs/>
+          <w:i/>
+          <w:iCs/>
+          <w:color w:val="4fc1ff"/>
+          <w:sz w:val="21"/>
+          <w:lang w:val="es-es" w:eastAsia="zh-cn" w:bidi="ar-sa"/>
+        </w:rPr>
+        <w:t>,</w:t>
+      </w:r>
+    </w:p>
+    <w:p>
+      <w:pPr>
+        <w:ind w:left="1416"/>
+        <w:spacing w:line="380" w:lineRule="atLeast"/>
+        <w:pBdr>
+          <w:top w:val="nil" w:sz="0" w:space="0" w:color="000000" tmln="20, 20, 20, 0, 0"/>
+          <w:left w:val="nil" w:sz="0" w:space="0" w:color="000000" tmln="20, 20, 20, 0, 0"/>
+          <w:bottom w:val="nil" w:sz="0" w:space="0" w:color="000000" tmln="20, 20, 20, 0, 0"/>
+          <w:right w:val="nil" w:sz="0" w:space="0" w:color="000000" tmln="20, 20, 20, 0, 0"/>
+          <w:between w:val="nil" w:sz="0" w:space="0" w:color="000000" tmln="20, 20, 20, 0, 0"/>
+        </w:pBdr>
+        <w:shd w:val="none"/>
+        <w:rPr>
+          <w:rFonts w:ascii="Consolas" w:hAnsi="Consolas"/>
+          <w:b/>
+          <w:bCs/>
+          <w:i/>
+          <w:iCs/>
+          <w:color w:val="4fc1ff"/>
+          <w:sz w:val="21"/>
+          <w:lang w:val="es-es" w:eastAsia="zh-cn" w:bidi="ar-sa"/>
+        </w:rPr>
+      </w:pPr>
+      <w:r>
+        <w:rPr>
+          <w:rFonts w:ascii="Consolas" w:hAnsi="Consolas"/>
+          <w:b/>
+          <w:bCs/>
+          <w:i/>
+          <w:iCs/>
+          <w:color w:val="4fc1ff"/>
+          <w:sz w:val="21"/>
+          <w:lang w:val="es-es" w:eastAsia="zh-cn" w:bidi="ar-sa"/>
+        </w:rPr>
+        <w:t>    </w:t>
+      </w:r>
+      <w:r>
+        <w:rPr>
+          <w:rFonts w:ascii="Consolas" w:hAnsi="Consolas"/>
+          <w:b/>
+          <w:bCs/>
+          <w:i/>
+          <w:iCs/>
+          <w:color w:val="ce9178"/>
+          <w:sz w:val="21"/>
+          <w:lang w:val="es-es" w:eastAsia="zh-cn" w:bidi="ar-sa"/>
+        </w:rPr>
+        <w:t>store:</w:t>
+      </w:r>
+      <w:r>
+        <w:rPr>
+          <w:rFonts w:ascii="Consolas" w:hAnsi="Consolas"/>
+          <w:b/>
+          <w:bCs/>
+          <w:i/>
+          <w:iCs/>
+          <w:color w:val="4fc1ff"/>
+          <w:sz w:val="21"/>
+          <w:lang w:val="es-es" w:eastAsia="zh-cn" w:bidi="ar-sa"/>
+        </w:rPr>
+        <w:t> </w:t>
+      </w:r>
+      <w:r>
+        <w:rPr>
+          <w:rFonts w:ascii="Consolas" w:hAnsi="Consolas"/>
+          <w:b/>
+          <w:bCs/>
+          <w:i/>
+          <w:iCs/>
+          <w:color w:val="b5cea8"/>
+          <w:sz w:val="21"/>
+          <w:lang w:val="es-es" w:eastAsia="zh-cn" w:bidi="ar-sa"/>
+        </w:rPr>
+        <w:t>new</w:t>
+      </w:r>
+      <w:r>
+        <w:rPr>
+          <w:rFonts w:ascii="Consolas" w:hAnsi="Consolas"/>
+          <w:b/>
+          <w:bCs/>
+          <w:i/>
+          <w:iCs/>
+          <w:color w:val="4fc1ff"/>
+          <w:sz w:val="21"/>
+          <w:lang w:val="es-es" w:eastAsia="zh-cn" w:bidi="ar-sa"/>
+        </w:rPr>
+        <w:t> </w:t>
+      </w:r>
+      <w:r>
+        <w:rPr>
+          <w:rFonts w:ascii="Consolas" w:hAnsi="Consolas"/>
+          <w:b/>
+          <w:bCs/>
+          <w:i/>
+          <w:iCs/>
+          <w:color w:val="dcdcaa"/>
+          <w:sz w:val="21"/>
+          <w:lang w:val="es-es" w:eastAsia="zh-cn" w:bidi="ar-sa"/>
+        </w:rPr>
+        <w:t>MysqlStore</w:t>
+      </w:r>
+      <w:r>
+        <w:rPr>
+          <w:rFonts w:ascii="Consolas" w:hAnsi="Consolas"/>
+          <w:b/>
+          <w:bCs/>
+          <w:i/>
+          <w:iCs/>
+          <w:color w:val="4fc1ff"/>
+          <w:sz w:val="21"/>
+          <w:lang w:val="es-es" w:eastAsia="zh-cn" w:bidi="ar-sa"/>
+        </w:rPr>
+        <w:t>(</w:t>
+      </w:r>
+      <w:r>
+        <w:rPr>
+          <w:rFonts w:ascii="Consolas" w:hAnsi="Consolas"/>
+          <w:b/>
+          <w:bCs/>
+          <w:i/>
+          <w:iCs/>
+          <w:color w:val="ce9178"/>
+          <w:sz w:val="21"/>
+          <w:lang w:val="es-es" w:eastAsia="zh-cn" w:bidi="ar-sa"/>
+        </w:rPr>
+        <w:t>database</w:t>
+      </w:r>
+      <w:r>
+        <w:rPr>
+          <w:rFonts w:ascii="Consolas" w:hAnsi="Consolas"/>
+          <w:b/>
+          <w:bCs/>
+          <w:i/>
+          <w:iCs/>
+          <w:color w:val="4fc1ff"/>
+          <w:sz w:val="21"/>
+          <w:lang w:val="es-es" w:eastAsia="zh-cn" w:bidi="ar-sa"/>
+        </w:rPr>
+        <w:t>)</w:t>
+      </w:r>
+    </w:p>
+    <w:p>
+      <w:pPr>
+        <w:ind w:left="1416"/>
+        <w:spacing w:line="380" w:lineRule="atLeast"/>
+        <w:pBdr>
+          <w:top w:val="nil" w:sz="0" w:space="0" w:color="000000" tmln="20, 20, 20, 0, 0"/>
+          <w:left w:val="nil" w:sz="0" w:space="0" w:color="000000" tmln="20, 20, 20, 0, 0"/>
+          <w:bottom w:val="nil" w:sz="0" w:space="0" w:color="000000" tmln="20, 20, 20, 0, 0"/>
+          <w:right w:val="nil" w:sz="0" w:space="0" w:color="000000" tmln="20, 20, 20, 0, 0"/>
+          <w:between w:val="nil" w:sz="0" w:space="0" w:color="000000" tmln="20, 20, 20, 0, 0"/>
+        </w:pBdr>
+        <w:shd w:val="none"/>
+        <w:rPr>
+          <w:rFonts w:ascii="Consolas" w:hAnsi="Consolas"/>
+          <w:b/>
+          <w:bCs/>
+          <w:i/>
+          <w:iCs/>
+          <w:color w:val="4fc1ff"/>
+          <w:sz w:val="21"/>
+          <w:lang w:val="es-es" w:eastAsia="zh-cn" w:bidi="ar-sa"/>
+        </w:rPr>
+      </w:pPr>
+      <w:r>
+        <w:rPr>
+          <w:rFonts w:ascii="Consolas" w:hAnsi="Consolas"/>
+          <w:b/>
+          <w:bCs/>
+          <w:i/>
+          <w:iCs/>
+          <w:color w:val="4fc1ff"/>
+          <w:sz w:val="21"/>
+          <w:lang w:val="es-es" w:eastAsia="zh-cn" w:bidi="ar-sa"/>
+        </w:rPr>
+        <w:t>}))</w:t>
+      </w:r>
+    </w:p>
+    <w:p>
+      <w:pPr>
+        <w:spacing w:after="200" w:line="276" w:lineRule="auto"/>
+        <w:widowControl/>
+        <w:pBdr>
+          <w:top w:val="nil" w:sz="0" w:space="0" w:color="000000" tmln="20, 20, 20, 0, 0"/>
+          <w:left w:val="nil" w:sz="0" w:space="0" w:color="000000" tmln="20, 20, 20, 0, 0"/>
+          <w:bottom w:val="nil" w:sz="0" w:space="0" w:color="000000" tmln="20, 20, 20, 0, 0"/>
+          <w:right w:val="nil" w:sz="0" w:space="0" w:color="000000" tmln="20, 20, 20, 0, 0"/>
+          <w:between w:val="nil" w:sz="0" w:space="0" w:color="000000" tmln="20, 20, 20, 0, 0"/>
+        </w:pBdr>
+        <w:shd w:val="none"/>
+        <w:rPr>
+          <w:rFonts w:ascii="Calibri" w:hAnsi="Calibri" w:eastAsia="Calibri" w:cs="Calibri"/>
+          <w:color w:val="000000"/>
+          <w:sz w:val="24"/>
+          <w:szCs w:val="24"/>
+          <w:lang w:val="es-es" w:eastAsia="zh-cn" w:bidi="ar-sa"/>
+        </w:rPr>
+      </w:pPr>
+      <w:r>
+        <w:rPr>
+          <w:rFonts w:ascii="Calibri" w:hAnsi="Calibri" w:eastAsia="Calibri" w:cs="Calibri"/>
+          <w:color w:val="000000"/>
+          <w:sz w:val="24"/>
+          <w:szCs w:val="24"/>
+          <w:lang w:val="es-es" w:eastAsia="zh-cn" w:bidi="ar-sa"/>
+        </w:rPr>
+      </w:r>
+    </w:p>
+    <w:p>
+      <w:pPr>
+        <w:numPr>
+          <w:ilvl w:val="1"/>
+          <w:numId w:val="1"/>
+        </w:numPr>
+        <w:ind w:left="643" w:hanging="360"/>
+        <w:spacing w:after="200" w:line="276" w:lineRule="auto"/>
+        <w:widowControl/>
+        <w:pBdr>
+          <w:top w:val="nil" w:sz="0" w:space="0" w:color="000000" tmln="20, 20, 20, 0, 0"/>
+          <w:left w:val="nil" w:sz="0" w:space="0" w:color="000000" tmln="20, 20, 20, 0, 0"/>
+          <w:bottom w:val="nil" w:sz="0" w:space="0" w:color="000000" tmln="20, 20, 20, 0, 0"/>
+          <w:right w:val="nil" w:sz="0" w:space="0" w:color="000000" tmln="20, 20, 20, 0, 0"/>
+          <w:between w:val="nil" w:sz="0" w:space="0" w:color="000000" tmln="20, 20, 20, 0, 0"/>
+        </w:pBdr>
+        <w:shd w:val="none"/>
+        <w:rPr>
+          <w:rFonts w:ascii="Calibri" w:hAnsi="Calibri" w:eastAsia="Calibri" w:cs="Calibri"/>
+          <w:color w:val="000000"/>
+          <w:sz w:val="24"/>
+          <w:szCs w:val="24"/>
+          <w:lang w:val="es-es" w:eastAsia="zh-cn" w:bidi="ar-sa"/>
+        </w:rPr>
+      </w:pPr>
+      <w:r>
+        <w:rPr>
+          <w:rFonts w:ascii="Calibri" w:hAnsi="Calibri" w:eastAsia="Calibri" w:cs="Calibri"/>
+          <w:color w:val="000000"/>
+          <w:sz w:val="24"/>
+          <w:szCs w:val="24"/>
+          <w:lang w:val="es-es" w:eastAsia="zh-cn" w:bidi="ar-sa"/>
+        </w:rPr>
+        <w:t xml:space="preserve">To use the last parameter that we’ve seen on the previous step we need to require another package that will allow us to store the session data into a our database. We also need the database connection that we’ve save into keys.js: </w:t>
+      </w:r>
+    </w:p>
+    <w:p>
+      <w:pPr>
+        <w:ind w:left="708" w:firstLine="708"/>
+        <w:spacing w:line="380" w:lineRule="atLeast"/>
+        <w:pBdr>
+          <w:top w:val="nil" w:sz="0" w:space="0" w:color="000000" tmln="20, 20, 20, 0, 0"/>
+          <w:left w:val="nil" w:sz="0" w:space="0" w:color="000000" tmln="20, 20, 20, 0, 0"/>
+          <w:bottom w:val="nil" w:sz="0" w:space="0" w:color="000000" tmln="20, 20, 20, 0, 0"/>
+          <w:right w:val="nil" w:sz="0" w:space="0" w:color="000000" tmln="20, 20, 20, 0, 0"/>
+          <w:between w:val="nil" w:sz="0" w:space="0" w:color="000000" tmln="20, 20, 20, 0, 0"/>
+        </w:pBdr>
+        <w:shd w:val="none"/>
+        <w:rPr>
+          <w:rFonts w:ascii="Consolas" w:hAnsi="Consolas"/>
+          <w:b/>
+          <w:bCs/>
+          <w:i/>
+          <w:iCs/>
+          <w:color w:val="4fc1ff"/>
+          <w:sz w:val="21"/>
+          <w:lang w:val="es-es" w:eastAsia="zh-cn" w:bidi="ar-sa"/>
+        </w:rPr>
+      </w:pPr>
+      <w:r>
+        <w:rPr>
+          <w:rFonts w:ascii="Consolas" w:hAnsi="Consolas"/>
+          <w:b/>
+          <w:bCs/>
+          <w:i/>
+          <w:iCs/>
+          <w:color w:val="d4d4d4"/>
+          <w:sz w:val="21"/>
+          <w:lang w:val="es-es" w:eastAsia="zh-cn" w:bidi="ar-sa"/>
+        </w:rPr>
+        <w:t>const</w:t>
+      </w:r>
+      <w:r>
+        <w:rPr>
+          <w:rFonts w:ascii="Consolas" w:hAnsi="Consolas"/>
+          <w:b/>
+          <w:bCs/>
+          <w:i/>
+          <w:iCs/>
+          <w:color w:val="4fc1ff"/>
+          <w:sz w:val="21"/>
+          <w:lang w:val="es-es" w:eastAsia="zh-cn" w:bidi="ar-sa"/>
+        </w:rPr>
+        <w:t> { </w:t>
+      </w:r>
+      <w:r>
+        <w:rPr>
+          <w:rFonts w:ascii="Consolas" w:hAnsi="Consolas"/>
+          <w:b/>
+          <w:bCs/>
+          <w:i/>
+          <w:iCs/>
+          <w:color w:val="dcdcaa"/>
+          <w:sz w:val="21"/>
+          <w:lang w:val="es-es" w:eastAsia="zh-cn" w:bidi="ar-sa"/>
+        </w:rPr>
+        <w:t>database</w:t>
+      </w:r>
+      <w:r>
+        <w:rPr>
+          <w:rFonts w:ascii="Consolas" w:hAnsi="Consolas"/>
+          <w:b/>
+          <w:bCs/>
+          <w:i/>
+          <w:iCs/>
+          <w:color w:val="4fc1ff"/>
+          <w:sz w:val="21"/>
+          <w:lang w:val="es-es" w:eastAsia="zh-cn" w:bidi="ar-sa"/>
+        </w:rPr>
+        <w:t>} = </w:t>
+      </w:r>
+      <w:r>
+        <w:rPr>
+          <w:rFonts w:ascii="Consolas" w:hAnsi="Consolas"/>
+          <w:b/>
+          <w:bCs/>
+          <w:i/>
+          <w:iCs/>
+          <w:color w:val="ce9178"/>
+          <w:sz w:val="21"/>
+          <w:lang w:val="es-es" w:eastAsia="zh-cn" w:bidi="ar-sa"/>
+        </w:rPr>
+        <w:t>require</w:t>
+      </w:r>
+      <w:r>
+        <w:rPr>
+          <w:rFonts w:ascii="Consolas" w:hAnsi="Consolas"/>
+          <w:b/>
+          <w:bCs/>
+          <w:i/>
+          <w:iCs/>
+          <w:color w:val="4fc1ff"/>
+          <w:sz w:val="21"/>
+          <w:lang w:val="es-es" w:eastAsia="zh-cn" w:bidi="ar-sa"/>
+        </w:rPr>
+        <w:t>(</w:t>
+      </w:r>
+      <w:r>
+        <w:rPr>
+          <w:rFonts w:ascii="Consolas" w:hAnsi="Consolas"/>
+          <w:b/>
+          <w:bCs/>
+          <w:i/>
+          <w:iCs/>
+          <w:color w:val="9cdcfe"/>
+          <w:sz w:val="21"/>
+          <w:lang w:val="es-es" w:eastAsia="zh-cn" w:bidi="ar-sa"/>
+        </w:rPr>
+        <w:t>'./keys'</w:t>
+      </w:r>
+      <w:r>
+        <w:rPr>
+          <w:rFonts w:ascii="Consolas" w:hAnsi="Consolas"/>
+          <w:b/>
+          <w:bCs/>
+          <w:i/>
+          <w:iCs/>
+          <w:color w:val="4fc1ff"/>
+          <w:sz w:val="21"/>
+          <w:lang w:val="es-es" w:eastAsia="zh-cn" w:bidi="ar-sa"/>
+        </w:rPr>
+        <w:t>)</w:t>
+      </w:r>
+    </w:p>
+    <w:p>
+      <w:pPr>
+        <w:ind w:left="708" w:firstLine="708"/>
+        <w:spacing w:after="200" w:line="276" w:lineRule="auto"/>
+        <w:widowControl/>
+        <w:pBdr>
+          <w:top w:val="nil" w:sz="0" w:space="0" w:color="000000" tmln="20, 20, 20, 0, 0"/>
+          <w:left w:val="nil" w:sz="0" w:space="0" w:color="000000" tmln="20, 20, 20, 0, 0"/>
+          <w:bottom w:val="nil" w:sz="0" w:space="0" w:color="000000" tmln="20, 20, 20, 0, 0"/>
+          <w:right w:val="nil" w:sz="0" w:space="0" w:color="000000" tmln="20, 20, 20, 0, 0"/>
+          <w:between w:val="nil" w:sz="0" w:space="0" w:color="000000" tmln="20, 20, 20, 0, 0"/>
+        </w:pBdr>
+        <w:shd w:val="none"/>
+        <w:rPr>
+          <w:rFonts w:ascii="Calibri" w:hAnsi="Calibri" w:eastAsia="Calibri" w:cs="Calibri"/>
+          <w:color w:val="000000"/>
+          <w:sz w:val="24"/>
+          <w:szCs w:val="24"/>
+          <w:lang w:val="es-es" w:eastAsia="zh-cn" w:bidi="ar-sa"/>
+        </w:rPr>
+      </w:pPr>
+      <w:r>
+        <w:rPr>
+          <w:rFonts w:ascii="Calibri" w:hAnsi="Calibri" w:eastAsia="Calibri" w:cs="Calibri"/>
+          <w:color w:val="000000"/>
+          <w:sz w:val="24"/>
+          <w:szCs w:val="24"/>
+          <w:lang w:val="es-es" w:eastAsia="zh-cn" w:bidi="ar-sa"/>
+        </w:rPr>
+      </w:r>
+    </w:p>
+    <w:p>
+      <w:pPr>
+        <w:ind w:left="708" w:firstLine="708"/>
+        <w:spacing w:after="200" w:line="276" w:lineRule="auto"/>
+        <w:widowControl/>
+        <w:pBdr>
+          <w:top w:val="nil" w:sz="0" w:space="0" w:color="000000" tmln="20, 20, 20, 0, 0"/>
+          <w:left w:val="nil" w:sz="0" w:space="0" w:color="000000" tmln="20, 20, 20, 0, 0"/>
+          <w:bottom w:val="nil" w:sz="0" w:space="0" w:color="000000" tmln="20, 20, 20, 0, 0"/>
+          <w:right w:val="nil" w:sz="0" w:space="0" w:color="000000" tmln="20, 20, 20, 0, 0"/>
+          <w:between w:val="nil" w:sz="0" w:space="0" w:color="000000" tmln="20, 20, 20, 0, 0"/>
+        </w:pBdr>
+        <w:shd w:val="none"/>
+        <w:rPr>
+          <w:rFonts w:ascii="Consolas" w:hAnsi="Consolas"/>
+          <w:color w:val="4fc1ff"/>
+          <w:sz w:val="21"/>
+          <w:lang w:val="es-es" w:eastAsia="zh-cn" w:bidi="ar-sa"/>
+        </w:rPr>
+      </w:pPr>
+      <w:r>
+        <w:rPr>
+          <w:rFonts w:ascii="Consolas" w:hAnsi="Consolas"/>
+          <w:b/>
+          <w:bCs/>
+          <w:i/>
+          <w:iCs/>
+          <w:color w:val="d4d4d4"/>
+          <w:sz w:val="21"/>
+          <w:lang w:val="es-es" w:eastAsia="zh-cn" w:bidi="ar-sa"/>
+        </w:rPr>
+        <w:t>const</w:t>
+      </w:r>
+      <w:r>
+        <w:rPr>
+          <w:rFonts w:ascii="Consolas" w:hAnsi="Consolas"/>
+          <w:b/>
+          <w:bCs/>
+          <w:i/>
+          <w:iCs/>
+          <w:color w:val="4fc1ff"/>
+          <w:sz w:val="21"/>
+          <w:lang w:val="es-es" w:eastAsia="zh-cn" w:bidi="ar-sa"/>
+        </w:rPr>
+        <w:t> </w:t>
+      </w:r>
+      <w:r>
+        <w:rPr>
+          <w:rFonts w:ascii="Consolas" w:hAnsi="Consolas"/>
+          <w:b/>
+          <w:bCs/>
+          <w:i/>
+          <w:iCs/>
+          <w:color w:val="dcdcaa"/>
+          <w:sz w:val="21"/>
+          <w:lang w:val="es-es" w:eastAsia="zh-cn" w:bidi="ar-sa"/>
+        </w:rPr>
+        <w:t>MysqlStore</w:t>
+      </w:r>
+      <w:r>
+        <w:rPr>
+          <w:rFonts w:ascii="Consolas" w:hAnsi="Consolas"/>
+          <w:b/>
+          <w:bCs/>
+          <w:i/>
+          <w:iCs/>
+          <w:color w:val="4fc1ff"/>
+          <w:sz w:val="21"/>
+          <w:lang w:val="es-es" w:eastAsia="zh-cn" w:bidi="ar-sa"/>
+        </w:rPr>
+        <w:t> = </w:t>
+      </w:r>
+      <w:r>
+        <w:rPr>
+          <w:rFonts w:ascii="Consolas" w:hAnsi="Consolas"/>
+          <w:b/>
+          <w:bCs/>
+          <w:i/>
+          <w:iCs/>
+          <w:color w:val="dcdcaa"/>
+          <w:sz w:val="21"/>
+          <w:lang w:val="es-es" w:eastAsia="zh-cn" w:bidi="ar-sa"/>
+        </w:rPr>
+        <w:t>require</w:t>
+      </w:r>
+      <w:r>
+        <w:rPr>
+          <w:rFonts w:ascii="Consolas" w:hAnsi="Consolas"/>
+          <w:b/>
+          <w:bCs/>
+          <w:i/>
+          <w:iCs/>
+          <w:color w:val="4fc1ff"/>
+          <w:sz w:val="21"/>
+          <w:lang w:val="es-es" w:eastAsia="zh-cn" w:bidi="ar-sa"/>
+        </w:rPr>
+        <w:t>(</w:t>
+      </w:r>
+      <w:r>
+        <w:rPr>
+          <w:rFonts w:ascii="Consolas" w:hAnsi="Consolas"/>
+          <w:b/>
+          <w:bCs/>
+          <w:i/>
+          <w:iCs/>
+          <w:color w:val="ce9178"/>
+          <w:sz w:val="21"/>
+          <w:lang w:val="es-es" w:eastAsia="zh-cn" w:bidi="ar-sa"/>
+        </w:rPr>
+        <w:t>'express-mysql-session'</w:t>
+      </w:r>
+      <w:r>
+        <w:rPr>
+          <w:rFonts w:ascii="Consolas" w:hAnsi="Consolas"/>
+          <w:b/>
+          <w:bCs/>
+          <w:i/>
+          <w:iCs/>
+          <w:color w:val="4fc1ff"/>
+          <w:sz w:val="21"/>
+          <w:lang w:val="es-es" w:eastAsia="zh-cn" w:bidi="ar-sa"/>
+        </w:rPr>
+        <w:t>)</w:t>
+      </w:r>
+      <w:r>
+        <w:rPr>
+          <w:rFonts w:ascii="Consolas" w:hAnsi="Consolas"/>
+          <w:color w:val="4fc1ff"/>
+          <w:sz w:val="21"/>
+          <w:lang w:val="es-es" w:eastAsia="zh-cn" w:bidi="ar-sa"/>
+        </w:rPr>
+      </w:r>
+    </w:p>
+    <w:p>
+      <w:pPr>
+        <w:numPr>
+          <w:ilvl w:val="1"/>
+          <w:numId w:val="1"/>
+        </w:numPr>
+        <w:ind w:left="643" w:hanging="360"/>
+        <w:spacing w:after="200" w:line="276" w:lineRule="auto"/>
+        <w:widowControl/>
+        <w:pBdr>
+          <w:top w:val="nil" w:sz="0" w:space="0" w:color="000000" tmln="20, 20, 20, 0, 0"/>
+          <w:left w:val="nil" w:sz="0" w:space="0" w:color="000000" tmln="20, 20, 20, 0, 0"/>
+          <w:bottom w:val="nil" w:sz="0" w:space="0" w:color="000000" tmln="20, 20, 20, 0, 0"/>
+          <w:right w:val="nil" w:sz="0" w:space="0" w:color="000000" tmln="20, 20, 20, 0, 0"/>
+          <w:between w:val="nil" w:sz="0" w:space="0" w:color="000000" tmln="20, 20, 20, 0, 0"/>
+        </w:pBdr>
+        <w:shd w:val="none"/>
+        <w:rPr>
+          <w:rFonts w:ascii="Calibri" w:hAnsi="Calibri" w:eastAsia="Calibri" w:cs="Calibri"/>
+          <w:color w:val="000000"/>
+          <w:sz w:val="24"/>
+          <w:szCs w:val="24"/>
+          <w:lang w:val="es-es" w:eastAsia="zh-cn" w:bidi="ar-sa"/>
+        </w:rPr>
+      </w:pPr>
+      <w:r>
+        <w:rPr>
+          <w:rFonts w:ascii="Calibri" w:hAnsi="Calibri" w:eastAsia="Calibri" w:cs="Calibri"/>
+          <w:color w:val="000000"/>
+          <w:sz w:val="24"/>
+          <w:szCs w:val="24"/>
+          <w:lang w:val="es-es" w:eastAsia="zh-cn" w:bidi="ar-sa"/>
+        </w:rPr>
+        <w:t>Now we just need to call it where we want to show a message passing two parameter, the name of the variable (succes), and the message we would like to display (’message’). E.g:</w:t>
+      </w:r>
+    </w:p>
+    <w:p>
+      <w:pPr>
+        <w:ind w:firstLine="708"/>
+        <w:spacing w:line="380" w:lineRule="atLeast"/>
+        <w:pBdr>
+          <w:top w:val="nil" w:sz="0" w:space="0" w:color="000000" tmln="20, 20, 20, 0, 0"/>
+          <w:left w:val="nil" w:sz="0" w:space="0" w:color="000000" tmln="20, 20, 20, 0, 0"/>
+          <w:bottom w:val="nil" w:sz="0" w:space="0" w:color="000000" tmln="20, 20, 20, 0, 0"/>
+          <w:right w:val="nil" w:sz="0" w:space="0" w:color="000000" tmln="20, 20, 20, 0, 0"/>
+          <w:between w:val="nil" w:sz="0" w:space="0" w:color="000000" tmln="20, 20, 20, 0, 0"/>
+        </w:pBdr>
+        <w:shd w:val="none"/>
+        <w:rPr>
+          <w:rFonts w:ascii="Consolas" w:hAnsi="Consolas"/>
+          <w:b/>
+          <w:bCs/>
+          <w:i/>
+          <w:iCs/>
+          <w:color w:val="4fc1ff"/>
+          <w:sz w:val="21"/>
+          <w:lang w:val="es-es" w:eastAsia="zh-cn" w:bidi="ar-sa"/>
+        </w:rPr>
+      </w:pPr>
+      <w:r>
+        <w:rPr>
+          <w:rFonts w:ascii="Consolas" w:hAnsi="Consolas"/>
+          <w:b/>
+          <w:bCs/>
+          <w:i/>
+          <w:iCs/>
+          <w:color w:val="d4d4d4"/>
+          <w:sz w:val="21"/>
+          <w:lang w:val="es-es" w:eastAsia="zh-cn" w:bidi="ar-sa"/>
+        </w:rPr>
+        <w:t>req</w:t>
+      </w:r>
+      <w:r>
+        <w:rPr>
+          <w:rFonts w:ascii="Consolas" w:hAnsi="Consolas"/>
+          <w:b/>
+          <w:bCs/>
+          <w:i/>
+          <w:iCs/>
+          <w:color w:val="4fc1ff"/>
+          <w:sz w:val="21"/>
+          <w:lang w:val="es-es" w:eastAsia="zh-cn" w:bidi="ar-sa"/>
+        </w:rPr>
+        <w:t>.</w:t>
+      </w:r>
+      <w:r>
+        <w:rPr>
+          <w:rFonts w:ascii="Consolas" w:hAnsi="Consolas"/>
+          <w:b/>
+          <w:bCs/>
+          <w:i/>
+          <w:iCs/>
+          <w:color w:val="dcdcaa"/>
+          <w:sz w:val="21"/>
+          <w:lang w:val="es-es" w:eastAsia="zh-cn" w:bidi="ar-sa"/>
+        </w:rPr>
+        <w:t>flash</w:t>
+      </w:r>
+      <w:r>
+        <w:rPr>
+          <w:rFonts w:ascii="Consolas" w:hAnsi="Consolas"/>
+          <w:b/>
+          <w:bCs/>
+          <w:i/>
+          <w:iCs/>
+          <w:color w:val="4fc1ff"/>
+          <w:sz w:val="21"/>
+          <w:lang w:val="es-es" w:eastAsia="zh-cn" w:bidi="ar-sa"/>
+        </w:rPr>
+        <w:t>(</w:t>
+      </w:r>
+      <w:r>
+        <w:rPr>
+          <w:rFonts w:ascii="Consolas" w:hAnsi="Consolas"/>
+          <w:b/>
+          <w:bCs/>
+          <w:i/>
+          <w:iCs/>
+          <w:color w:val="ce9178"/>
+          <w:sz w:val="21"/>
+          <w:lang w:val="es-es" w:eastAsia="zh-cn" w:bidi="ar-sa"/>
+        </w:rPr>
+        <w:t>'success'</w:t>
+      </w:r>
+      <w:r>
+        <w:rPr>
+          <w:rFonts w:ascii="Consolas" w:hAnsi="Consolas"/>
+          <w:b/>
+          <w:bCs/>
+          <w:i/>
+          <w:iCs/>
+          <w:color w:val="4fc1ff"/>
+          <w:sz w:val="21"/>
+          <w:lang w:val="es-es" w:eastAsia="zh-cn" w:bidi="ar-sa"/>
+        </w:rPr>
+        <w:t>, </w:t>
+      </w:r>
+      <w:r>
+        <w:rPr>
+          <w:rFonts w:ascii="Consolas" w:hAnsi="Consolas"/>
+          <w:b/>
+          <w:bCs/>
+          <w:i/>
+          <w:iCs/>
+          <w:color w:val="ce9178"/>
+          <w:sz w:val="21"/>
+          <w:lang w:val="es-es" w:eastAsia="zh-cn" w:bidi="ar-sa"/>
+        </w:rPr>
+        <w:t>'Link successfully removed'</w:t>
+      </w:r>
+      <w:r>
+        <w:rPr>
+          <w:rFonts w:ascii="Consolas" w:hAnsi="Consolas"/>
+          <w:b/>
+          <w:bCs/>
+          <w:i/>
+          <w:iCs/>
+          <w:color w:val="4fc1ff"/>
+          <w:sz w:val="21"/>
+          <w:lang w:val="es-es" w:eastAsia="zh-cn" w:bidi="ar-sa"/>
+        </w:rPr>
+        <w:t>)</w:t>
+      </w:r>
+    </w:p>
+    <w:p>
+      <w:pPr>
+        <w:spacing w:line="380" w:lineRule="atLeast"/>
+        <w:pBdr>
+          <w:top w:val="nil" w:sz="0" w:space="0" w:color="000000" tmln="20, 20, 20, 0, 0"/>
+          <w:left w:val="nil" w:sz="0" w:space="0" w:color="000000" tmln="20, 20, 20, 0, 0"/>
+          <w:bottom w:val="nil" w:sz="0" w:space="0" w:color="000000" tmln="20, 20, 20, 0, 0"/>
+          <w:right w:val="nil" w:sz="0" w:space="0" w:color="000000" tmln="20, 20, 20, 0, 0"/>
+          <w:between w:val="nil" w:sz="0" w:space="0" w:color="000000" tmln="20, 20, 20, 0, 0"/>
+        </w:pBdr>
+        <w:shd w:val="none"/>
+        <w:rPr>
+          <w:rFonts w:ascii="Consolas" w:hAnsi="Consolas"/>
+          <w:b/>
+          <w:bCs/>
+          <w:i/>
+          <w:iCs/>
+          <w:color w:val="4fc1ff"/>
+          <w:sz w:val="21"/>
+          <w:lang w:val="es-es" w:eastAsia="zh-cn" w:bidi="ar-sa"/>
+        </w:rPr>
+      </w:pPr>
+      <w:r>
+        <w:rPr>
+          <w:rFonts w:ascii="Consolas" w:hAnsi="Consolas"/>
+          <w:b/>
+          <w:bCs/>
+          <w:i/>
+          <w:iCs/>
+          <w:color w:val="4fc1ff"/>
+          <w:sz w:val="21"/>
+          <w:lang w:val="es-es" w:eastAsia="zh-cn" w:bidi="ar-sa"/>
+        </w:rPr>
+      </w:r>
+    </w:p>
+    <w:p>
+      <w:pPr>
+        <w:ind w:left="1416"/>
+        <w:spacing w:line="380" w:lineRule="atLeast"/>
+        <w:pBdr>
+          <w:top w:val="nil" w:sz="0" w:space="0" w:color="000000" tmln="20, 20, 20, 0, 0"/>
+          <w:left w:val="nil" w:sz="0" w:space="0" w:color="000000" tmln="20, 20, 20, 0, 0"/>
+          <w:bottom w:val="nil" w:sz="0" w:space="0" w:color="000000" tmln="20, 20, 20, 0, 0"/>
+          <w:right w:val="nil" w:sz="0" w:space="0" w:color="000000" tmln="20, 20, 20, 0, 0"/>
+          <w:between w:val="nil" w:sz="0" w:space="0" w:color="000000" tmln="20, 20, 20, 0, 0"/>
+        </w:pBdr>
+        <w:shd w:val="none"/>
+        <w:rPr>
+          <w:rFonts w:ascii="Consolas" w:hAnsi="Consolas"/>
+          <w:b/>
+          <w:bCs/>
+          <w:i/>
+          <w:iCs/>
+          <w:color w:val="4fc1ff"/>
+          <w:sz w:val="21"/>
+          <w:lang w:val="es-es" w:eastAsia="zh-cn" w:bidi="ar-sa"/>
+        </w:rPr>
+      </w:pPr>
+      <w:r>
+        <w:rPr>
+          <w:rFonts w:ascii="Consolas" w:hAnsi="Consolas"/>
+          <w:b/>
+          <w:bCs/>
+          <w:i/>
+          <w:iCs/>
+          <w:color w:val="4fc1ff"/>
+          <w:sz w:val="21"/>
+          <w:lang w:val="es-es" w:eastAsia="zh-cn" w:bidi="ar-sa"/>
+        </w:rPr>
+      </w:r>
+    </w:p>
+    <w:p>
+      <w:pPr>
+        <w:numPr>
           <w:ilvl w:val="0"/>
           <w:numId w:val="1"/>
         </w:numPr>
@@ -13752,6 +16379,38 @@
           <w:szCs w:val="28"/>
         </w:rPr>
         <w:t>REGISTER USERS IN MYSQL</w:t>
+      </w:r>
+    </w:p>
+    <w:p>
+      <w:pPr>
+        <w:numPr>
+          <w:ilvl w:val="1"/>
+          <w:numId w:val="1"/>
+        </w:numPr>
+        <w:ind w:left="643" w:hanging="360"/>
+        <w:spacing w:after="200" w:line="276" w:lineRule="auto"/>
+        <w:widowControl/>
+        <w:pBdr>
+          <w:top w:val="nil" w:sz="0" w:space="0" w:color="000000" tmln="20, 20, 20, 0, 0"/>
+          <w:left w:val="nil" w:sz="0" w:space="0" w:color="000000" tmln="20, 20, 20, 0, 0"/>
+          <w:bottom w:val="nil" w:sz="0" w:space="0" w:color="000000" tmln="20, 20, 20, 0, 0"/>
+          <w:right w:val="nil" w:sz="0" w:space="0" w:color="000000" tmln="20, 20, 20, 0, 0"/>
+          <w:between w:val="nil" w:sz="0" w:space="0" w:color="000000" tmln="20, 20, 20, 0, 0"/>
+        </w:pBdr>
+        <w:shd w:val="none"/>
+        <w:rPr>
+          <w:rFonts w:ascii="Calibri" w:hAnsi="Calibri" w:eastAsia="Calibri" w:cs="Calibri"/>
+          <w:sz w:val="24"/>
+          <w:szCs w:val="24"/>
+        </w:rPr>
+      </w:pPr>
+      <w:r>
+        <w:rPr>
+          <w:rFonts w:ascii="Calibri" w:hAnsi="Calibri" w:eastAsia="Calibri" w:cs="Calibri"/>
+          <w:sz w:val="24"/>
+          <w:szCs w:val="24"/>
+        </w:rPr>
+        <w:t xml:space="preserve">We go to routes/authentication.js and we are going to configure the signup requests. We create the view signup.hbs with a form to can register the new users. </w:t>
       </w:r>
     </w:p>
     <w:p>
@@ -14113,7 +16772,7 @@
         <w:spacing w:val="0"/>
         <w:w w:val="300"/>
         <w:shd w:val="clear" w:fill="auto"/>
-        <w:position w:val="-1049"/>
+        <w:position w:val="-524"/>
       </w:rPr>
     </w:lvl>
   </w:abstractNum>
@@ -14133,10 +16792,10 @@
         <w:rFonts w:ascii="Times New Roman" w:hAnsi="Times New Roman" w:eastAsia="Times New Roman" w:cs="Times New Roman"/>
         <w:smallCaps/>
         <w:color w:val="auto"/>
-        <w:spacing w:val="-6117"/>
+        <w:spacing w:val="-3495"/>
         <w:w w:val="300"/>
         <w:shd w:val="clear" w:fill="auto"/>
-        <w:position w:val="-1049"/>
+        <w:position w:val="-524"/>
       </w:rPr>
     </w:lvl>
   </w:abstractNum>
@@ -14158,10 +16817,10 @@
         <w:iCs/>
         <w:smallCaps/>
         <w:color w:val="auto"/>
-        <w:spacing w:val="-6117"/>
+        <w:spacing w:val="-3277"/>
         <w:w w:val="300"/>
         <w:shd w:val="clear" w:fill="auto"/>
-        <w:position w:val="-1049"/>
+        <w:position w:val="-524"/>
       </w:rPr>
     </w:lvl>
   </w:abstractNum>
